--- a/result.docx
+++ b/result.docx
@@ -67,6 +67,16 @@
         </w:rPr>
         <w:t xml:space="preserve">: </w:t>
       </w:r>
+      <w:hyperlink r:id="rId5" w:history="1">
+        <w:r>
+          <w:rPr>
+            <w:rStyle w:val="Hyperlink"/>
+          </w:rPr>
+          <w:t>GitHub - Phuocsiucap/manage_employee</w:t>
+        </w:r>
+      </w:hyperlink>
+      <w:bookmarkStart w:id="0" w:name="_GoBack"/>
+      <w:bookmarkEnd w:id="0"/>
     </w:p>
     <w:p>
       <w:pPr>
@@ -2217,8 +2227,6 @@
           <w14:ligatures w14:val="none"/>
         </w:rPr>
       </w:pPr>
-      <w:bookmarkStart w:id="0" w:name="_GoBack"/>
-      <w:bookmarkEnd w:id="0"/>
       <w:proofErr w:type="spellStart"/>
       <w:r>
         <w:rPr>
@@ -2325,181 +2333,6 @@
             <wp:extent cx="4624875" cy="4042319"/>
             <wp:effectExtent l="0" t="0" r="4445" b="0"/>
             <wp:docPr id="1" name="Picture 1"/>
-            <wp:cNvGraphicFramePr>
-              <a:graphicFrameLocks xmlns:a="http://schemas.openxmlformats.org/drawingml/2006/main" noChangeAspect="1"/>
-            </wp:cNvGraphicFramePr>
-            <a:graphic xmlns:a="http://schemas.openxmlformats.org/drawingml/2006/main">
-              <a:graphicData uri="http://schemas.openxmlformats.org/drawingml/2006/picture">
-                <pic:pic xmlns:pic="http://schemas.openxmlformats.org/drawingml/2006/picture">
-                  <pic:nvPicPr>
-                    <pic:cNvPr id="1" name=""/>
-                    <pic:cNvPicPr/>
-                  </pic:nvPicPr>
-                  <pic:blipFill>
-                    <a:blip r:embed="rId5"/>
-                    <a:stretch>
-                      <a:fillRect/>
-                    </a:stretch>
-                  </pic:blipFill>
-                  <pic:spPr>
-                    <a:xfrm>
-                      <a:off x="0" y="0"/>
-                      <a:ext cx="4668460" cy="4080414"/>
-                    </a:xfrm>
-                    <a:prstGeom prst="rect">
-                      <a:avLst/>
-                    </a:prstGeom>
-                  </pic:spPr>
-                </pic:pic>
-              </a:graphicData>
-            </a:graphic>
-          </wp:inline>
-        </w:drawing>
-      </w:r>
-    </w:p>
-    <w:p>
-      <w:pPr>
-        <w:pStyle w:val="ListParagraph"/>
-        <w:numPr>
-          <w:ilvl w:val="1"/>
-          <w:numId w:val="2"/>
-        </w:numPr>
-        <w:spacing w:before="240" w:beforeAutospacing="0" w:after="240" w:afterAutospacing="0"/>
-        <w:textAlignment w:val="baseline"/>
-        <w:rPr>
-          <w:rFonts w:ascii="Arial" w:eastAsia="Times New Roman" w:hAnsi="Arial" w:cs="Arial"/>
-          <w:noProof w:val="0"/>
-          <w:color w:val="000000"/>
-          <w:kern w:val="0"/>
-          <w:lang w:val="en-US"/>
-          <w14:ligatures w14:val="none"/>
-        </w:rPr>
-      </w:pPr>
-      <w:proofErr w:type="spellStart"/>
-      <w:r>
-        <w:rPr>
-          <w:rFonts w:ascii="Arial" w:eastAsia="Times New Roman" w:hAnsi="Arial" w:cs="Arial"/>
-          <w:noProof w:val="0"/>
-          <w:color w:val="000000"/>
-          <w:kern w:val="0"/>
-          <w:lang w:val="en-US"/>
-          <w14:ligatures w14:val="none"/>
-        </w:rPr>
-        <w:t>Lưu</w:t>
-      </w:r>
-      <w:proofErr w:type="spellEnd"/>
-      <w:r>
-        <w:rPr>
-          <w:rFonts w:ascii="Arial" w:eastAsia="Times New Roman" w:hAnsi="Arial" w:cs="Arial"/>
-          <w:noProof w:val="0"/>
-          <w:color w:val="000000"/>
-          <w:kern w:val="0"/>
-          <w:lang w:val="en-US"/>
-          <w14:ligatures w14:val="none"/>
-        </w:rPr>
-        <w:t xml:space="preserve"> </w:t>
-      </w:r>
-      <w:proofErr w:type="spellStart"/>
-      <w:r>
-        <w:rPr>
-          <w:rFonts w:ascii="Arial" w:eastAsia="Times New Roman" w:hAnsi="Arial" w:cs="Arial"/>
-          <w:noProof w:val="0"/>
-          <w:color w:val="000000"/>
-          <w:kern w:val="0"/>
-          <w:lang w:val="en-US"/>
-          <w14:ligatures w14:val="none"/>
-        </w:rPr>
-        <w:t>dữ</w:t>
-      </w:r>
-      <w:proofErr w:type="spellEnd"/>
-      <w:r>
-        <w:rPr>
-          <w:rFonts w:ascii="Arial" w:eastAsia="Times New Roman" w:hAnsi="Arial" w:cs="Arial"/>
-          <w:noProof w:val="0"/>
-          <w:color w:val="000000"/>
-          <w:kern w:val="0"/>
-          <w:lang w:val="en-US"/>
-          <w14:ligatures w14:val="none"/>
-        </w:rPr>
-        <w:t xml:space="preserve"> </w:t>
-      </w:r>
-      <w:proofErr w:type="spellStart"/>
-      <w:r>
-        <w:rPr>
-          <w:rFonts w:ascii="Arial" w:eastAsia="Times New Roman" w:hAnsi="Arial" w:cs="Arial"/>
-          <w:noProof w:val="0"/>
-          <w:color w:val="000000"/>
-          <w:kern w:val="0"/>
-          <w:lang w:val="en-US"/>
-          <w14:ligatures w14:val="none"/>
-        </w:rPr>
-        <w:t>liệu</w:t>
-      </w:r>
-      <w:proofErr w:type="spellEnd"/>
-      <w:r>
-        <w:rPr>
-          <w:rFonts w:ascii="Arial" w:eastAsia="Times New Roman" w:hAnsi="Arial" w:cs="Arial"/>
-          <w:noProof w:val="0"/>
-          <w:color w:val="000000"/>
-          <w:kern w:val="0"/>
-          <w:lang w:val="en-US"/>
-          <w14:ligatures w14:val="none"/>
-        </w:rPr>
-        <w:t xml:space="preserve"> </w:t>
-      </w:r>
-      <w:proofErr w:type="spellStart"/>
-      <w:r>
-        <w:rPr>
-          <w:rFonts w:ascii="Arial" w:eastAsia="Times New Roman" w:hAnsi="Arial" w:cs="Arial"/>
-          <w:noProof w:val="0"/>
-          <w:color w:val="000000"/>
-          <w:kern w:val="0"/>
-          <w:lang w:val="en-US"/>
-          <w14:ligatures w14:val="none"/>
-        </w:rPr>
-        <w:t>vào</w:t>
-      </w:r>
-      <w:proofErr w:type="spellEnd"/>
-      <w:r>
-        <w:rPr>
-          <w:rFonts w:ascii="Arial" w:eastAsia="Times New Roman" w:hAnsi="Arial" w:cs="Arial"/>
-          <w:noProof w:val="0"/>
-          <w:color w:val="000000"/>
-          <w:kern w:val="0"/>
-          <w:lang w:val="en-US"/>
-          <w14:ligatures w14:val="none"/>
-        </w:rPr>
-        <w:t xml:space="preserve"> database</w:t>
-      </w:r>
-    </w:p>
-    <w:p>
-      <w:pPr>
-        <w:pStyle w:val="ListParagraph"/>
-        <w:spacing w:before="240" w:beforeAutospacing="0" w:after="240" w:afterAutospacing="0"/>
-        <w:ind w:left="1440" w:firstLine="0"/>
-        <w:textAlignment w:val="baseline"/>
-        <w:rPr>
-          <w:rFonts w:ascii="Arial" w:eastAsia="Times New Roman" w:hAnsi="Arial" w:cs="Arial"/>
-          <w:noProof w:val="0"/>
-          <w:color w:val="000000"/>
-          <w:kern w:val="0"/>
-          <w:lang w:val="en-US"/>
-          <w14:ligatures w14:val="none"/>
-        </w:rPr>
-      </w:pPr>
-      <w:r>
-        <w:rPr>
-          <w:rFonts w:ascii="Arial" w:eastAsia="Times New Roman" w:hAnsi="Arial" w:cs="Arial"/>
-          <w:color w:val="000000"/>
-          <w:kern w:val="0"/>
-          <w:lang w:val="en-US"/>
-          <w14:ligatures w14:val="none"/>
-        </w:rPr>
-        <w:drawing>
-          <wp:inline distT="0" distB="0" distL="0" distR="0" wp14:anchorId="2E628F23" wp14:editId="34856AF0">
-            <wp:extent cx="4071257" cy="2899031"/>
-            <wp:effectExtent l="0" t="0" r="5715" b="0"/>
-            <wp:docPr id="2" name="Picture 2"/>
             <wp:cNvGraphicFramePr>
               <a:graphicFrameLocks xmlns:a="http://schemas.openxmlformats.org/drawingml/2006/main" noChangeAspect="1"/>
             </wp:cNvGraphicFramePr>
@@ -2519,7 +2352,7 @@
                   <pic:spPr>
                     <a:xfrm>
                       <a:off x="0" y="0"/>
-                      <a:ext cx="4092533" cy="2914181"/>
+                      <a:ext cx="4668460" cy="4080414"/>
                     </a:xfrm>
                     <a:prstGeom prst="rect">
                       <a:avLst/>
@@ -2535,22 +2368,6 @@
     <w:p>
       <w:pPr>
         <w:pStyle w:val="ListParagraph"/>
-        <w:spacing w:before="240" w:beforeAutospacing="0" w:after="240" w:afterAutospacing="0"/>
-        <w:ind w:left="1440" w:firstLine="0"/>
-        <w:textAlignment w:val="baseline"/>
-        <w:rPr>
-          <w:rFonts w:ascii="Arial" w:eastAsia="Times New Roman" w:hAnsi="Arial" w:cs="Arial"/>
-          <w:noProof w:val="0"/>
-          <w:color w:val="000000"/>
-          <w:kern w:val="0"/>
-          <w:lang w:val="en-US"/>
-          <w14:ligatures w14:val="none"/>
-        </w:rPr>
-      </w:pPr>
-    </w:p>
-    <w:p>
-      <w:pPr>
-        <w:pStyle w:val="ListParagraph"/>
         <w:numPr>
           <w:ilvl w:val="1"/>
           <w:numId w:val="2"/>
@@ -2566,16 +2383,101 @@
           <w14:ligatures w14:val="none"/>
         </w:rPr>
       </w:pPr>
-      <w:r>
-        <w:rPr>
-          <w:rFonts w:ascii="Arial" w:eastAsia="Times New Roman" w:hAnsi="Arial" w:cs="Arial"/>
-          <w:noProof w:val="0"/>
-          <w:color w:val="000000"/>
-          <w:kern w:val="0"/>
-          <w:lang w:val="en-US"/>
-          <w14:ligatures w14:val="none"/>
-        </w:rPr>
-        <w:t>Validate email</w:t>
+      <w:proofErr w:type="spellStart"/>
+      <w:r>
+        <w:rPr>
+          <w:rFonts w:ascii="Arial" w:eastAsia="Times New Roman" w:hAnsi="Arial" w:cs="Arial"/>
+          <w:noProof w:val="0"/>
+          <w:color w:val="000000"/>
+          <w:kern w:val="0"/>
+          <w:lang w:val="en-US"/>
+          <w14:ligatures w14:val="none"/>
+        </w:rPr>
+        <w:t>Lưu</w:t>
+      </w:r>
+      <w:proofErr w:type="spellEnd"/>
+      <w:r>
+        <w:rPr>
+          <w:rFonts w:ascii="Arial" w:eastAsia="Times New Roman" w:hAnsi="Arial" w:cs="Arial"/>
+          <w:noProof w:val="0"/>
+          <w:color w:val="000000"/>
+          <w:kern w:val="0"/>
+          <w:lang w:val="en-US"/>
+          <w14:ligatures w14:val="none"/>
+        </w:rPr>
+        <w:t xml:space="preserve"> </w:t>
+      </w:r>
+      <w:proofErr w:type="spellStart"/>
+      <w:r>
+        <w:rPr>
+          <w:rFonts w:ascii="Arial" w:eastAsia="Times New Roman" w:hAnsi="Arial" w:cs="Arial"/>
+          <w:noProof w:val="0"/>
+          <w:color w:val="000000"/>
+          <w:kern w:val="0"/>
+          <w:lang w:val="en-US"/>
+          <w14:ligatures w14:val="none"/>
+        </w:rPr>
+        <w:t>dữ</w:t>
+      </w:r>
+      <w:proofErr w:type="spellEnd"/>
+      <w:r>
+        <w:rPr>
+          <w:rFonts w:ascii="Arial" w:eastAsia="Times New Roman" w:hAnsi="Arial" w:cs="Arial"/>
+          <w:noProof w:val="0"/>
+          <w:color w:val="000000"/>
+          <w:kern w:val="0"/>
+          <w:lang w:val="en-US"/>
+          <w14:ligatures w14:val="none"/>
+        </w:rPr>
+        <w:t xml:space="preserve"> </w:t>
+      </w:r>
+      <w:proofErr w:type="spellStart"/>
+      <w:r>
+        <w:rPr>
+          <w:rFonts w:ascii="Arial" w:eastAsia="Times New Roman" w:hAnsi="Arial" w:cs="Arial"/>
+          <w:noProof w:val="0"/>
+          <w:color w:val="000000"/>
+          <w:kern w:val="0"/>
+          <w:lang w:val="en-US"/>
+          <w14:ligatures w14:val="none"/>
+        </w:rPr>
+        <w:t>liệu</w:t>
+      </w:r>
+      <w:proofErr w:type="spellEnd"/>
+      <w:r>
+        <w:rPr>
+          <w:rFonts w:ascii="Arial" w:eastAsia="Times New Roman" w:hAnsi="Arial" w:cs="Arial"/>
+          <w:noProof w:val="0"/>
+          <w:color w:val="000000"/>
+          <w:kern w:val="0"/>
+          <w:lang w:val="en-US"/>
+          <w14:ligatures w14:val="none"/>
+        </w:rPr>
+        <w:t xml:space="preserve"> </w:t>
+      </w:r>
+      <w:proofErr w:type="spellStart"/>
+      <w:r>
+        <w:rPr>
+          <w:rFonts w:ascii="Arial" w:eastAsia="Times New Roman" w:hAnsi="Arial" w:cs="Arial"/>
+          <w:noProof w:val="0"/>
+          <w:color w:val="000000"/>
+          <w:kern w:val="0"/>
+          <w:lang w:val="en-US"/>
+          <w14:ligatures w14:val="none"/>
+        </w:rPr>
+        <w:t>vào</w:t>
+      </w:r>
+      <w:proofErr w:type="spellEnd"/>
+      <w:r>
+        <w:rPr>
+          <w:rFonts w:ascii="Arial" w:eastAsia="Times New Roman" w:hAnsi="Arial" w:cs="Arial"/>
+          <w:noProof w:val="0"/>
+          <w:color w:val="000000"/>
+          <w:kern w:val="0"/>
+          <w:lang w:val="en-US"/>
+          <w14:ligatures w14:val="none"/>
+        </w:rPr>
+        <w:t xml:space="preserve"> database</w:t>
       </w:r>
     </w:p>
     <w:p>
@@ -2601,12 +2503,11 @@
           <w:lang w:val="en-US"/>
           <w14:ligatures w14:val="none"/>
         </w:rPr>
-        <w:lastRenderedPageBreak/>
         <w:drawing>
-          <wp:inline distT="0" distB="0" distL="0" distR="0" wp14:anchorId="1DA38D9D" wp14:editId="429E75A3">
-            <wp:extent cx="4094784" cy="3471817"/>
-            <wp:effectExtent l="0" t="0" r="1270" b="0"/>
-            <wp:docPr id="3" name="Picture 3"/>
+          <wp:inline distT="0" distB="0" distL="0" distR="0" wp14:anchorId="2E628F23" wp14:editId="34856AF0">
+            <wp:extent cx="4071257" cy="2899031"/>
+            <wp:effectExtent l="0" t="0" r="5715" b="0"/>
+            <wp:docPr id="2" name="Picture 2"/>
             <wp:cNvGraphicFramePr>
               <a:graphicFrameLocks xmlns:a="http://schemas.openxmlformats.org/drawingml/2006/main" noChangeAspect="1"/>
             </wp:cNvGraphicFramePr>
@@ -2626,7 +2527,7 @@
                   <pic:spPr>
                     <a:xfrm>
                       <a:off x="0" y="0"/>
-                      <a:ext cx="4107085" cy="3482247"/>
+                      <a:ext cx="4092533" cy="2914181"/>
                     </a:xfrm>
                     <a:prstGeom prst="rect">
                       <a:avLst/>
@@ -2641,1516 +2542,26 @@
     </w:p>
     <w:p>
       <w:pPr>
-        <w:spacing w:before="280" w:beforeAutospacing="0" w:after="80" w:afterAutospacing="0"/>
-        <w:ind w:firstLine="0"/>
-        <w:outlineLvl w:val="2"/>
-        <w:rPr>
-          <w:rFonts w:ascii="Times New Roman" w:eastAsia="Times New Roman" w:hAnsi="Times New Roman" w:cs="Times New Roman"/>
-          <w:b/>
-          <w:bCs/>
-          <w:noProof w:val="0"/>
-          <w:kern w:val="0"/>
-          <w:sz w:val="27"/>
-          <w:szCs w:val="27"/>
-          <w:lang w:val="en-US"/>
-          <w14:ligatures w14:val="none"/>
-        </w:rPr>
-      </w:pPr>
-      <w:proofErr w:type="spellStart"/>
-      <w:r>
-        <w:rPr>
-          <w:rFonts w:ascii="Arial" w:eastAsia="Times New Roman" w:hAnsi="Arial" w:cs="Arial"/>
-          <w:b/>
-          <w:bCs/>
-          <w:noProof w:val="0"/>
-          <w:color w:val="000000"/>
-          <w:kern w:val="0"/>
-          <w:sz w:val="26"/>
-          <w:szCs w:val="26"/>
-          <w:lang w:val="en-US"/>
-          <w14:ligatures w14:val="none"/>
-        </w:rPr>
-        <w:t>Bài</w:t>
-      </w:r>
-      <w:proofErr w:type="spellEnd"/>
-      <w:r>
-        <w:rPr>
-          <w:rFonts w:ascii="Arial" w:eastAsia="Times New Roman" w:hAnsi="Arial" w:cs="Arial"/>
-          <w:b/>
-          <w:bCs/>
-          <w:noProof w:val="0"/>
-          <w:color w:val="000000"/>
-          <w:kern w:val="0"/>
-          <w:sz w:val="26"/>
-          <w:szCs w:val="26"/>
-          <w:lang w:val="en-US"/>
-          <w14:ligatures w14:val="none"/>
-        </w:rPr>
-        <w:t xml:space="preserve"> 2: API </w:t>
-      </w:r>
-      <w:proofErr w:type="spellStart"/>
-      <w:r>
-        <w:rPr>
-          <w:rFonts w:ascii="Arial" w:eastAsia="Times New Roman" w:hAnsi="Arial" w:cs="Arial"/>
-          <w:b/>
-          <w:bCs/>
-          <w:noProof w:val="0"/>
-          <w:color w:val="000000"/>
-          <w:kern w:val="0"/>
-          <w:sz w:val="26"/>
-          <w:szCs w:val="26"/>
-          <w:lang w:val="en-US"/>
-          <w14:ligatures w14:val="none"/>
-        </w:rPr>
-        <w:t>lấy</w:t>
-      </w:r>
-      <w:proofErr w:type="spellEnd"/>
-      <w:r>
-        <w:rPr>
-          <w:rFonts w:ascii="Arial" w:eastAsia="Times New Roman" w:hAnsi="Arial" w:cs="Arial"/>
-          <w:b/>
-          <w:bCs/>
-          <w:noProof w:val="0"/>
-          <w:color w:val="000000"/>
-          <w:kern w:val="0"/>
-          <w:sz w:val="26"/>
-          <w:szCs w:val="26"/>
-          <w:lang w:val="en-US"/>
-          <w14:ligatures w14:val="none"/>
-        </w:rPr>
-        <w:t xml:space="preserve"> </w:t>
-      </w:r>
-      <w:proofErr w:type="spellStart"/>
-      <w:r>
-        <w:rPr>
-          <w:rFonts w:ascii="Arial" w:eastAsia="Times New Roman" w:hAnsi="Arial" w:cs="Arial"/>
-          <w:b/>
-          <w:bCs/>
-          <w:noProof w:val="0"/>
-          <w:color w:val="000000"/>
-          <w:kern w:val="0"/>
-          <w:sz w:val="26"/>
-          <w:szCs w:val="26"/>
-          <w:lang w:val="en-US"/>
-          <w14:ligatures w14:val="none"/>
-        </w:rPr>
-        <w:t>danh</w:t>
-      </w:r>
-      <w:proofErr w:type="spellEnd"/>
-      <w:r>
-        <w:rPr>
-          <w:rFonts w:ascii="Arial" w:eastAsia="Times New Roman" w:hAnsi="Arial" w:cs="Arial"/>
-          <w:b/>
-          <w:bCs/>
-          <w:noProof w:val="0"/>
-          <w:color w:val="000000"/>
-          <w:kern w:val="0"/>
-          <w:sz w:val="26"/>
-          <w:szCs w:val="26"/>
-          <w:lang w:val="en-US"/>
-          <w14:ligatures w14:val="none"/>
-        </w:rPr>
-        <w:t xml:space="preserve"> </w:t>
-      </w:r>
-      <w:proofErr w:type="spellStart"/>
-      <w:r>
-        <w:rPr>
-          <w:rFonts w:ascii="Arial" w:eastAsia="Times New Roman" w:hAnsi="Arial" w:cs="Arial"/>
-          <w:b/>
-          <w:bCs/>
-          <w:noProof w:val="0"/>
-          <w:color w:val="000000"/>
-          <w:kern w:val="0"/>
-          <w:sz w:val="26"/>
-          <w:szCs w:val="26"/>
-          <w:lang w:val="en-US"/>
-          <w14:ligatures w14:val="none"/>
-        </w:rPr>
-        <w:t>sách</w:t>
-      </w:r>
-      <w:proofErr w:type="spellEnd"/>
-      <w:r>
-        <w:rPr>
-          <w:rFonts w:ascii="Arial" w:eastAsia="Times New Roman" w:hAnsi="Arial" w:cs="Arial"/>
-          <w:b/>
-          <w:bCs/>
-          <w:noProof w:val="0"/>
-          <w:color w:val="000000"/>
-          <w:kern w:val="0"/>
-          <w:sz w:val="26"/>
-          <w:szCs w:val="26"/>
-          <w:lang w:val="en-US"/>
-          <w14:ligatures w14:val="none"/>
-        </w:rPr>
-        <w:t xml:space="preserve"> </w:t>
-      </w:r>
-      <w:proofErr w:type="spellStart"/>
-      <w:r>
-        <w:rPr>
-          <w:rFonts w:ascii="Arial" w:eastAsia="Times New Roman" w:hAnsi="Arial" w:cs="Arial"/>
-          <w:b/>
-          <w:bCs/>
-          <w:noProof w:val="0"/>
-          <w:color w:val="000000"/>
-          <w:kern w:val="0"/>
-          <w:sz w:val="26"/>
-          <w:szCs w:val="26"/>
-          <w:lang w:val="en-US"/>
-          <w14:ligatures w14:val="none"/>
-        </w:rPr>
-        <w:t>nhân</w:t>
-      </w:r>
-      <w:proofErr w:type="spellEnd"/>
-      <w:r>
-        <w:rPr>
-          <w:rFonts w:ascii="Arial" w:eastAsia="Times New Roman" w:hAnsi="Arial" w:cs="Arial"/>
-          <w:b/>
-          <w:bCs/>
-          <w:noProof w:val="0"/>
-          <w:color w:val="000000"/>
-          <w:kern w:val="0"/>
-          <w:sz w:val="26"/>
-          <w:szCs w:val="26"/>
-          <w:lang w:val="en-US"/>
-          <w14:ligatures w14:val="none"/>
-        </w:rPr>
-        <w:t xml:space="preserve"> </w:t>
-      </w:r>
-      <w:proofErr w:type="spellStart"/>
-      <w:r>
-        <w:rPr>
-          <w:rFonts w:ascii="Arial" w:eastAsia="Times New Roman" w:hAnsi="Arial" w:cs="Arial"/>
-          <w:b/>
-          <w:bCs/>
-          <w:noProof w:val="0"/>
-          <w:color w:val="000000"/>
-          <w:kern w:val="0"/>
-          <w:sz w:val="26"/>
-          <w:szCs w:val="26"/>
-          <w:lang w:val="en-US"/>
-          <w14:ligatures w14:val="none"/>
-        </w:rPr>
-        <w:t>viên</w:t>
-      </w:r>
-      <w:proofErr w:type="spellEnd"/>
-      <w:r>
-        <w:rPr>
-          <w:rFonts w:ascii="Arial" w:eastAsia="Times New Roman" w:hAnsi="Arial" w:cs="Arial"/>
-          <w:b/>
-          <w:bCs/>
-          <w:noProof w:val="0"/>
-          <w:color w:val="000000"/>
-          <w:kern w:val="0"/>
-          <w:sz w:val="26"/>
-          <w:szCs w:val="26"/>
-          <w:lang w:val="en-US"/>
-          <w14:ligatures w14:val="none"/>
-        </w:rPr>
-        <w:t xml:space="preserve"> </w:t>
-      </w:r>
-      <w:proofErr w:type="spellStart"/>
-      <w:proofErr w:type="gramStart"/>
-      <w:r>
-        <w:rPr>
-          <w:rFonts w:ascii="Arial" w:eastAsia="Times New Roman" w:hAnsi="Arial" w:cs="Arial"/>
-          <w:b/>
-          <w:bCs/>
-          <w:noProof w:val="0"/>
-          <w:color w:val="000000"/>
-          <w:kern w:val="0"/>
-          <w:sz w:val="26"/>
-          <w:szCs w:val="26"/>
-          <w:lang w:val="en-US"/>
-          <w14:ligatures w14:val="none"/>
-        </w:rPr>
-        <w:t>theo</w:t>
-      </w:r>
-      <w:proofErr w:type="spellEnd"/>
-      <w:proofErr w:type="gramEnd"/>
-      <w:r>
-        <w:rPr>
-          <w:rFonts w:ascii="Arial" w:eastAsia="Times New Roman" w:hAnsi="Arial" w:cs="Arial"/>
-          <w:b/>
-          <w:bCs/>
-          <w:noProof w:val="0"/>
-          <w:color w:val="000000"/>
-          <w:kern w:val="0"/>
-          <w:sz w:val="26"/>
-          <w:szCs w:val="26"/>
-          <w:lang w:val="en-US"/>
-          <w14:ligatures w14:val="none"/>
-        </w:rPr>
-        <w:t xml:space="preserve"> </w:t>
-      </w:r>
-      <w:proofErr w:type="spellStart"/>
-      <w:r>
-        <w:rPr>
-          <w:rFonts w:ascii="Arial" w:eastAsia="Times New Roman" w:hAnsi="Arial" w:cs="Arial"/>
-          <w:b/>
-          <w:bCs/>
-          <w:noProof w:val="0"/>
-          <w:color w:val="000000"/>
-          <w:kern w:val="0"/>
-          <w:sz w:val="26"/>
-          <w:szCs w:val="26"/>
-          <w:lang w:val="en-US"/>
-          <w14:ligatures w14:val="none"/>
-        </w:rPr>
-        <w:t>phòng</w:t>
-      </w:r>
-      <w:proofErr w:type="spellEnd"/>
-      <w:r>
-        <w:rPr>
-          <w:rFonts w:ascii="Arial" w:eastAsia="Times New Roman" w:hAnsi="Arial" w:cs="Arial"/>
-          <w:b/>
-          <w:bCs/>
-          <w:noProof w:val="0"/>
-          <w:color w:val="000000"/>
-          <w:kern w:val="0"/>
-          <w:sz w:val="26"/>
-          <w:szCs w:val="26"/>
-          <w:lang w:val="en-US"/>
-          <w14:ligatures w14:val="none"/>
-        </w:rPr>
-        <w:t xml:space="preserve"> ban</w:t>
-      </w:r>
+        <w:pStyle w:val="ListParagraph"/>
+        <w:spacing w:before="240" w:beforeAutospacing="0" w:after="240" w:afterAutospacing="0"/>
+        <w:ind w:left="1440" w:firstLine="0"/>
+        <w:textAlignment w:val="baseline"/>
+        <w:rPr>
+          <w:rFonts w:ascii="Arial" w:eastAsia="Times New Roman" w:hAnsi="Arial" w:cs="Arial"/>
+          <w:noProof w:val="0"/>
+          <w:color w:val="000000"/>
+          <w:kern w:val="0"/>
+          <w:lang w:val="en-US"/>
+          <w14:ligatures w14:val="none"/>
+        </w:rPr>
+      </w:pPr>
     </w:p>
     <w:p>
       <w:pPr>
-        <w:spacing w:before="240" w:beforeAutospacing="0" w:after="240" w:afterAutospacing="0"/>
-        <w:ind w:firstLine="0"/>
-        <w:rPr>
-          <w:rFonts w:ascii="Times New Roman" w:eastAsia="Times New Roman" w:hAnsi="Times New Roman" w:cs="Times New Roman"/>
-          <w:noProof w:val="0"/>
-          <w:kern w:val="0"/>
-          <w:sz w:val="24"/>
-          <w:szCs w:val="24"/>
-          <w:lang w:val="en-US"/>
-          <w14:ligatures w14:val="none"/>
-        </w:rPr>
-      </w:pPr>
-      <w:proofErr w:type="spellStart"/>
-      <w:r>
-        <w:rPr>
-          <w:rFonts w:ascii="Arial" w:eastAsia="Times New Roman" w:hAnsi="Arial" w:cs="Arial"/>
-          <w:noProof w:val="0"/>
-          <w:color w:val="000000"/>
-          <w:kern w:val="0"/>
-          <w:lang w:val="en-US"/>
-          <w14:ligatures w14:val="none"/>
-        </w:rPr>
-        <w:t>Viết</w:t>
-      </w:r>
-      <w:proofErr w:type="spellEnd"/>
-      <w:r>
-        <w:rPr>
-          <w:rFonts w:ascii="Arial" w:eastAsia="Times New Roman" w:hAnsi="Arial" w:cs="Arial"/>
-          <w:noProof w:val="0"/>
-          <w:color w:val="000000"/>
-          <w:kern w:val="0"/>
-          <w:lang w:val="en-US"/>
-          <w14:ligatures w14:val="none"/>
-        </w:rPr>
-        <w:t xml:space="preserve"> </w:t>
-      </w:r>
-      <w:proofErr w:type="spellStart"/>
-      <w:r>
-        <w:rPr>
-          <w:rFonts w:ascii="Arial" w:eastAsia="Times New Roman" w:hAnsi="Arial" w:cs="Arial"/>
-          <w:noProof w:val="0"/>
-          <w:color w:val="000000"/>
-          <w:kern w:val="0"/>
-          <w:lang w:val="en-US"/>
-          <w14:ligatures w14:val="none"/>
-        </w:rPr>
-        <w:t>một</w:t>
-      </w:r>
-      <w:proofErr w:type="spellEnd"/>
-      <w:r>
-        <w:rPr>
-          <w:rFonts w:ascii="Arial" w:eastAsia="Times New Roman" w:hAnsi="Arial" w:cs="Arial"/>
-          <w:noProof w:val="0"/>
-          <w:color w:val="000000"/>
-          <w:kern w:val="0"/>
-          <w:lang w:val="en-US"/>
-          <w14:ligatures w14:val="none"/>
-        </w:rPr>
-        <w:t xml:space="preserve"> API </w:t>
-      </w:r>
-      <w:proofErr w:type="spellStart"/>
-      <w:r>
-        <w:rPr>
-          <w:rFonts w:ascii="Arial" w:eastAsia="Times New Roman" w:hAnsi="Arial" w:cs="Arial"/>
-          <w:noProof w:val="0"/>
-          <w:color w:val="000000"/>
-          <w:kern w:val="0"/>
-          <w:lang w:val="en-US"/>
-          <w14:ligatures w14:val="none"/>
-        </w:rPr>
-        <w:t>có</w:t>
-      </w:r>
-      <w:proofErr w:type="spellEnd"/>
-      <w:r>
-        <w:rPr>
-          <w:rFonts w:ascii="Arial" w:eastAsia="Times New Roman" w:hAnsi="Arial" w:cs="Arial"/>
-          <w:noProof w:val="0"/>
-          <w:color w:val="000000"/>
-          <w:kern w:val="0"/>
-          <w:lang w:val="en-US"/>
-          <w14:ligatures w14:val="none"/>
-        </w:rPr>
-        <w:t xml:space="preserve"> </w:t>
-      </w:r>
-      <w:proofErr w:type="spellStart"/>
-      <w:r>
-        <w:rPr>
-          <w:rFonts w:ascii="Arial" w:eastAsia="Times New Roman" w:hAnsi="Arial" w:cs="Arial"/>
-          <w:noProof w:val="0"/>
-          <w:color w:val="000000"/>
-          <w:kern w:val="0"/>
-          <w:lang w:val="en-US"/>
-          <w14:ligatures w14:val="none"/>
-        </w:rPr>
-        <w:t>thể</w:t>
-      </w:r>
-      <w:proofErr w:type="spellEnd"/>
-      <w:r>
-        <w:rPr>
-          <w:rFonts w:ascii="Arial" w:eastAsia="Times New Roman" w:hAnsi="Arial" w:cs="Arial"/>
-          <w:noProof w:val="0"/>
-          <w:color w:val="000000"/>
-          <w:kern w:val="0"/>
-          <w:lang w:val="en-US"/>
-          <w14:ligatures w14:val="none"/>
-        </w:rPr>
-        <w:t xml:space="preserve"> </w:t>
-      </w:r>
-      <w:proofErr w:type="spellStart"/>
-      <w:r>
-        <w:rPr>
-          <w:rFonts w:ascii="Arial" w:eastAsia="Times New Roman" w:hAnsi="Arial" w:cs="Arial"/>
-          <w:b/>
-          <w:bCs/>
-          <w:noProof w:val="0"/>
-          <w:color w:val="000000"/>
-          <w:kern w:val="0"/>
-          <w:lang w:val="en-US"/>
-          <w14:ligatures w14:val="none"/>
-        </w:rPr>
-        <w:t>truy</w:t>
-      </w:r>
-      <w:proofErr w:type="spellEnd"/>
-      <w:r>
-        <w:rPr>
-          <w:rFonts w:ascii="Arial" w:eastAsia="Times New Roman" w:hAnsi="Arial" w:cs="Arial"/>
-          <w:b/>
-          <w:bCs/>
-          <w:noProof w:val="0"/>
-          <w:color w:val="000000"/>
-          <w:kern w:val="0"/>
-          <w:lang w:val="en-US"/>
-          <w14:ligatures w14:val="none"/>
-        </w:rPr>
-        <w:t xml:space="preserve"> </w:t>
-      </w:r>
-      <w:proofErr w:type="spellStart"/>
-      <w:r>
-        <w:rPr>
-          <w:rFonts w:ascii="Arial" w:eastAsia="Times New Roman" w:hAnsi="Arial" w:cs="Arial"/>
-          <w:b/>
-          <w:bCs/>
-          <w:noProof w:val="0"/>
-          <w:color w:val="000000"/>
-          <w:kern w:val="0"/>
-          <w:lang w:val="en-US"/>
-          <w14:ligatures w14:val="none"/>
-        </w:rPr>
-        <w:t>vấn</w:t>
-      </w:r>
-      <w:proofErr w:type="spellEnd"/>
-      <w:r>
-        <w:rPr>
-          <w:rFonts w:ascii="Arial" w:eastAsia="Times New Roman" w:hAnsi="Arial" w:cs="Arial"/>
-          <w:b/>
-          <w:bCs/>
-          <w:noProof w:val="0"/>
-          <w:color w:val="000000"/>
-          <w:kern w:val="0"/>
-          <w:lang w:val="en-US"/>
-          <w14:ligatures w14:val="none"/>
-        </w:rPr>
-        <w:t xml:space="preserve"> </w:t>
-      </w:r>
-      <w:proofErr w:type="spellStart"/>
-      <w:r>
-        <w:rPr>
-          <w:rFonts w:ascii="Arial" w:eastAsia="Times New Roman" w:hAnsi="Arial" w:cs="Arial"/>
-          <w:b/>
-          <w:bCs/>
-          <w:noProof w:val="0"/>
-          <w:color w:val="000000"/>
-          <w:kern w:val="0"/>
-          <w:lang w:val="en-US"/>
-          <w14:ligatures w14:val="none"/>
-        </w:rPr>
-        <w:t>danh</w:t>
-      </w:r>
-      <w:proofErr w:type="spellEnd"/>
-      <w:r>
-        <w:rPr>
-          <w:rFonts w:ascii="Arial" w:eastAsia="Times New Roman" w:hAnsi="Arial" w:cs="Arial"/>
-          <w:b/>
-          <w:bCs/>
-          <w:noProof w:val="0"/>
-          <w:color w:val="000000"/>
-          <w:kern w:val="0"/>
-          <w:lang w:val="en-US"/>
-          <w14:ligatures w14:val="none"/>
-        </w:rPr>
-        <w:t xml:space="preserve"> </w:t>
-      </w:r>
-      <w:proofErr w:type="spellStart"/>
-      <w:r>
-        <w:rPr>
-          <w:rFonts w:ascii="Arial" w:eastAsia="Times New Roman" w:hAnsi="Arial" w:cs="Arial"/>
-          <w:b/>
-          <w:bCs/>
-          <w:noProof w:val="0"/>
-          <w:color w:val="000000"/>
-          <w:kern w:val="0"/>
-          <w:lang w:val="en-US"/>
-          <w14:ligatures w14:val="none"/>
-        </w:rPr>
-        <w:t>sách</w:t>
-      </w:r>
-      <w:proofErr w:type="spellEnd"/>
-      <w:r>
-        <w:rPr>
-          <w:rFonts w:ascii="Arial" w:eastAsia="Times New Roman" w:hAnsi="Arial" w:cs="Arial"/>
-          <w:b/>
-          <w:bCs/>
-          <w:noProof w:val="0"/>
-          <w:color w:val="000000"/>
-          <w:kern w:val="0"/>
-          <w:lang w:val="en-US"/>
-          <w14:ligatures w14:val="none"/>
-        </w:rPr>
-        <w:t xml:space="preserve"> </w:t>
-      </w:r>
-      <w:proofErr w:type="spellStart"/>
-      <w:r>
-        <w:rPr>
-          <w:rFonts w:ascii="Arial" w:eastAsia="Times New Roman" w:hAnsi="Arial" w:cs="Arial"/>
-          <w:b/>
-          <w:bCs/>
-          <w:noProof w:val="0"/>
-          <w:color w:val="000000"/>
-          <w:kern w:val="0"/>
-          <w:lang w:val="en-US"/>
-          <w14:ligatures w14:val="none"/>
-        </w:rPr>
-        <w:t>nhân</w:t>
-      </w:r>
-      <w:proofErr w:type="spellEnd"/>
-      <w:r>
-        <w:rPr>
-          <w:rFonts w:ascii="Arial" w:eastAsia="Times New Roman" w:hAnsi="Arial" w:cs="Arial"/>
-          <w:b/>
-          <w:bCs/>
-          <w:noProof w:val="0"/>
-          <w:color w:val="000000"/>
-          <w:kern w:val="0"/>
-          <w:lang w:val="en-US"/>
-          <w14:ligatures w14:val="none"/>
-        </w:rPr>
-        <w:t xml:space="preserve"> </w:t>
-      </w:r>
-      <w:proofErr w:type="spellStart"/>
-      <w:r>
-        <w:rPr>
-          <w:rFonts w:ascii="Arial" w:eastAsia="Times New Roman" w:hAnsi="Arial" w:cs="Arial"/>
-          <w:b/>
-          <w:bCs/>
-          <w:noProof w:val="0"/>
-          <w:color w:val="000000"/>
-          <w:kern w:val="0"/>
-          <w:lang w:val="en-US"/>
-          <w14:ligatures w14:val="none"/>
-        </w:rPr>
-        <w:t>viên</w:t>
-      </w:r>
-      <w:proofErr w:type="spellEnd"/>
-      <w:r>
-        <w:rPr>
-          <w:rFonts w:ascii="Arial" w:eastAsia="Times New Roman" w:hAnsi="Arial" w:cs="Arial"/>
-          <w:noProof w:val="0"/>
-          <w:color w:val="000000"/>
-          <w:kern w:val="0"/>
-          <w:lang w:val="en-US"/>
-          <w14:ligatures w14:val="none"/>
-        </w:rPr>
-        <w:t xml:space="preserve"> </w:t>
-      </w:r>
-      <w:proofErr w:type="spellStart"/>
-      <w:r>
-        <w:rPr>
-          <w:rFonts w:ascii="Arial" w:eastAsia="Times New Roman" w:hAnsi="Arial" w:cs="Arial"/>
-          <w:noProof w:val="0"/>
-          <w:color w:val="000000"/>
-          <w:kern w:val="0"/>
-          <w:lang w:val="en-US"/>
-          <w14:ligatures w14:val="none"/>
-        </w:rPr>
-        <w:t>thuộc</w:t>
-      </w:r>
-      <w:proofErr w:type="spellEnd"/>
-      <w:r>
-        <w:rPr>
-          <w:rFonts w:ascii="Arial" w:eastAsia="Times New Roman" w:hAnsi="Arial" w:cs="Arial"/>
-          <w:noProof w:val="0"/>
-          <w:color w:val="000000"/>
-          <w:kern w:val="0"/>
-          <w:lang w:val="en-US"/>
-          <w14:ligatures w14:val="none"/>
-        </w:rPr>
-        <w:t xml:space="preserve"> </w:t>
-      </w:r>
-      <w:proofErr w:type="spellStart"/>
-      <w:r>
-        <w:rPr>
-          <w:rFonts w:ascii="Arial" w:eastAsia="Times New Roman" w:hAnsi="Arial" w:cs="Arial"/>
-          <w:noProof w:val="0"/>
-          <w:color w:val="000000"/>
-          <w:kern w:val="0"/>
-          <w:lang w:val="en-US"/>
-          <w14:ligatures w14:val="none"/>
-        </w:rPr>
-        <w:t>một</w:t>
-      </w:r>
-      <w:proofErr w:type="spellEnd"/>
-      <w:r>
-        <w:rPr>
-          <w:rFonts w:ascii="Arial" w:eastAsia="Times New Roman" w:hAnsi="Arial" w:cs="Arial"/>
-          <w:noProof w:val="0"/>
-          <w:color w:val="000000"/>
-          <w:kern w:val="0"/>
-          <w:lang w:val="en-US"/>
-          <w14:ligatures w14:val="none"/>
-        </w:rPr>
-        <w:t xml:space="preserve"> </w:t>
-      </w:r>
-      <w:proofErr w:type="spellStart"/>
-      <w:r>
-        <w:rPr>
-          <w:rFonts w:ascii="Arial" w:eastAsia="Times New Roman" w:hAnsi="Arial" w:cs="Arial"/>
-          <w:noProof w:val="0"/>
-          <w:color w:val="000000"/>
-          <w:kern w:val="0"/>
-          <w:lang w:val="en-US"/>
-          <w14:ligatures w14:val="none"/>
-        </w:rPr>
-        <w:t>phòng</w:t>
-      </w:r>
-      <w:proofErr w:type="spellEnd"/>
-      <w:r>
-        <w:rPr>
-          <w:rFonts w:ascii="Arial" w:eastAsia="Times New Roman" w:hAnsi="Arial" w:cs="Arial"/>
-          <w:noProof w:val="0"/>
-          <w:color w:val="000000"/>
-          <w:kern w:val="0"/>
-          <w:lang w:val="en-US"/>
-          <w14:ligatures w14:val="none"/>
-        </w:rPr>
-        <w:t xml:space="preserve"> ban </w:t>
-      </w:r>
-      <w:proofErr w:type="spellStart"/>
-      <w:r>
-        <w:rPr>
-          <w:rFonts w:ascii="Arial" w:eastAsia="Times New Roman" w:hAnsi="Arial" w:cs="Arial"/>
-          <w:noProof w:val="0"/>
-          <w:color w:val="000000"/>
-          <w:kern w:val="0"/>
-          <w:lang w:val="en-US"/>
-          <w14:ligatures w14:val="none"/>
-        </w:rPr>
-        <w:t>cụ</w:t>
-      </w:r>
-      <w:proofErr w:type="spellEnd"/>
-      <w:r>
-        <w:rPr>
-          <w:rFonts w:ascii="Arial" w:eastAsia="Times New Roman" w:hAnsi="Arial" w:cs="Arial"/>
-          <w:noProof w:val="0"/>
-          <w:color w:val="000000"/>
-          <w:kern w:val="0"/>
-          <w:lang w:val="en-US"/>
-          <w14:ligatures w14:val="none"/>
-        </w:rPr>
-        <w:t xml:space="preserve"> </w:t>
-      </w:r>
-      <w:proofErr w:type="spellStart"/>
-      <w:r>
-        <w:rPr>
-          <w:rFonts w:ascii="Arial" w:eastAsia="Times New Roman" w:hAnsi="Arial" w:cs="Arial"/>
-          <w:noProof w:val="0"/>
-          <w:color w:val="000000"/>
-          <w:kern w:val="0"/>
-          <w:lang w:val="en-US"/>
-          <w14:ligatures w14:val="none"/>
-        </w:rPr>
-        <w:t>thể</w:t>
-      </w:r>
-      <w:proofErr w:type="spellEnd"/>
-      <w:r>
-        <w:rPr>
-          <w:rFonts w:ascii="Arial" w:eastAsia="Times New Roman" w:hAnsi="Arial" w:cs="Arial"/>
-          <w:noProof w:val="0"/>
-          <w:color w:val="000000"/>
-          <w:kern w:val="0"/>
-          <w:lang w:val="en-US"/>
-          <w14:ligatures w14:val="none"/>
-        </w:rPr>
-        <w:t>.</w:t>
-      </w:r>
-      <w:r>
-        <w:rPr>
-          <w:rFonts w:ascii="Arial" w:eastAsia="Times New Roman" w:hAnsi="Arial" w:cs="Arial"/>
-          <w:noProof w:val="0"/>
-          <w:color w:val="000000"/>
-          <w:kern w:val="0"/>
-          <w:lang w:val="en-US"/>
-          <w14:ligatures w14:val="none"/>
-        </w:rPr>
-        <w:br/>
-        <w:t xml:space="preserve"> </w:t>
-      </w:r>
-      <w:proofErr w:type="spellStart"/>
-      <w:r>
-        <w:rPr>
-          <w:rFonts w:ascii="Arial" w:eastAsia="Times New Roman" w:hAnsi="Arial" w:cs="Arial"/>
-          <w:noProof w:val="0"/>
-          <w:color w:val="000000"/>
-          <w:kern w:val="0"/>
-          <w:lang w:val="en-US"/>
-          <w14:ligatures w14:val="none"/>
-        </w:rPr>
-        <w:t>Ví</w:t>
-      </w:r>
-      <w:proofErr w:type="spellEnd"/>
-      <w:r>
-        <w:rPr>
-          <w:rFonts w:ascii="Arial" w:eastAsia="Times New Roman" w:hAnsi="Arial" w:cs="Arial"/>
-          <w:noProof w:val="0"/>
-          <w:color w:val="000000"/>
-          <w:kern w:val="0"/>
-          <w:lang w:val="en-US"/>
-          <w14:ligatures w14:val="none"/>
-        </w:rPr>
-        <w:t xml:space="preserve"> </w:t>
-      </w:r>
-      <w:proofErr w:type="spellStart"/>
-      <w:r>
-        <w:rPr>
-          <w:rFonts w:ascii="Arial" w:eastAsia="Times New Roman" w:hAnsi="Arial" w:cs="Arial"/>
-          <w:noProof w:val="0"/>
-          <w:color w:val="000000"/>
-          <w:kern w:val="0"/>
-          <w:lang w:val="en-US"/>
-          <w14:ligatures w14:val="none"/>
-        </w:rPr>
-        <w:t>dụ</w:t>
-      </w:r>
-      <w:proofErr w:type="spellEnd"/>
-      <w:r>
-        <w:rPr>
-          <w:rFonts w:ascii="Arial" w:eastAsia="Times New Roman" w:hAnsi="Arial" w:cs="Arial"/>
-          <w:noProof w:val="0"/>
-          <w:color w:val="000000"/>
-          <w:kern w:val="0"/>
-          <w:lang w:val="en-US"/>
-          <w14:ligatures w14:val="none"/>
-        </w:rPr>
-        <w:t xml:space="preserve"> request:</w:t>
-      </w:r>
-    </w:p>
-    <w:p>
-      <w:pPr>
-        <w:spacing w:before="0" w:beforeAutospacing="0" w:afterAutospacing="0"/>
-        <w:ind w:firstLine="0"/>
-        <w:rPr>
-          <w:rFonts w:ascii="Times New Roman" w:eastAsia="Times New Roman" w:hAnsi="Times New Roman" w:cs="Times New Roman"/>
-          <w:noProof w:val="0"/>
-          <w:kern w:val="0"/>
-          <w:sz w:val="24"/>
-          <w:szCs w:val="24"/>
-          <w:lang w:val="en-US"/>
-          <w14:ligatures w14:val="none"/>
-        </w:rPr>
-      </w:pPr>
-      <w:r>
-        <w:rPr>
-          <w:rFonts w:ascii="Courier New" w:eastAsia="Times New Roman" w:hAnsi="Courier New" w:cs="Courier New"/>
-          <w:noProof w:val="0"/>
-          <w:color w:val="188038"/>
-          <w:kern w:val="0"/>
-          <w:lang w:val="en-US"/>
-          <w14:ligatures w14:val="none"/>
-        </w:rPr>
-        <w:t>GET /</w:t>
-      </w:r>
-      <w:proofErr w:type="spellStart"/>
-      <w:r>
-        <w:rPr>
-          <w:rFonts w:ascii="Courier New" w:eastAsia="Times New Roman" w:hAnsi="Courier New" w:cs="Courier New"/>
-          <w:noProof w:val="0"/>
-          <w:color w:val="188038"/>
-          <w:kern w:val="0"/>
-          <w:lang w:val="en-US"/>
-          <w14:ligatures w14:val="none"/>
-        </w:rPr>
-        <w:t>employees</w:t>
-      </w:r>
-      <w:proofErr w:type="gramStart"/>
-      <w:r>
-        <w:rPr>
-          <w:rFonts w:ascii="Courier New" w:eastAsia="Times New Roman" w:hAnsi="Courier New" w:cs="Courier New"/>
-          <w:noProof w:val="0"/>
-          <w:color w:val="188038"/>
-          <w:kern w:val="0"/>
-          <w:lang w:val="en-US"/>
-          <w14:ligatures w14:val="none"/>
-        </w:rPr>
-        <w:t>?department</w:t>
-      </w:r>
-      <w:proofErr w:type="spellEnd"/>
-      <w:proofErr w:type="gramEnd"/>
-      <w:r>
-        <w:rPr>
-          <w:rFonts w:ascii="Courier New" w:eastAsia="Times New Roman" w:hAnsi="Courier New" w:cs="Courier New"/>
-          <w:noProof w:val="0"/>
-          <w:color w:val="188038"/>
-          <w:kern w:val="0"/>
-          <w:lang w:val="en-US"/>
-          <w14:ligatures w14:val="none"/>
-        </w:rPr>
-        <w:t>=Marketing</w:t>
-      </w:r>
-    </w:p>
-    <w:p>
-      <w:pPr>
-        <w:spacing w:before="240" w:beforeAutospacing="0" w:after="240" w:afterAutospacing="0"/>
-        <w:ind w:firstLine="0"/>
-        <w:rPr>
-          <w:rFonts w:ascii="Times New Roman" w:eastAsia="Times New Roman" w:hAnsi="Times New Roman" w:cs="Times New Roman"/>
-          <w:noProof w:val="0"/>
-          <w:kern w:val="0"/>
-          <w:sz w:val="24"/>
-          <w:szCs w:val="24"/>
-          <w:lang w:val="en-US"/>
-          <w14:ligatures w14:val="none"/>
-        </w:rPr>
-      </w:pPr>
-      <w:proofErr w:type="spellStart"/>
-      <w:r>
-        <w:rPr>
-          <w:rFonts w:ascii="Arial" w:eastAsia="Times New Roman" w:hAnsi="Arial" w:cs="Arial"/>
-          <w:b/>
-          <w:bCs/>
-          <w:noProof w:val="0"/>
-          <w:color w:val="000000"/>
-          <w:kern w:val="0"/>
-          <w:lang w:val="en-US"/>
-          <w14:ligatures w14:val="none"/>
-        </w:rPr>
-        <w:t>Kết</w:t>
-      </w:r>
-      <w:proofErr w:type="spellEnd"/>
-      <w:r>
-        <w:rPr>
-          <w:rFonts w:ascii="Arial" w:eastAsia="Times New Roman" w:hAnsi="Arial" w:cs="Arial"/>
-          <w:b/>
-          <w:bCs/>
-          <w:noProof w:val="0"/>
-          <w:color w:val="000000"/>
-          <w:kern w:val="0"/>
-          <w:lang w:val="en-US"/>
-          <w14:ligatures w14:val="none"/>
-        </w:rPr>
-        <w:t xml:space="preserve"> </w:t>
-      </w:r>
-      <w:proofErr w:type="spellStart"/>
-      <w:r>
-        <w:rPr>
-          <w:rFonts w:ascii="Arial" w:eastAsia="Times New Roman" w:hAnsi="Arial" w:cs="Arial"/>
-          <w:b/>
-          <w:bCs/>
-          <w:noProof w:val="0"/>
-          <w:color w:val="000000"/>
-          <w:kern w:val="0"/>
-          <w:lang w:val="en-US"/>
-          <w14:ligatures w14:val="none"/>
-        </w:rPr>
-        <w:t>quả</w:t>
-      </w:r>
-      <w:proofErr w:type="spellEnd"/>
-      <w:r>
-        <w:rPr>
-          <w:rFonts w:ascii="Arial" w:eastAsia="Times New Roman" w:hAnsi="Arial" w:cs="Arial"/>
-          <w:b/>
-          <w:bCs/>
-          <w:noProof w:val="0"/>
-          <w:color w:val="000000"/>
-          <w:kern w:val="0"/>
-          <w:lang w:val="en-US"/>
-          <w14:ligatures w14:val="none"/>
-        </w:rPr>
-        <w:t xml:space="preserve"> </w:t>
-      </w:r>
-      <w:proofErr w:type="spellStart"/>
-      <w:r>
-        <w:rPr>
-          <w:rFonts w:ascii="Arial" w:eastAsia="Times New Roman" w:hAnsi="Arial" w:cs="Arial"/>
-          <w:b/>
-          <w:bCs/>
-          <w:noProof w:val="0"/>
-          <w:color w:val="000000"/>
-          <w:kern w:val="0"/>
-          <w:lang w:val="en-US"/>
-          <w14:ligatures w14:val="none"/>
-        </w:rPr>
-        <w:t>trả</w:t>
-      </w:r>
-      <w:proofErr w:type="spellEnd"/>
-      <w:r>
-        <w:rPr>
-          <w:rFonts w:ascii="Arial" w:eastAsia="Times New Roman" w:hAnsi="Arial" w:cs="Arial"/>
-          <w:b/>
-          <w:bCs/>
-          <w:noProof w:val="0"/>
-          <w:color w:val="000000"/>
-          <w:kern w:val="0"/>
-          <w:lang w:val="en-US"/>
-          <w14:ligatures w14:val="none"/>
-        </w:rPr>
-        <w:t xml:space="preserve"> </w:t>
-      </w:r>
-      <w:proofErr w:type="spellStart"/>
-      <w:r>
-        <w:rPr>
-          <w:rFonts w:ascii="Arial" w:eastAsia="Times New Roman" w:hAnsi="Arial" w:cs="Arial"/>
-          <w:b/>
-          <w:bCs/>
-          <w:noProof w:val="0"/>
-          <w:color w:val="000000"/>
-          <w:kern w:val="0"/>
-          <w:lang w:val="en-US"/>
-          <w14:ligatures w14:val="none"/>
-        </w:rPr>
-        <w:t>về</w:t>
-      </w:r>
-      <w:proofErr w:type="spellEnd"/>
-      <w:r>
-        <w:rPr>
-          <w:rFonts w:ascii="Arial" w:eastAsia="Times New Roman" w:hAnsi="Arial" w:cs="Arial"/>
-          <w:b/>
-          <w:bCs/>
-          <w:noProof w:val="0"/>
-          <w:color w:val="000000"/>
-          <w:kern w:val="0"/>
-          <w:lang w:val="en-US"/>
-          <w14:ligatures w14:val="none"/>
-        </w:rPr>
-        <w:t>:</w:t>
-      </w:r>
-      <w:r>
-        <w:rPr>
-          <w:rFonts w:ascii="Arial" w:eastAsia="Times New Roman" w:hAnsi="Arial" w:cs="Arial"/>
-          <w:b/>
-          <w:bCs/>
-          <w:noProof w:val="0"/>
-          <w:color w:val="000000"/>
-          <w:kern w:val="0"/>
-          <w:lang w:val="en-US"/>
-          <w14:ligatures w14:val="none"/>
-        </w:rPr>
-        <w:br/>
-      </w:r>
-      <w:r>
-        <w:rPr>
-          <w:rFonts w:ascii="Arial" w:eastAsia="Times New Roman" w:hAnsi="Arial" w:cs="Arial"/>
-          <w:noProof w:val="0"/>
-          <w:color w:val="000000"/>
-          <w:kern w:val="0"/>
-          <w:lang w:val="en-US"/>
-          <w14:ligatures w14:val="none"/>
-        </w:rPr>
-        <w:t xml:space="preserve"> </w:t>
-      </w:r>
-      <w:proofErr w:type="spellStart"/>
-      <w:r>
-        <w:rPr>
-          <w:rFonts w:ascii="Arial" w:eastAsia="Times New Roman" w:hAnsi="Arial" w:cs="Arial"/>
-          <w:noProof w:val="0"/>
-          <w:color w:val="000000"/>
-          <w:kern w:val="0"/>
-          <w:lang w:val="en-US"/>
-          <w14:ligatures w14:val="none"/>
-        </w:rPr>
-        <w:t>Danh</w:t>
-      </w:r>
-      <w:proofErr w:type="spellEnd"/>
-      <w:r>
-        <w:rPr>
-          <w:rFonts w:ascii="Arial" w:eastAsia="Times New Roman" w:hAnsi="Arial" w:cs="Arial"/>
-          <w:noProof w:val="0"/>
-          <w:color w:val="000000"/>
-          <w:kern w:val="0"/>
-          <w:lang w:val="en-US"/>
-          <w14:ligatures w14:val="none"/>
-        </w:rPr>
-        <w:t xml:space="preserve"> </w:t>
-      </w:r>
-      <w:proofErr w:type="spellStart"/>
-      <w:r>
-        <w:rPr>
-          <w:rFonts w:ascii="Arial" w:eastAsia="Times New Roman" w:hAnsi="Arial" w:cs="Arial"/>
-          <w:noProof w:val="0"/>
-          <w:color w:val="000000"/>
-          <w:kern w:val="0"/>
-          <w:lang w:val="en-US"/>
-          <w14:ligatures w14:val="none"/>
-        </w:rPr>
-        <w:t>sách</w:t>
-      </w:r>
-      <w:proofErr w:type="spellEnd"/>
-      <w:r>
-        <w:rPr>
-          <w:rFonts w:ascii="Arial" w:eastAsia="Times New Roman" w:hAnsi="Arial" w:cs="Arial"/>
-          <w:noProof w:val="0"/>
-          <w:color w:val="000000"/>
-          <w:kern w:val="0"/>
-          <w:lang w:val="en-US"/>
-          <w14:ligatures w14:val="none"/>
-        </w:rPr>
-        <w:t xml:space="preserve"> </w:t>
-      </w:r>
-      <w:proofErr w:type="spellStart"/>
-      <w:r>
-        <w:rPr>
-          <w:rFonts w:ascii="Arial" w:eastAsia="Times New Roman" w:hAnsi="Arial" w:cs="Arial"/>
-          <w:noProof w:val="0"/>
-          <w:color w:val="000000"/>
-          <w:kern w:val="0"/>
-          <w:lang w:val="en-US"/>
-          <w14:ligatures w14:val="none"/>
-        </w:rPr>
-        <w:t>nhân</w:t>
-      </w:r>
-      <w:proofErr w:type="spellEnd"/>
-      <w:r>
-        <w:rPr>
-          <w:rFonts w:ascii="Arial" w:eastAsia="Times New Roman" w:hAnsi="Arial" w:cs="Arial"/>
-          <w:noProof w:val="0"/>
-          <w:color w:val="000000"/>
-          <w:kern w:val="0"/>
-          <w:lang w:val="en-US"/>
-          <w14:ligatures w14:val="none"/>
-        </w:rPr>
-        <w:t xml:space="preserve"> </w:t>
-      </w:r>
-      <w:proofErr w:type="spellStart"/>
-      <w:r>
-        <w:rPr>
-          <w:rFonts w:ascii="Arial" w:eastAsia="Times New Roman" w:hAnsi="Arial" w:cs="Arial"/>
-          <w:noProof w:val="0"/>
-          <w:color w:val="000000"/>
-          <w:kern w:val="0"/>
-          <w:lang w:val="en-US"/>
-          <w14:ligatures w14:val="none"/>
-        </w:rPr>
-        <w:t>viên</w:t>
-      </w:r>
-      <w:proofErr w:type="spellEnd"/>
-      <w:r>
-        <w:rPr>
-          <w:rFonts w:ascii="Arial" w:eastAsia="Times New Roman" w:hAnsi="Arial" w:cs="Arial"/>
-          <w:noProof w:val="0"/>
-          <w:color w:val="000000"/>
-          <w:kern w:val="0"/>
-          <w:lang w:val="en-US"/>
-          <w14:ligatures w14:val="none"/>
-        </w:rPr>
-        <w:t xml:space="preserve"> </w:t>
-      </w:r>
-      <w:proofErr w:type="spellStart"/>
-      <w:r>
-        <w:rPr>
-          <w:rFonts w:ascii="Arial" w:eastAsia="Times New Roman" w:hAnsi="Arial" w:cs="Arial"/>
-          <w:noProof w:val="0"/>
-          <w:color w:val="000000"/>
-          <w:kern w:val="0"/>
-          <w:lang w:val="en-US"/>
-          <w14:ligatures w14:val="none"/>
-        </w:rPr>
-        <w:t>trong</w:t>
-      </w:r>
-      <w:proofErr w:type="spellEnd"/>
-      <w:r>
-        <w:rPr>
-          <w:rFonts w:ascii="Arial" w:eastAsia="Times New Roman" w:hAnsi="Arial" w:cs="Arial"/>
-          <w:noProof w:val="0"/>
-          <w:color w:val="000000"/>
-          <w:kern w:val="0"/>
-          <w:lang w:val="en-US"/>
-          <w14:ligatures w14:val="none"/>
-        </w:rPr>
-        <w:t xml:space="preserve"> </w:t>
-      </w:r>
-      <w:proofErr w:type="spellStart"/>
-      <w:r>
-        <w:rPr>
-          <w:rFonts w:ascii="Arial" w:eastAsia="Times New Roman" w:hAnsi="Arial" w:cs="Arial"/>
-          <w:noProof w:val="0"/>
-          <w:color w:val="000000"/>
-          <w:kern w:val="0"/>
-          <w:lang w:val="en-US"/>
-          <w14:ligatures w14:val="none"/>
-        </w:rPr>
-        <w:t>phòng</w:t>
-      </w:r>
-      <w:proofErr w:type="spellEnd"/>
-      <w:r>
-        <w:rPr>
-          <w:rFonts w:ascii="Arial" w:eastAsia="Times New Roman" w:hAnsi="Arial" w:cs="Arial"/>
-          <w:noProof w:val="0"/>
-          <w:color w:val="000000"/>
-          <w:kern w:val="0"/>
-          <w:lang w:val="en-US"/>
-          <w14:ligatures w14:val="none"/>
-        </w:rPr>
-        <w:t xml:space="preserve"> Marketing </w:t>
-      </w:r>
-      <w:proofErr w:type="spellStart"/>
-      <w:r>
-        <w:rPr>
-          <w:rFonts w:ascii="Arial" w:eastAsia="Times New Roman" w:hAnsi="Arial" w:cs="Arial"/>
-          <w:noProof w:val="0"/>
-          <w:color w:val="000000"/>
-          <w:kern w:val="0"/>
-          <w:lang w:val="en-US"/>
-          <w14:ligatures w14:val="none"/>
-        </w:rPr>
-        <w:t>dưới</w:t>
-      </w:r>
-      <w:proofErr w:type="spellEnd"/>
-      <w:r>
-        <w:rPr>
-          <w:rFonts w:ascii="Arial" w:eastAsia="Times New Roman" w:hAnsi="Arial" w:cs="Arial"/>
-          <w:noProof w:val="0"/>
-          <w:color w:val="000000"/>
-          <w:kern w:val="0"/>
-          <w:lang w:val="en-US"/>
-          <w14:ligatures w14:val="none"/>
-        </w:rPr>
-        <w:t xml:space="preserve"> </w:t>
-      </w:r>
-      <w:proofErr w:type="spellStart"/>
-      <w:r>
-        <w:rPr>
-          <w:rFonts w:ascii="Arial" w:eastAsia="Times New Roman" w:hAnsi="Arial" w:cs="Arial"/>
-          <w:noProof w:val="0"/>
-          <w:color w:val="000000"/>
-          <w:kern w:val="0"/>
-          <w:lang w:val="en-US"/>
-          <w14:ligatures w14:val="none"/>
-        </w:rPr>
-        <w:t>dạng</w:t>
-      </w:r>
-      <w:proofErr w:type="spellEnd"/>
-      <w:r>
-        <w:rPr>
-          <w:rFonts w:ascii="Arial" w:eastAsia="Times New Roman" w:hAnsi="Arial" w:cs="Arial"/>
-          <w:noProof w:val="0"/>
-          <w:color w:val="000000"/>
-          <w:kern w:val="0"/>
-          <w:lang w:val="en-US"/>
-          <w14:ligatures w14:val="none"/>
-        </w:rPr>
-        <w:t xml:space="preserve"> JSON (</w:t>
-      </w:r>
-      <w:proofErr w:type="spellStart"/>
-      <w:r>
-        <w:rPr>
-          <w:rFonts w:ascii="Arial" w:eastAsia="Times New Roman" w:hAnsi="Arial" w:cs="Arial"/>
-          <w:noProof w:val="0"/>
-          <w:color w:val="000000"/>
-          <w:kern w:val="0"/>
-          <w:lang w:val="en-US"/>
-          <w14:ligatures w14:val="none"/>
-        </w:rPr>
-        <w:t>tên</w:t>
-      </w:r>
-      <w:proofErr w:type="spellEnd"/>
-      <w:r>
-        <w:rPr>
-          <w:rFonts w:ascii="Arial" w:eastAsia="Times New Roman" w:hAnsi="Arial" w:cs="Arial"/>
-          <w:noProof w:val="0"/>
-          <w:color w:val="000000"/>
-          <w:kern w:val="0"/>
-          <w:lang w:val="en-US"/>
-          <w14:ligatures w14:val="none"/>
-        </w:rPr>
-        <w:t xml:space="preserve">, email, </w:t>
-      </w:r>
-      <w:proofErr w:type="spellStart"/>
-      <w:r>
-        <w:rPr>
-          <w:rFonts w:ascii="Arial" w:eastAsia="Times New Roman" w:hAnsi="Arial" w:cs="Arial"/>
-          <w:noProof w:val="0"/>
-          <w:color w:val="000000"/>
-          <w:kern w:val="0"/>
-          <w:lang w:val="en-US"/>
-          <w14:ligatures w14:val="none"/>
-        </w:rPr>
-        <w:t>vị</w:t>
-      </w:r>
-      <w:proofErr w:type="spellEnd"/>
-      <w:r>
-        <w:rPr>
-          <w:rFonts w:ascii="Arial" w:eastAsia="Times New Roman" w:hAnsi="Arial" w:cs="Arial"/>
-          <w:noProof w:val="0"/>
-          <w:color w:val="000000"/>
-          <w:kern w:val="0"/>
-          <w:lang w:val="en-US"/>
-          <w14:ligatures w14:val="none"/>
-        </w:rPr>
-        <w:t xml:space="preserve"> </w:t>
-      </w:r>
-      <w:proofErr w:type="spellStart"/>
-      <w:r>
-        <w:rPr>
-          <w:rFonts w:ascii="Arial" w:eastAsia="Times New Roman" w:hAnsi="Arial" w:cs="Arial"/>
-          <w:noProof w:val="0"/>
-          <w:color w:val="000000"/>
-          <w:kern w:val="0"/>
-          <w:lang w:val="en-US"/>
-          <w14:ligatures w14:val="none"/>
-        </w:rPr>
-        <w:t>trí</w:t>
-      </w:r>
-      <w:proofErr w:type="spellEnd"/>
-      <w:r>
-        <w:rPr>
-          <w:rFonts w:ascii="Arial" w:eastAsia="Times New Roman" w:hAnsi="Arial" w:cs="Arial"/>
-          <w:noProof w:val="0"/>
-          <w:color w:val="000000"/>
-          <w:kern w:val="0"/>
-          <w:lang w:val="en-US"/>
-          <w14:ligatures w14:val="none"/>
-        </w:rPr>
-        <w:t xml:space="preserve">, </w:t>
-      </w:r>
-      <w:proofErr w:type="spellStart"/>
-      <w:r>
-        <w:rPr>
-          <w:rFonts w:ascii="Arial" w:eastAsia="Times New Roman" w:hAnsi="Arial" w:cs="Arial"/>
-          <w:noProof w:val="0"/>
-          <w:color w:val="000000"/>
-          <w:kern w:val="0"/>
-          <w:lang w:val="en-US"/>
-          <w14:ligatures w14:val="none"/>
-        </w:rPr>
-        <w:t>ngày</w:t>
-      </w:r>
-      <w:proofErr w:type="spellEnd"/>
-      <w:r>
-        <w:rPr>
-          <w:rFonts w:ascii="Arial" w:eastAsia="Times New Roman" w:hAnsi="Arial" w:cs="Arial"/>
-          <w:noProof w:val="0"/>
-          <w:color w:val="000000"/>
-          <w:kern w:val="0"/>
-          <w:lang w:val="en-US"/>
-          <w14:ligatures w14:val="none"/>
-        </w:rPr>
-        <w:t xml:space="preserve"> </w:t>
-      </w:r>
-      <w:proofErr w:type="spellStart"/>
-      <w:r>
-        <w:rPr>
-          <w:rFonts w:ascii="Arial" w:eastAsia="Times New Roman" w:hAnsi="Arial" w:cs="Arial"/>
-          <w:noProof w:val="0"/>
-          <w:color w:val="000000"/>
-          <w:kern w:val="0"/>
-          <w:lang w:val="en-US"/>
-          <w14:ligatures w14:val="none"/>
-        </w:rPr>
-        <w:t>bắt</w:t>
-      </w:r>
-      <w:proofErr w:type="spellEnd"/>
-      <w:r>
-        <w:rPr>
-          <w:rFonts w:ascii="Arial" w:eastAsia="Times New Roman" w:hAnsi="Arial" w:cs="Arial"/>
-          <w:noProof w:val="0"/>
-          <w:color w:val="000000"/>
-          <w:kern w:val="0"/>
-          <w:lang w:val="en-US"/>
-          <w14:ligatures w14:val="none"/>
-        </w:rPr>
-        <w:t xml:space="preserve"> </w:t>
-      </w:r>
-      <w:proofErr w:type="spellStart"/>
-      <w:r>
-        <w:rPr>
-          <w:rFonts w:ascii="Arial" w:eastAsia="Times New Roman" w:hAnsi="Arial" w:cs="Arial"/>
-          <w:noProof w:val="0"/>
-          <w:color w:val="000000"/>
-          <w:kern w:val="0"/>
-          <w:lang w:val="en-US"/>
-          <w14:ligatures w14:val="none"/>
-        </w:rPr>
-        <w:t>đầu</w:t>
-      </w:r>
-      <w:proofErr w:type="spellEnd"/>
-      <w:proofErr w:type="gramStart"/>
-      <w:r>
-        <w:rPr>
-          <w:rFonts w:ascii="Arial" w:eastAsia="Times New Roman" w:hAnsi="Arial" w:cs="Arial"/>
-          <w:noProof w:val="0"/>
-          <w:color w:val="000000"/>
-          <w:kern w:val="0"/>
-          <w:lang w:val="en-US"/>
-          <w14:ligatures w14:val="none"/>
-        </w:rPr>
-        <w:t>,...</w:t>
-      </w:r>
-      <w:proofErr w:type="gramEnd"/>
-      <w:r>
-        <w:rPr>
-          <w:rFonts w:ascii="Arial" w:eastAsia="Times New Roman" w:hAnsi="Arial" w:cs="Arial"/>
-          <w:noProof w:val="0"/>
-          <w:color w:val="000000"/>
-          <w:kern w:val="0"/>
-          <w:lang w:val="en-US"/>
-          <w14:ligatures w14:val="none"/>
-        </w:rPr>
-        <w:t>)</w:t>
-      </w:r>
-    </w:p>
-    <w:p>
-      <w:pPr>
-        <w:spacing w:before="240" w:beforeAutospacing="0" w:after="240" w:afterAutospacing="0"/>
-        <w:ind w:firstLine="0"/>
-        <w:rPr>
-          <w:rFonts w:ascii="Times New Roman" w:eastAsia="Times New Roman" w:hAnsi="Times New Roman" w:cs="Times New Roman"/>
-          <w:noProof w:val="0"/>
-          <w:kern w:val="0"/>
-          <w:sz w:val="24"/>
-          <w:szCs w:val="24"/>
-          <w:lang w:val="en-US"/>
-          <w14:ligatures w14:val="none"/>
-        </w:rPr>
-      </w:pPr>
-      <w:proofErr w:type="spellStart"/>
-      <w:r>
-        <w:rPr>
-          <w:rFonts w:ascii="Arial" w:eastAsia="Times New Roman" w:hAnsi="Arial" w:cs="Arial"/>
-          <w:b/>
-          <w:bCs/>
-          <w:noProof w:val="0"/>
-          <w:color w:val="000000"/>
-          <w:kern w:val="0"/>
-          <w:lang w:val="en-US"/>
-          <w14:ligatures w14:val="none"/>
-        </w:rPr>
-        <w:t>Yêu</w:t>
-      </w:r>
-      <w:proofErr w:type="spellEnd"/>
-      <w:r>
-        <w:rPr>
-          <w:rFonts w:ascii="Arial" w:eastAsia="Times New Roman" w:hAnsi="Arial" w:cs="Arial"/>
-          <w:b/>
-          <w:bCs/>
-          <w:noProof w:val="0"/>
-          <w:color w:val="000000"/>
-          <w:kern w:val="0"/>
-          <w:lang w:val="en-US"/>
-          <w14:ligatures w14:val="none"/>
-        </w:rPr>
-        <w:t xml:space="preserve"> </w:t>
-      </w:r>
-      <w:proofErr w:type="spellStart"/>
-      <w:r>
-        <w:rPr>
-          <w:rFonts w:ascii="Arial" w:eastAsia="Times New Roman" w:hAnsi="Arial" w:cs="Arial"/>
-          <w:b/>
-          <w:bCs/>
-          <w:noProof w:val="0"/>
-          <w:color w:val="000000"/>
-          <w:kern w:val="0"/>
-          <w:lang w:val="en-US"/>
-          <w14:ligatures w14:val="none"/>
-        </w:rPr>
-        <w:t>cầu</w:t>
-      </w:r>
-      <w:proofErr w:type="spellEnd"/>
-      <w:r>
-        <w:rPr>
-          <w:rFonts w:ascii="Arial" w:eastAsia="Times New Roman" w:hAnsi="Arial" w:cs="Arial"/>
-          <w:b/>
-          <w:bCs/>
-          <w:noProof w:val="0"/>
-          <w:color w:val="000000"/>
-          <w:kern w:val="0"/>
-          <w:lang w:val="en-US"/>
-          <w14:ligatures w14:val="none"/>
-        </w:rPr>
-        <w:t xml:space="preserve"> </w:t>
-      </w:r>
-      <w:proofErr w:type="spellStart"/>
-      <w:r>
-        <w:rPr>
-          <w:rFonts w:ascii="Arial" w:eastAsia="Times New Roman" w:hAnsi="Arial" w:cs="Arial"/>
-          <w:b/>
-          <w:bCs/>
-          <w:noProof w:val="0"/>
-          <w:color w:val="000000"/>
-          <w:kern w:val="0"/>
-          <w:lang w:val="en-US"/>
-          <w14:ligatures w14:val="none"/>
-        </w:rPr>
-        <w:t>mở</w:t>
-      </w:r>
-      <w:proofErr w:type="spellEnd"/>
-      <w:r>
-        <w:rPr>
-          <w:rFonts w:ascii="Arial" w:eastAsia="Times New Roman" w:hAnsi="Arial" w:cs="Arial"/>
-          <w:b/>
-          <w:bCs/>
-          <w:noProof w:val="0"/>
-          <w:color w:val="000000"/>
-          <w:kern w:val="0"/>
-          <w:lang w:val="en-US"/>
-          <w14:ligatures w14:val="none"/>
-        </w:rPr>
-        <w:t xml:space="preserve"> </w:t>
-      </w:r>
-      <w:proofErr w:type="spellStart"/>
-      <w:r>
-        <w:rPr>
-          <w:rFonts w:ascii="Arial" w:eastAsia="Times New Roman" w:hAnsi="Arial" w:cs="Arial"/>
-          <w:b/>
-          <w:bCs/>
-          <w:noProof w:val="0"/>
-          <w:color w:val="000000"/>
-          <w:kern w:val="0"/>
-          <w:lang w:val="en-US"/>
-          <w14:ligatures w14:val="none"/>
-        </w:rPr>
-        <w:t>rộng</w:t>
-      </w:r>
-      <w:proofErr w:type="spellEnd"/>
-      <w:r>
-        <w:rPr>
-          <w:rFonts w:ascii="Arial" w:eastAsia="Times New Roman" w:hAnsi="Arial" w:cs="Arial"/>
-          <w:b/>
-          <w:bCs/>
-          <w:noProof w:val="0"/>
-          <w:color w:val="000000"/>
-          <w:kern w:val="0"/>
-          <w:lang w:val="en-US"/>
-          <w14:ligatures w14:val="none"/>
-        </w:rPr>
-        <w:t xml:space="preserve"> (</w:t>
-      </w:r>
-      <w:proofErr w:type="spellStart"/>
-      <w:r>
-        <w:rPr>
-          <w:rFonts w:ascii="Arial" w:eastAsia="Times New Roman" w:hAnsi="Arial" w:cs="Arial"/>
-          <w:b/>
-          <w:bCs/>
-          <w:noProof w:val="0"/>
-          <w:color w:val="000000"/>
-          <w:kern w:val="0"/>
-          <w:lang w:val="en-US"/>
-          <w14:ligatures w14:val="none"/>
-        </w:rPr>
-        <w:t>nếu</w:t>
-      </w:r>
-      <w:proofErr w:type="spellEnd"/>
-      <w:r>
-        <w:rPr>
-          <w:rFonts w:ascii="Arial" w:eastAsia="Times New Roman" w:hAnsi="Arial" w:cs="Arial"/>
-          <w:b/>
-          <w:bCs/>
-          <w:noProof w:val="0"/>
-          <w:color w:val="000000"/>
-          <w:kern w:val="0"/>
-          <w:lang w:val="en-US"/>
-          <w14:ligatures w14:val="none"/>
-        </w:rPr>
-        <w:t xml:space="preserve"> </w:t>
-      </w:r>
-      <w:proofErr w:type="spellStart"/>
-      <w:r>
-        <w:rPr>
-          <w:rFonts w:ascii="Arial" w:eastAsia="Times New Roman" w:hAnsi="Arial" w:cs="Arial"/>
-          <w:b/>
-          <w:bCs/>
-          <w:noProof w:val="0"/>
-          <w:color w:val="000000"/>
-          <w:kern w:val="0"/>
-          <w:lang w:val="en-US"/>
-          <w14:ligatures w14:val="none"/>
-        </w:rPr>
-        <w:t>làm</w:t>
-      </w:r>
-      <w:proofErr w:type="spellEnd"/>
-      <w:r>
-        <w:rPr>
-          <w:rFonts w:ascii="Arial" w:eastAsia="Times New Roman" w:hAnsi="Arial" w:cs="Arial"/>
-          <w:b/>
-          <w:bCs/>
-          <w:noProof w:val="0"/>
-          <w:color w:val="000000"/>
-          <w:kern w:val="0"/>
-          <w:lang w:val="en-US"/>
-          <w14:ligatures w14:val="none"/>
-        </w:rPr>
-        <w:t xml:space="preserve"> </w:t>
-      </w:r>
-      <w:proofErr w:type="spellStart"/>
-      <w:r>
-        <w:rPr>
-          <w:rFonts w:ascii="Arial" w:eastAsia="Times New Roman" w:hAnsi="Arial" w:cs="Arial"/>
-          <w:b/>
-          <w:bCs/>
-          <w:noProof w:val="0"/>
-          <w:color w:val="000000"/>
-          <w:kern w:val="0"/>
-          <w:lang w:val="en-US"/>
-          <w14:ligatures w14:val="none"/>
-        </w:rPr>
-        <w:t>được</w:t>
-      </w:r>
-      <w:proofErr w:type="spellEnd"/>
-      <w:r>
-        <w:rPr>
-          <w:rFonts w:ascii="Arial" w:eastAsia="Times New Roman" w:hAnsi="Arial" w:cs="Arial"/>
-          <w:b/>
-          <w:bCs/>
-          <w:noProof w:val="0"/>
-          <w:color w:val="000000"/>
-          <w:kern w:val="0"/>
-          <w:lang w:val="en-US"/>
-          <w14:ligatures w14:val="none"/>
-        </w:rPr>
-        <w:t>):</w:t>
-      </w:r>
-    </w:p>
-    <w:p>
-      <w:pPr>
+        <w:pStyle w:val="ListParagraph"/>
         <w:numPr>
-          <w:ilvl w:val="0"/>
-          <w:numId w:val="6"/>
+          <w:ilvl w:val="1"/>
+          <w:numId w:val="2"/>
         </w:numPr>
         <w:spacing w:before="240" w:beforeAutospacing="0" w:after="240" w:afterAutospacing="0"/>
         <w:textAlignment w:val="baseline"/>
@@ -4163,529 +2574,47 @@
           <w14:ligatures w14:val="none"/>
         </w:rPr>
       </w:pPr>
-      <w:proofErr w:type="spellStart"/>
-      <w:r>
-        <w:rPr>
-          <w:rFonts w:ascii="Arial" w:eastAsia="Times New Roman" w:hAnsi="Arial" w:cs="Arial"/>
-          <w:noProof w:val="0"/>
-          <w:color w:val="000000"/>
-          <w:kern w:val="0"/>
-          <w:lang w:val="en-US"/>
-          <w14:ligatures w14:val="none"/>
-        </w:rPr>
-        <w:t>Thêm</w:t>
-      </w:r>
-      <w:proofErr w:type="spellEnd"/>
-      <w:r>
-        <w:rPr>
-          <w:rFonts w:ascii="Arial" w:eastAsia="Times New Roman" w:hAnsi="Arial" w:cs="Arial"/>
-          <w:noProof w:val="0"/>
-          <w:color w:val="000000"/>
-          <w:kern w:val="0"/>
-          <w:lang w:val="en-US"/>
-          <w14:ligatures w14:val="none"/>
-        </w:rPr>
-        <w:t xml:space="preserve"> </w:t>
-      </w:r>
-      <w:proofErr w:type="spellStart"/>
-      <w:r>
-        <w:rPr>
-          <w:rFonts w:ascii="Arial" w:eastAsia="Times New Roman" w:hAnsi="Arial" w:cs="Arial"/>
-          <w:noProof w:val="0"/>
-          <w:color w:val="000000"/>
-          <w:kern w:val="0"/>
-          <w:lang w:val="en-US"/>
-          <w14:ligatures w14:val="none"/>
-        </w:rPr>
-        <w:t>phân</w:t>
-      </w:r>
-      <w:proofErr w:type="spellEnd"/>
-      <w:r>
-        <w:rPr>
-          <w:rFonts w:ascii="Arial" w:eastAsia="Times New Roman" w:hAnsi="Arial" w:cs="Arial"/>
-          <w:noProof w:val="0"/>
-          <w:color w:val="000000"/>
-          <w:kern w:val="0"/>
-          <w:lang w:val="en-US"/>
-          <w14:ligatures w14:val="none"/>
-        </w:rPr>
-        <w:t xml:space="preserve"> </w:t>
-      </w:r>
-      <w:proofErr w:type="spellStart"/>
-      <w:r>
-        <w:rPr>
-          <w:rFonts w:ascii="Arial" w:eastAsia="Times New Roman" w:hAnsi="Arial" w:cs="Arial"/>
-          <w:noProof w:val="0"/>
-          <w:color w:val="000000"/>
-          <w:kern w:val="0"/>
-          <w:lang w:val="en-US"/>
-          <w14:ligatures w14:val="none"/>
-        </w:rPr>
-        <w:t>trang</w:t>
-      </w:r>
-      <w:proofErr w:type="spellEnd"/>
-      <w:r>
-        <w:rPr>
-          <w:rFonts w:ascii="Arial" w:eastAsia="Times New Roman" w:hAnsi="Arial" w:cs="Arial"/>
-          <w:noProof w:val="0"/>
-          <w:color w:val="000000"/>
-          <w:kern w:val="0"/>
-          <w:lang w:val="en-US"/>
-          <w14:ligatures w14:val="none"/>
-        </w:rPr>
-        <w:t xml:space="preserve"> (pagination</w:t>
+      <w:r>
+        <w:rPr>
+          <w:rFonts w:ascii="Arial" w:eastAsia="Times New Roman" w:hAnsi="Arial" w:cs="Arial"/>
+          <w:noProof w:val="0"/>
+          <w:color w:val="000000"/>
+          <w:kern w:val="0"/>
+          <w:lang w:val="en-US"/>
+          <w14:ligatures w14:val="none"/>
+        </w:rPr>
+        <w:t>Validate email</w:t>
       </w:r>
     </w:p>
     <w:p>
       <w:pPr>
-        <w:numPr>
-          <w:ilvl w:val="0"/>
-          <w:numId w:val="6"/>
-        </w:numPr>
-        <w:spacing w:before="240" w:beforeAutospacing="0" w:after="240" w:afterAutospacing="0"/>
-        <w:textAlignment w:val="baseline"/>
-        <w:rPr>
-          <w:rFonts w:ascii="Arial" w:eastAsia="Times New Roman" w:hAnsi="Arial" w:cs="Arial"/>
-          <w:noProof w:val="0"/>
-          <w:color w:val="000000"/>
-          <w:kern w:val="0"/>
-          <w:lang w:val="en-US"/>
-          <w14:ligatures w14:val="none"/>
-        </w:rPr>
-      </w:pPr>
-      <w:proofErr w:type="spellStart"/>
-      <w:r>
-        <w:rPr>
-          <w:rFonts w:ascii="Arial" w:eastAsia="Times New Roman" w:hAnsi="Arial" w:cs="Arial"/>
-          <w:noProof w:val="0"/>
-          <w:color w:val="000000"/>
-          <w:kern w:val="0"/>
-          <w:lang w:val="en-US"/>
-          <w14:ligatures w14:val="none"/>
-        </w:rPr>
-        <w:t>Có</w:t>
-      </w:r>
-      <w:proofErr w:type="spellEnd"/>
-      <w:r>
-        <w:rPr>
-          <w:rFonts w:ascii="Arial" w:eastAsia="Times New Roman" w:hAnsi="Arial" w:cs="Arial"/>
-          <w:noProof w:val="0"/>
-          <w:color w:val="000000"/>
-          <w:kern w:val="0"/>
-          <w:lang w:val="en-US"/>
-          <w14:ligatures w14:val="none"/>
-        </w:rPr>
-        <w:t xml:space="preserve"> </w:t>
-      </w:r>
-      <w:proofErr w:type="spellStart"/>
-      <w:r>
-        <w:rPr>
-          <w:rFonts w:ascii="Arial" w:eastAsia="Times New Roman" w:hAnsi="Arial" w:cs="Arial"/>
-          <w:noProof w:val="0"/>
-          <w:color w:val="000000"/>
-          <w:kern w:val="0"/>
-          <w:lang w:val="en-US"/>
-          <w14:ligatures w14:val="none"/>
-        </w:rPr>
-        <w:t>thể</w:t>
-      </w:r>
-      <w:proofErr w:type="spellEnd"/>
-      <w:r>
-        <w:rPr>
-          <w:rFonts w:ascii="Arial" w:eastAsia="Times New Roman" w:hAnsi="Arial" w:cs="Arial"/>
-          <w:noProof w:val="0"/>
-          <w:color w:val="000000"/>
-          <w:kern w:val="0"/>
-          <w:lang w:val="en-US"/>
-          <w14:ligatures w14:val="none"/>
-        </w:rPr>
-        <w:t xml:space="preserve"> </w:t>
-      </w:r>
-      <w:proofErr w:type="spellStart"/>
-      <w:r>
-        <w:rPr>
-          <w:rFonts w:ascii="Arial" w:eastAsia="Times New Roman" w:hAnsi="Arial" w:cs="Arial"/>
-          <w:noProof w:val="0"/>
-          <w:color w:val="000000"/>
-          <w:kern w:val="0"/>
-          <w:lang w:val="en-US"/>
-          <w14:ligatures w14:val="none"/>
-        </w:rPr>
-        <w:t>lọc</w:t>
-      </w:r>
-      <w:proofErr w:type="spellEnd"/>
-      <w:r>
-        <w:rPr>
-          <w:rFonts w:ascii="Arial" w:eastAsia="Times New Roman" w:hAnsi="Arial" w:cs="Arial"/>
-          <w:noProof w:val="0"/>
-          <w:color w:val="000000"/>
-          <w:kern w:val="0"/>
-          <w:lang w:val="en-US"/>
-          <w14:ligatures w14:val="none"/>
-        </w:rPr>
-        <w:t xml:space="preserve"> </w:t>
-      </w:r>
-      <w:proofErr w:type="spellStart"/>
-      <w:r>
-        <w:rPr>
-          <w:rFonts w:ascii="Arial" w:eastAsia="Times New Roman" w:hAnsi="Arial" w:cs="Arial"/>
-          <w:noProof w:val="0"/>
-          <w:color w:val="000000"/>
-          <w:kern w:val="0"/>
-          <w:lang w:val="en-US"/>
-          <w14:ligatures w14:val="none"/>
-        </w:rPr>
-        <w:t>theo</w:t>
-      </w:r>
-      <w:proofErr w:type="spellEnd"/>
-      <w:r>
-        <w:rPr>
-          <w:rFonts w:ascii="Arial" w:eastAsia="Times New Roman" w:hAnsi="Arial" w:cs="Arial"/>
-          <w:noProof w:val="0"/>
-          <w:color w:val="000000"/>
-          <w:kern w:val="0"/>
-          <w:lang w:val="en-US"/>
-          <w14:ligatures w14:val="none"/>
-        </w:rPr>
-        <w:t xml:space="preserve"> </w:t>
-      </w:r>
-      <w:proofErr w:type="spellStart"/>
-      <w:r>
-        <w:rPr>
-          <w:rFonts w:ascii="Arial" w:eastAsia="Times New Roman" w:hAnsi="Arial" w:cs="Arial"/>
-          <w:noProof w:val="0"/>
-          <w:color w:val="000000"/>
-          <w:kern w:val="0"/>
-          <w:lang w:val="en-US"/>
-          <w14:ligatures w14:val="none"/>
-        </w:rPr>
-        <w:t>nhiều</w:t>
-      </w:r>
-      <w:proofErr w:type="spellEnd"/>
-      <w:r>
-        <w:rPr>
-          <w:rFonts w:ascii="Arial" w:eastAsia="Times New Roman" w:hAnsi="Arial" w:cs="Arial"/>
-          <w:noProof w:val="0"/>
-          <w:color w:val="000000"/>
-          <w:kern w:val="0"/>
-          <w:lang w:val="en-US"/>
-          <w14:ligatures w14:val="none"/>
-        </w:rPr>
-        <w:t xml:space="preserve"> </w:t>
-      </w:r>
-      <w:proofErr w:type="spellStart"/>
-      <w:r>
-        <w:rPr>
-          <w:rFonts w:ascii="Arial" w:eastAsia="Times New Roman" w:hAnsi="Arial" w:cs="Arial"/>
-          <w:noProof w:val="0"/>
-          <w:color w:val="000000"/>
-          <w:kern w:val="0"/>
-          <w:lang w:val="en-US"/>
-          <w14:ligatures w14:val="none"/>
-        </w:rPr>
-        <w:t>tiêu</w:t>
-      </w:r>
-      <w:proofErr w:type="spellEnd"/>
-      <w:r>
-        <w:rPr>
-          <w:rFonts w:ascii="Arial" w:eastAsia="Times New Roman" w:hAnsi="Arial" w:cs="Arial"/>
-          <w:noProof w:val="0"/>
-          <w:color w:val="000000"/>
-          <w:kern w:val="0"/>
-          <w:lang w:val="en-US"/>
-          <w14:ligatures w14:val="none"/>
-        </w:rPr>
-        <w:t xml:space="preserve"> </w:t>
-      </w:r>
-      <w:proofErr w:type="spellStart"/>
-      <w:r>
-        <w:rPr>
-          <w:rFonts w:ascii="Arial" w:eastAsia="Times New Roman" w:hAnsi="Arial" w:cs="Arial"/>
-          <w:noProof w:val="0"/>
-          <w:color w:val="000000"/>
-          <w:kern w:val="0"/>
-          <w:lang w:val="en-US"/>
-          <w14:ligatures w14:val="none"/>
-        </w:rPr>
-        <w:t>chí</w:t>
-      </w:r>
-      <w:proofErr w:type="spellEnd"/>
-      <w:r>
-        <w:rPr>
-          <w:rFonts w:ascii="Arial" w:eastAsia="Times New Roman" w:hAnsi="Arial" w:cs="Arial"/>
-          <w:noProof w:val="0"/>
-          <w:color w:val="000000"/>
-          <w:kern w:val="0"/>
-          <w:lang w:val="en-US"/>
-          <w14:ligatures w14:val="none"/>
-        </w:rPr>
-        <w:t xml:space="preserve"> (VD: </w:t>
-      </w:r>
-      <w:proofErr w:type="spellStart"/>
-      <w:r>
-        <w:rPr>
-          <w:rFonts w:ascii="Arial" w:eastAsia="Times New Roman" w:hAnsi="Arial" w:cs="Arial"/>
-          <w:noProof w:val="0"/>
-          <w:color w:val="000000"/>
-          <w:kern w:val="0"/>
-          <w:lang w:val="en-US"/>
-          <w14:ligatures w14:val="none"/>
-        </w:rPr>
-        <w:t>ngày</w:t>
-      </w:r>
-      <w:proofErr w:type="spellEnd"/>
-      <w:r>
-        <w:rPr>
-          <w:rFonts w:ascii="Arial" w:eastAsia="Times New Roman" w:hAnsi="Arial" w:cs="Arial"/>
-          <w:noProof w:val="0"/>
-          <w:color w:val="000000"/>
-          <w:kern w:val="0"/>
-          <w:lang w:val="en-US"/>
-          <w14:ligatures w14:val="none"/>
-        </w:rPr>
-        <w:t xml:space="preserve"> </w:t>
-      </w:r>
-      <w:proofErr w:type="spellStart"/>
-      <w:r>
-        <w:rPr>
-          <w:rFonts w:ascii="Arial" w:eastAsia="Times New Roman" w:hAnsi="Arial" w:cs="Arial"/>
-          <w:noProof w:val="0"/>
-          <w:color w:val="000000"/>
-          <w:kern w:val="0"/>
-          <w:lang w:val="en-US"/>
-          <w14:ligatures w14:val="none"/>
-        </w:rPr>
-        <w:t>bắt</w:t>
-      </w:r>
-      <w:proofErr w:type="spellEnd"/>
-      <w:r>
-        <w:rPr>
-          <w:rFonts w:ascii="Arial" w:eastAsia="Times New Roman" w:hAnsi="Arial" w:cs="Arial"/>
-          <w:noProof w:val="0"/>
-          <w:color w:val="000000"/>
-          <w:kern w:val="0"/>
-          <w:lang w:val="en-US"/>
-          <w14:ligatures w14:val="none"/>
-        </w:rPr>
-        <w:t xml:space="preserve"> </w:t>
-      </w:r>
-      <w:proofErr w:type="spellStart"/>
-      <w:r>
-        <w:rPr>
-          <w:rFonts w:ascii="Arial" w:eastAsia="Times New Roman" w:hAnsi="Arial" w:cs="Arial"/>
-          <w:noProof w:val="0"/>
-          <w:color w:val="000000"/>
-          <w:kern w:val="0"/>
-          <w:lang w:val="en-US"/>
-          <w14:ligatures w14:val="none"/>
-        </w:rPr>
-        <w:t>đầu</w:t>
-      </w:r>
-      <w:proofErr w:type="spellEnd"/>
-      <w:r>
-        <w:rPr>
-          <w:rFonts w:ascii="Arial" w:eastAsia="Times New Roman" w:hAnsi="Arial" w:cs="Arial"/>
-          <w:noProof w:val="0"/>
-          <w:color w:val="000000"/>
-          <w:kern w:val="0"/>
-          <w:lang w:val="en-US"/>
-          <w14:ligatures w14:val="none"/>
-        </w:rPr>
-        <w:t xml:space="preserve"> </w:t>
-      </w:r>
-      <w:proofErr w:type="spellStart"/>
-      <w:r>
-        <w:rPr>
-          <w:rFonts w:ascii="Arial" w:eastAsia="Times New Roman" w:hAnsi="Arial" w:cs="Arial"/>
-          <w:noProof w:val="0"/>
-          <w:color w:val="000000"/>
-          <w:kern w:val="0"/>
-          <w:lang w:val="en-US"/>
-          <w14:ligatures w14:val="none"/>
-        </w:rPr>
-        <w:t>sau 01/01/2024</w:t>
-      </w:r>
-      <w:proofErr w:type="gramStart"/>
-      <w:r>
-        <w:rPr>
-          <w:rFonts w:ascii="Arial" w:eastAsia="Times New Roman" w:hAnsi="Arial" w:cs="Arial"/>
-          <w:noProof w:val="0"/>
-          <w:color w:val="000000"/>
-          <w:kern w:val="0"/>
-          <w:lang w:val="en-US"/>
-          <w14:ligatures w14:val="none"/>
-        </w:rPr>
-        <w:t>,...</w:t>
-      </w:r>
-      <w:proofErr w:type="gramEnd"/>
-      <w:r>
-        <w:rPr>
-          <w:rFonts w:ascii="Arial" w:eastAsia="Times New Roman" w:hAnsi="Arial" w:cs="Arial"/>
-          <w:noProof w:val="0"/>
-          <w:color w:val="000000"/>
-          <w:kern w:val="0"/>
-          <w:lang w:val="en-US"/>
-          <w14:ligatures w14:val="none"/>
-        </w:rPr>
-        <w:t>)</w:t>
-      </w:r>
-      <w:r>
-        <w:rPr>
-          <w:rFonts w:ascii="Arial" w:eastAsia="Times New Roman" w:hAnsi="Arial" w:cs="Arial"/>
-          <w:noProof w:val="0"/>
-          <w:color w:val="000000"/>
-          <w:kern w:val="0"/>
-          <w:lang w:val="en-US"/>
-          <w14:ligatures w14:val="none"/>
-        </w:rPr>
-        <w:br/>
-      </w:r>
-      <w:proofErr w:type="spellEnd"/>
-    </w:p>
-    <w:p>
-      <w:pPr>
-        <w:spacing w:before="240" w:beforeAutospacing="0" w:after="240" w:afterAutospacing="0"/>
-        <w:ind w:firstLine="0"/>
-        <w:jc w:val="center"/>
-        <w:textAlignment w:val="baseline"/>
-        <w:rPr>
-          <w:rFonts w:ascii="Arial" w:eastAsia="Times New Roman" w:hAnsi="Arial" w:cs="Arial"/>
-          <w:b/>
-          <w:noProof w:val="0"/>
-          <w:color w:val="000000"/>
-          <w:kern w:val="0"/>
-          <w:lang w:val="en-US"/>
-          <w14:ligatures w14:val="none"/>
-        </w:rPr>
-      </w:pPr>
-      <w:proofErr w:type="spellStart"/>
-      <w:r>
-        <w:rPr>
-          <w:rFonts w:ascii="Arial" w:eastAsia="Times New Roman" w:hAnsi="Arial" w:cs="Arial"/>
-          <w:b/>
-          <w:noProof w:val="0"/>
-          <w:color w:val="000000"/>
-          <w:kern w:val="0"/>
-          <w:lang w:val="en-US"/>
-          <w14:ligatures w14:val="none"/>
-        </w:rPr>
-        <w:t>Kết</w:t>
-      </w:r>
-      <w:proofErr w:type="spellEnd"/>
-      <w:r>
-        <w:rPr>
-          <w:rFonts w:ascii="Arial" w:eastAsia="Times New Roman" w:hAnsi="Arial" w:cs="Arial"/>
-          <w:b/>
-          <w:noProof w:val="0"/>
-          <w:color w:val="000000"/>
-          <w:kern w:val="0"/>
-          <w:lang w:val="en-US"/>
-          <w14:ligatures w14:val="none"/>
-        </w:rPr>
-        <w:t xml:space="preserve"> </w:t>
-      </w:r>
-      <w:proofErr w:type="spellStart"/>
-      <w:r>
-        <w:rPr>
-          <w:rFonts w:ascii="Arial" w:eastAsia="Times New Roman" w:hAnsi="Arial" w:cs="Arial"/>
-          <w:b/>
-          <w:noProof w:val="0"/>
-          <w:color w:val="000000"/>
-          <w:kern w:val="0"/>
-          <w:lang w:val="en-US"/>
-          <w14:ligatures w14:val="none"/>
-        </w:rPr>
-        <w:t>quả</w:t>
-      </w:r>
-      <w:proofErr w:type="spellEnd"/>
-    </w:p>
-    <w:p>
-      <w:pPr>
-        <w:pStyle w:val="ListParagraph"/>
-        <w:numPr>
-          <w:ilvl w:val="1"/>
-          <w:numId w:val="1"/>
-        </w:numPr>
-        <w:spacing w:before="240" w:beforeAutospacing="0" w:after="240" w:afterAutospacing="0"/>
-        <w:textAlignment w:val="baseline"/>
-        <w:rPr>
-          <w:rFonts w:ascii="Arial" w:eastAsia="Times New Roman" w:hAnsi="Arial" w:cs="Arial"/>
-          <w:b/>
-          <w:noProof w:val="0"/>
-          <w:color w:val="000000"/>
-          <w:kern w:val="0"/>
-          <w:lang w:val="en-US"/>
-          <w14:ligatures w14:val="none"/>
-        </w:rPr>
-      </w:pPr>
-      <w:proofErr w:type="spellStart"/>
-      <w:r>
-        <w:rPr>
-          <w:rFonts w:ascii="Arial" w:eastAsia="Times New Roman" w:hAnsi="Arial" w:cs="Arial"/>
-          <w:b/>
-          <w:noProof w:val="0"/>
-          <w:color w:val="000000"/>
-          <w:kern w:val="0"/>
-          <w:lang w:val="en-US"/>
-          <w14:ligatures w14:val="none"/>
-        </w:rPr>
-        <w:t>phân</w:t>
-      </w:r>
-      <w:proofErr w:type="spellEnd"/>
-      <w:r>
-        <w:rPr>
-          <w:rFonts w:ascii="Arial" w:eastAsia="Times New Roman" w:hAnsi="Arial" w:cs="Arial"/>
-          <w:b/>
-          <w:noProof w:val="0"/>
-          <w:color w:val="000000"/>
-          <w:kern w:val="0"/>
-          <w:lang w:val="en-US"/>
-          <w14:ligatures w14:val="none"/>
-        </w:rPr>
-        <w:t xml:space="preserve"> </w:t>
-      </w:r>
-      <w:proofErr w:type="spellStart"/>
-      <w:r>
-        <w:rPr>
-          <w:rFonts w:ascii="Arial" w:eastAsia="Times New Roman" w:hAnsi="Arial" w:cs="Arial"/>
-          <w:b/>
-          <w:noProof w:val="0"/>
-          <w:color w:val="000000"/>
-          <w:kern w:val="0"/>
-          <w:lang w:val="en-US"/>
-          <w14:ligatures w14:val="none"/>
-        </w:rPr>
-        <w:t>trang</w:t>
-      </w:r>
-      <w:proofErr w:type="spellEnd"/>
-    </w:p>
-    <w:p>
-      <w:pPr>
         <w:pStyle w:val="ListParagraph"/>
         <w:spacing w:before="240" w:beforeAutospacing="0" w:after="240" w:afterAutospacing="0"/>
-        <w:ind w:left="1800" w:firstLine="0"/>
-        <w:jc w:val="both"/>
+        <w:ind w:left="1440" w:firstLine="0"/>
         <w:textAlignment w:val="baseline"/>
         <w:rPr>
           <w:rFonts w:ascii="Arial" w:eastAsia="Times New Roman" w:hAnsi="Arial" w:cs="Arial"/>
-          <w:b/>
-          <w:noProof w:val="0"/>
-          <w:color w:val="000000"/>
-          <w:kern w:val="0"/>
-          <w:lang w:val="en-US"/>
-          <w14:ligatures w14:val="none"/>
-        </w:rPr>
-      </w:pPr>
-      <w:r>
-        <w:rPr>
-          <w:lang w:val="en-US"/>
+          <w:noProof w:val="0"/>
+          <w:color w:val="000000"/>
+          <w:kern w:val="0"/>
+          <w:lang w:val="en-US"/>
+          <w14:ligatures w14:val="none"/>
+        </w:rPr>
+      </w:pPr>
+      <w:r>
+        <w:rPr>
+          <w:rFonts w:ascii="Arial" w:eastAsia="Times New Roman" w:hAnsi="Arial" w:cs="Arial"/>
+          <w:color w:val="000000"/>
+          <w:kern w:val="0"/>
+          <w:lang w:val="en-US"/>
+          <w14:ligatures w14:val="none"/>
         </w:rPr>
         <w:lastRenderedPageBreak/>
         <w:drawing>
-          <wp:inline distT="0" distB="0" distL="0" distR="0" wp14:anchorId="70437463" wp14:editId="7ED1233D">
-            <wp:extent cx="4811486" cy="2486963"/>
-            <wp:effectExtent l="0" t="0" r="8255" b="8890"/>
-            <wp:docPr id="4" name="Picture 4"/>
+          <wp:inline distT="0" distB="0" distL="0" distR="0" wp14:anchorId="1DA38D9D" wp14:editId="429E75A3">
+            <wp:extent cx="4094784" cy="3471817"/>
+            <wp:effectExtent l="0" t="0" r="1270" b="0"/>
+            <wp:docPr id="3" name="Picture 3"/>
             <wp:cNvGraphicFramePr>
               <a:graphicFrameLocks xmlns:a="http://schemas.openxmlformats.org/drawingml/2006/main" noChangeAspect="1"/>
             </wp:cNvGraphicFramePr>
@@ -4705,7 +2634,7 @@
                   <pic:spPr>
                     <a:xfrm>
                       <a:off x="0" y="0"/>
-                      <a:ext cx="4812859" cy="2487673"/>
+                      <a:ext cx="4107085" cy="3482247"/>
                     </a:xfrm>
                     <a:prstGeom prst="rect">
                       <a:avLst/>
@@ -4720,10 +2649,2041 @@
     </w:p>
     <w:p>
       <w:pPr>
+        <w:spacing w:before="280" w:beforeAutospacing="0" w:after="80" w:afterAutospacing="0"/>
+        <w:ind w:firstLine="0"/>
+        <w:outlineLvl w:val="2"/>
+        <w:rPr>
+          <w:rFonts w:ascii="Times New Roman" w:eastAsia="Times New Roman" w:hAnsi="Times New Roman" w:cs="Times New Roman"/>
+          <w:b/>
+          <w:bCs/>
+          <w:noProof w:val="0"/>
+          <w:kern w:val="0"/>
+          <w:sz w:val="27"/>
+          <w:szCs w:val="27"/>
+          <w:lang w:val="en-US"/>
+          <w14:ligatures w14:val="none"/>
+        </w:rPr>
+      </w:pPr>
+      <w:proofErr w:type="spellStart"/>
+      <w:r>
+        <w:rPr>
+          <w:rFonts w:ascii="Arial" w:eastAsia="Times New Roman" w:hAnsi="Arial" w:cs="Arial"/>
+          <w:b/>
+          <w:bCs/>
+          <w:noProof w:val="0"/>
+          <w:color w:val="000000"/>
+          <w:kern w:val="0"/>
+          <w:sz w:val="26"/>
+          <w:szCs w:val="26"/>
+          <w:lang w:val="en-US"/>
+          <w14:ligatures w14:val="none"/>
+        </w:rPr>
+        <w:t>Bài</w:t>
+      </w:r>
+      <w:proofErr w:type="spellEnd"/>
+      <w:r>
+        <w:rPr>
+          <w:rFonts w:ascii="Arial" w:eastAsia="Times New Roman" w:hAnsi="Arial" w:cs="Arial"/>
+          <w:b/>
+          <w:bCs/>
+          <w:noProof w:val="0"/>
+          <w:color w:val="000000"/>
+          <w:kern w:val="0"/>
+          <w:sz w:val="26"/>
+          <w:szCs w:val="26"/>
+          <w:lang w:val="en-US"/>
+          <w14:ligatures w14:val="none"/>
+        </w:rPr>
+        <w:t xml:space="preserve"> 2: API </w:t>
+      </w:r>
+      <w:proofErr w:type="spellStart"/>
+      <w:r>
+        <w:rPr>
+          <w:rFonts w:ascii="Arial" w:eastAsia="Times New Roman" w:hAnsi="Arial" w:cs="Arial"/>
+          <w:b/>
+          <w:bCs/>
+          <w:noProof w:val="0"/>
+          <w:color w:val="000000"/>
+          <w:kern w:val="0"/>
+          <w:sz w:val="26"/>
+          <w:szCs w:val="26"/>
+          <w:lang w:val="en-US"/>
+          <w14:ligatures w14:val="none"/>
+        </w:rPr>
+        <w:t>lấy</w:t>
+      </w:r>
+      <w:proofErr w:type="spellEnd"/>
+      <w:r>
+        <w:rPr>
+          <w:rFonts w:ascii="Arial" w:eastAsia="Times New Roman" w:hAnsi="Arial" w:cs="Arial"/>
+          <w:b/>
+          <w:bCs/>
+          <w:noProof w:val="0"/>
+          <w:color w:val="000000"/>
+          <w:kern w:val="0"/>
+          <w:sz w:val="26"/>
+          <w:szCs w:val="26"/>
+          <w:lang w:val="en-US"/>
+          <w14:ligatures w14:val="none"/>
+        </w:rPr>
+        <w:t xml:space="preserve"> </w:t>
+      </w:r>
+      <w:proofErr w:type="spellStart"/>
+      <w:r>
+        <w:rPr>
+          <w:rFonts w:ascii="Arial" w:eastAsia="Times New Roman" w:hAnsi="Arial" w:cs="Arial"/>
+          <w:b/>
+          <w:bCs/>
+          <w:noProof w:val="0"/>
+          <w:color w:val="000000"/>
+          <w:kern w:val="0"/>
+          <w:sz w:val="26"/>
+          <w:szCs w:val="26"/>
+          <w:lang w:val="en-US"/>
+          <w14:ligatures w14:val="none"/>
+        </w:rPr>
+        <w:t>danh</w:t>
+      </w:r>
+      <w:proofErr w:type="spellEnd"/>
+      <w:r>
+        <w:rPr>
+          <w:rFonts w:ascii="Arial" w:eastAsia="Times New Roman" w:hAnsi="Arial" w:cs="Arial"/>
+          <w:b/>
+          <w:bCs/>
+          <w:noProof w:val="0"/>
+          <w:color w:val="000000"/>
+          <w:kern w:val="0"/>
+          <w:sz w:val="26"/>
+          <w:szCs w:val="26"/>
+          <w:lang w:val="en-US"/>
+          <w14:ligatures w14:val="none"/>
+        </w:rPr>
+        <w:t xml:space="preserve"> </w:t>
+      </w:r>
+      <w:proofErr w:type="spellStart"/>
+      <w:r>
+        <w:rPr>
+          <w:rFonts w:ascii="Arial" w:eastAsia="Times New Roman" w:hAnsi="Arial" w:cs="Arial"/>
+          <w:b/>
+          <w:bCs/>
+          <w:noProof w:val="0"/>
+          <w:color w:val="000000"/>
+          <w:kern w:val="0"/>
+          <w:sz w:val="26"/>
+          <w:szCs w:val="26"/>
+          <w:lang w:val="en-US"/>
+          <w14:ligatures w14:val="none"/>
+        </w:rPr>
+        <w:t>sách</w:t>
+      </w:r>
+      <w:proofErr w:type="spellEnd"/>
+      <w:r>
+        <w:rPr>
+          <w:rFonts w:ascii="Arial" w:eastAsia="Times New Roman" w:hAnsi="Arial" w:cs="Arial"/>
+          <w:b/>
+          <w:bCs/>
+          <w:noProof w:val="0"/>
+          <w:color w:val="000000"/>
+          <w:kern w:val="0"/>
+          <w:sz w:val="26"/>
+          <w:szCs w:val="26"/>
+          <w:lang w:val="en-US"/>
+          <w14:ligatures w14:val="none"/>
+        </w:rPr>
+        <w:t xml:space="preserve"> </w:t>
+      </w:r>
+      <w:proofErr w:type="spellStart"/>
+      <w:r>
+        <w:rPr>
+          <w:rFonts w:ascii="Arial" w:eastAsia="Times New Roman" w:hAnsi="Arial" w:cs="Arial"/>
+          <w:b/>
+          <w:bCs/>
+          <w:noProof w:val="0"/>
+          <w:color w:val="000000"/>
+          <w:kern w:val="0"/>
+          <w:sz w:val="26"/>
+          <w:szCs w:val="26"/>
+          <w:lang w:val="en-US"/>
+          <w14:ligatures w14:val="none"/>
+        </w:rPr>
+        <w:t>nhân</w:t>
+      </w:r>
+      <w:proofErr w:type="spellEnd"/>
+      <w:r>
+        <w:rPr>
+          <w:rFonts w:ascii="Arial" w:eastAsia="Times New Roman" w:hAnsi="Arial" w:cs="Arial"/>
+          <w:b/>
+          <w:bCs/>
+          <w:noProof w:val="0"/>
+          <w:color w:val="000000"/>
+          <w:kern w:val="0"/>
+          <w:sz w:val="26"/>
+          <w:szCs w:val="26"/>
+          <w:lang w:val="en-US"/>
+          <w14:ligatures w14:val="none"/>
+        </w:rPr>
+        <w:t xml:space="preserve"> </w:t>
+      </w:r>
+      <w:proofErr w:type="spellStart"/>
+      <w:r>
+        <w:rPr>
+          <w:rFonts w:ascii="Arial" w:eastAsia="Times New Roman" w:hAnsi="Arial" w:cs="Arial"/>
+          <w:b/>
+          <w:bCs/>
+          <w:noProof w:val="0"/>
+          <w:color w:val="000000"/>
+          <w:kern w:val="0"/>
+          <w:sz w:val="26"/>
+          <w:szCs w:val="26"/>
+          <w:lang w:val="en-US"/>
+          <w14:ligatures w14:val="none"/>
+        </w:rPr>
+        <w:t>viên</w:t>
+      </w:r>
+      <w:proofErr w:type="spellEnd"/>
+      <w:r>
+        <w:rPr>
+          <w:rFonts w:ascii="Arial" w:eastAsia="Times New Roman" w:hAnsi="Arial" w:cs="Arial"/>
+          <w:b/>
+          <w:bCs/>
+          <w:noProof w:val="0"/>
+          <w:color w:val="000000"/>
+          <w:kern w:val="0"/>
+          <w:sz w:val="26"/>
+          <w:szCs w:val="26"/>
+          <w:lang w:val="en-US"/>
+          <w14:ligatures w14:val="none"/>
+        </w:rPr>
+        <w:t xml:space="preserve"> </w:t>
+      </w:r>
+      <w:proofErr w:type="spellStart"/>
+      <w:proofErr w:type="gramStart"/>
+      <w:r>
+        <w:rPr>
+          <w:rFonts w:ascii="Arial" w:eastAsia="Times New Roman" w:hAnsi="Arial" w:cs="Arial"/>
+          <w:b/>
+          <w:bCs/>
+          <w:noProof w:val="0"/>
+          <w:color w:val="000000"/>
+          <w:kern w:val="0"/>
+          <w:sz w:val="26"/>
+          <w:szCs w:val="26"/>
+          <w:lang w:val="en-US"/>
+          <w14:ligatures w14:val="none"/>
+        </w:rPr>
+        <w:t>theo</w:t>
+      </w:r>
+      <w:proofErr w:type="spellEnd"/>
+      <w:proofErr w:type="gramEnd"/>
+      <w:r>
+        <w:rPr>
+          <w:rFonts w:ascii="Arial" w:eastAsia="Times New Roman" w:hAnsi="Arial" w:cs="Arial"/>
+          <w:b/>
+          <w:bCs/>
+          <w:noProof w:val="0"/>
+          <w:color w:val="000000"/>
+          <w:kern w:val="0"/>
+          <w:sz w:val="26"/>
+          <w:szCs w:val="26"/>
+          <w:lang w:val="en-US"/>
+          <w14:ligatures w14:val="none"/>
+        </w:rPr>
+        <w:t xml:space="preserve"> </w:t>
+      </w:r>
+      <w:proofErr w:type="spellStart"/>
+      <w:r>
+        <w:rPr>
+          <w:rFonts w:ascii="Arial" w:eastAsia="Times New Roman" w:hAnsi="Arial" w:cs="Arial"/>
+          <w:b/>
+          <w:bCs/>
+          <w:noProof w:val="0"/>
+          <w:color w:val="000000"/>
+          <w:kern w:val="0"/>
+          <w:sz w:val="26"/>
+          <w:szCs w:val="26"/>
+          <w:lang w:val="en-US"/>
+          <w14:ligatures w14:val="none"/>
+        </w:rPr>
+        <w:t>phòng</w:t>
+      </w:r>
+      <w:proofErr w:type="spellEnd"/>
+      <w:r>
+        <w:rPr>
+          <w:rFonts w:ascii="Arial" w:eastAsia="Times New Roman" w:hAnsi="Arial" w:cs="Arial"/>
+          <w:b/>
+          <w:bCs/>
+          <w:noProof w:val="0"/>
+          <w:color w:val="000000"/>
+          <w:kern w:val="0"/>
+          <w:sz w:val="26"/>
+          <w:szCs w:val="26"/>
+          <w:lang w:val="en-US"/>
+          <w14:ligatures w14:val="none"/>
+        </w:rPr>
+        <w:t xml:space="preserve"> ban</w:t>
+      </w:r>
+    </w:p>
+    <w:p>
+      <w:pPr>
+        <w:spacing w:before="240" w:beforeAutospacing="0" w:after="240" w:afterAutospacing="0"/>
+        <w:ind w:firstLine="0"/>
+        <w:rPr>
+          <w:rFonts w:ascii="Times New Roman" w:eastAsia="Times New Roman" w:hAnsi="Times New Roman" w:cs="Times New Roman"/>
+          <w:noProof w:val="0"/>
+          <w:kern w:val="0"/>
+          <w:sz w:val="24"/>
+          <w:szCs w:val="24"/>
+          <w:lang w:val="en-US"/>
+          <w14:ligatures w14:val="none"/>
+        </w:rPr>
+      </w:pPr>
+      <w:proofErr w:type="spellStart"/>
+      <w:r>
+        <w:rPr>
+          <w:rFonts w:ascii="Arial" w:eastAsia="Times New Roman" w:hAnsi="Arial" w:cs="Arial"/>
+          <w:noProof w:val="0"/>
+          <w:color w:val="000000"/>
+          <w:kern w:val="0"/>
+          <w:lang w:val="en-US"/>
+          <w14:ligatures w14:val="none"/>
+        </w:rPr>
+        <w:t>Viết</w:t>
+      </w:r>
+      <w:proofErr w:type="spellEnd"/>
+      <w:r>
+        <w:rPr>
+          <w:rFonts w:ascii="Arial" w:eastAsia="Times New Roman" w:hAnsi="Arial" w:cs="Arial"/>
+          <w:noProof w:val="0"/>
+          <w:color w:val="000000"/>
+          <w:kern w:val="0"/>
+          <w:lang w:val="en-US"/>
+          <w14:ligatures w14:val="none"/>
+        </w:rPr>
+        <w:t xml:space="preserve"> </w:t>
+      </w:r>
+      <w:proofErr w:type="spellStart"/>
+      <w:r>
+        <w:rPr>
+          <w:rFonts w:ascii="Arial" w:eastAsia="Times New Roman" w:hAnsi="Arial" w:cs="Arial"/>
+          <w:noProof w:val="0"/>
+          <w:color w:val="000000"/>
+          <w:kern w:val="0"/>
+          <w:lang w:val="en-US"/>
+          <w14:ligatures w14:val="none"/>
+        </w:rPr>
+        <w:t>một</w:t>
+      </w:r>
+      <w:proofErr w:type="spellEnd"/>
+      <w:r>
+        <w:rPr>
+          <w:rFonts w:ascii="Arial" w:eastAsia="Times New Roman" w:hAnsi="Arial" w:cs="Arial"/>
+          <w:noProof w:val="0"/>
+          <w:color w:val="000000"/>
+          <w:kern w:val="0"/>
+          <w:lang w:val="en-US"/>
+          <w14:ligatures w14:val="none"/>
+        </w:rPr>
+        <w:t xml:space="preserve"> API </w:t>
+      </w:r>
+      <w:proofErr w:type="spellStart"/>
+      <w:r>
+        <w:rPr>
+          <w:rFonts w:ascii="Arial" w:eastAsia="Times New Roman" w:hAnsi="Arial" w:cs="Arial"/>
+          <w:noProof w:val="0"/>
+          <w:color w:val="000000"/>
+          <w:kern w:val="0"/>
+          <w:lang w:val="en-US"/>
+          <w14:ligatures w14:val="none"/>
+        </w:rPr>
+        <w:t>có</w:t>
+      </w:r>
+      <w:proofErr w:type="spellEnd"/>
+      <w:r>
+        <w:rPr>
+          <w:rFonts w:ascii="Arial" w:eastAsia="Times New Roman" w:hAnsi="Arial" w:cs="Arial"/>
+          <w:noProof w:val="0"/>
+          <w:color w:val="000000"/>
+          <w:kern w:val="0"/>
+          <w:lang w:val="en-US"/>
+          <w14:ligatures w14:val="none"/>
+        </w:rPr>
+        <w:t xml:space="preserve"> </w:t>
+      </w:r>
+      <w:proofErr w:type="spellStart"/>
+      <w:r>
+        <w:rPr>
+          <w:rFonts w:ascii="Arial" w:eastAsia="Times New Roman" w:hAnsi="Arial" w:cs="Arial"/>
+          <w:noProof w:val="0"/>
+          <w:color w:val="000000"/>
+          <w:kern w:val="0"/>
+          <w:lang w:val="en-US"/>
+          <w14:ligatures w14:val="none"/>
+        </w:rPr>
+        <w:t>thể</w:t>
+      </w:r>
+      <w:proofErr w:type="spellEnd"/>
+      <w:r>
+        <w:rPr>
+          <w:rFonts w:ascii="Arial" w:eastAsia="Times New Roman" w:hAnsi="Arial" w:cs="Arial"/>
+          <w:noProof w:val="0"/>
+          <w:color w:val="000000"/>
+          <w:kern w:val="0"/>
+          <w:lang w:val="en-US"/>
+          <w14:ligatures w14:val="none"/>
+        </w:rPr>
+        <w:t xml:space="preserve"> </w:t>
+      </w:r>
+      <w:proofErr w:type="spellStart"/>
+      <w:r>
+        <w:rPr>
+          <w:rFonts w:ascii="Arial" w:eastAsia="Times New Roman" w:hAnsi="Arial" w:cs="Arial"/>
+          <w:b/>
+          <w:bCs/>
+          <w:noProof w:val="0"/>
+          <w:color w:val="000000"/>
+          <w:kern w:val="0"/>
+          <w:lang w:val="en-US"/>
+          <w14:ligatures w14:val="none"/>
+        </w:rPr>
+        <w:t>truy</w:t>
+      </w:r>
+      <w:proofErr w:type="spellEnd"/>
+      <w:r>
+        <w:rPr>
+          <w:rFonts w:ascii="Arial" w:eastAsia="Times New Roman" w:hAnsi="Arial" w:cs="Arial"/>
+          <w:b/>
+          <w:bCs/>
+          <w:noProof w:val="0"/>
+          <w:color w:val="000000"/>
+          <w:kern w:val="0"/>
+          <w:lang w:val="en-US"/>
+          <w14:ligatures w14:val="none"/>
+        </w:rPr>
+        <w:t xml:space="preserve"> </w:t>
+      </w:r>
+      <w:proofErr w:type="spellStart"/>
+      <w:r>
+        <w:rPr>
+          <w:rFonts w:ascii="Arial" w:eastAsia="Times New Roman" w:hAnsi="Arial" w:cs="Arial"/>
+          <w:b/>
+          <w:bCs/>
+          <w:noProof w:val="0"/>
+          <w:color w:val="000000"/>
+          <w:kern w:val="0"/>
+          <w:lang w:val="en-US"/>
+          <w14:ligatures w14:val="none"/>
+        </w:rPr>
+        <w:t>vấn</w:t>
+      </w:r>
+      <w:proofErr w:type="spellEnd"/>
+      <w:r>
+        <w:rPr>
+          <w:rFonts w:ascii="Arial" w:eastAsia="Times New Roman" w:hAnsi="Arial" w:cs="Arial"/>
+          <w:b/>
+          <w:bCs/>
+          <w:noProof w:val="0"/>
+          <w:color w:val="000000"/>
+          <w:kern w:val="0"/>
+          <w:lang w:val="en-US"/>
+          <w14:ligatures w14:val="none"/>
+        </w:rPr>
+        <w:t xml:space="preserve"> </w:t>
+      </w:r>
+      <w:proofErr w:type="spellStart"/>
+      <w:r>
+        <w:rPr>
+          <w:rFonts w:ascii="Arial" w:eastAsia="Times New Roman" w:hAnsi="Arial" w:cs="Arial"/>
+          <w:b/>
+          <w:bCs/>
+          <w:noProof w:val="0"/>
+          <w:color w:val="000000"/>
+          <w:kern w:val="0"/>
+          <w:lang w:val="en-US"/>
+          <w14:ligatures w14:val="none"/>
+        </w:rPr>
+        <w:t>danh</w:t>
+      </w:r>
+      <w:proofErr w:type="spellEnd"/>
+      <w:r>
+        <w:rPr>
+          <w:rFonts w:ascii="Arial" w:eastAsia="Times New Roman" w:hAnsi="Arial" w:cs="Arial"/>
+          <w:b/>
+          <w:bCs/>
+          <w:noProof w:val="0"/>
+          <w:color w:val="000000"/>
+          <w:kern w:val="0"/>
+          <w:lang w:val="en-US"/>
+          <w14:ligatures w14:val="none"/>
+        </w:rPr>
+        <w:t xml:space="preserve"> </w:t>
+      </w:r>
+      <w:proofErr w:type="spellStart"/>
+      <w:r>
+        <w:rPr>
+          <w:rFonts w:ascii="Arial" w:eastAsia="Times New Roman" w:hAnsi="Arial" w:cs="Arial"/>
+          <w:b/>
+          <w:bCs/>
+          <w:noProof w:val="0"/>
+          <w:color w:val="000000"/>
+          <w:kern w:val="0"/>
+          <w:lang w:val="en-US"/>
+          <w14:ligatures w14:val="none"/>
+        </w:rPr>
+        <w:t>sách</w:t>
+      </w:r>
+      <w:proofErr w:type="spellEnd"/>
+      <w:r>
+        <w:rPr>
+          <w:rFonts w:ascii="Arial" w:eastAsia="Times New Roman" w:hAnsi="Arial" w:cs="Arial"/>
+          <w:b/>
+          <w:bCs/>
+          <w:noProof w:val="0"/>
+          <w:color w:val="000000"/>
+          <w:kern w:val="0"/>
+          <w:lang w:val="en-US"/>
+          <w14:ligatures w14:val="none"/>
+        </w:rPr>
+        <w:t xml:space="preserve"> </w:t>
+      </w:r>
+      <w:proofErr w:type="spellStart"/>
+      <w:r>
+        <w:rPr>
+          <w:rFonts w:ascii="Arial" w:eastAsia="Times New Roman" w:hAnsi="Arial" w:cs="Arial"/>
+          <w:b/>
+          <w:bCs/>
+          <w:noProof w:val="0"/>
+          <w:color w:val="000000"/>
+          <w:kern w:val="0"/>
+          <w:lang w:val="en-US"/>
+          <w14:ligatures w14:val="none"/>
+        </w:rPr>
+        <w:t>nhân</w:t>
+      </w:r>
+      <w:proofErr w:type="spellEnd"/>
+      <w:r>
+        <w:rPr>
+          <w:rFonts w:ascii="Arial" w:eastAsia="Times New Roman" w:hAnsi="Arial" w:cs="Arial"/>
+          <w:b/>
+          <w:bCs/>
+          <w:noProof w:val="0"/>
+          <w:color w:val="000000"/>
+          <w:kern w:val="0"/>
+          <w:lang w:val="en-US"/>
+          <w14:ligatures w14:val="none"/>
+        </w:rPr>
+        <w:t xml:space="preserve"> </w:t>
+      </w:r>
+      <w:proofErr w:type="spellStart"/>
+      <w:r>
+        <w:rPr>
+          <w:rFonts w:ascii="Arial" w:eastAsia="Times New Roman" w:hAnsi="Arial" w:cs="Arial"/>
+          <w:b/>
+          <w:bCs/>
+          <w:noProof w:val="0"/>
+          <w:color w:val="000000"/>
+          <w:kern w:val="0"/>
+          <w:lang w:val="en-US"/>
+          <w14:ligatures w14:val="none"/>
+        </w:rPr>
+        <w:t>viên</w:t>
+      </w:r>
+      <w:proofErr w:type="spellEnd"/>
+      <w:r>
+        <w:rPr>
+          <w:rFonts w:ascii="Arial" w:eastAsia="Times New Roman" w:hAnsi="Arial" w:cs="Arial"/>
+          <w:noProof w:val="0"/>
+          <w:color w:val="000000"/>
+          <w:kern w:val="0"/>
+          <w:lang w:val="en-US"/>
+          <w14:ligatures w14:val="none"/>
+        </w:rPr>
+        <w:t xml:space="preserve"> </w:t>
+      </w:r>
+      <w:proofErr w:type="spellStart"/>
+      <w:r>
+        <w:rPr>
+          <w:rFonts w:ascii="Arial" w:eastAsia="Times New Roman" w:hAnsi="Arial" w:cs="Arial"/>
+          <w:noProof w:val="0"/>
+          <w:color w:val="000000"/>
+          <w:kern w:val="0"/>
+          <w:lang w:val="en-US"/>
+          <w14:ligatures w14:val="none"/>
+        </w:rPr>
+        <w:t>thuộc</w:t>
+      </w:r>
+      <w:proofErr w:type="spellEnd"/>
+      <w:r>
+        <w:rPr>
+          <w:rFonts w:ascii="Arial" w:eastAsia="Times New Roman" w:hAnsi="Arial" w:cs="Arial"/>
+          <w:noProof w:val="0"/>
+          <w:color w:val="000000"/>
+          <w:kern w:val="0"/>
+          <w:lang w:val="en-US"/>
+          <w14:ligatures w14:val="none"/>
+        </w:rPr>
+        <w:t xml:space="preserve"> </w:t>
+      </w:r>
+      <w:proofErr w:type="spellStart"/>
+      <w:r>
+        <w:rPr>
+          <w:rFonts w:ascii="Arial" w:eastAsia="Times New Roman" w:hAnsi="Arial" w:cs="Arial"/>
+          <w:noProof w:val="0"/>
+          <w:color w:val="000000"/>
+          <w:kern w:val="0"/>
+          <w:lang w:val="en-US"/>
+          <w14:ligatures w14:val="none"/>
+        </w:rPr>
+        <w:t>một</w:t>
+      </w:r>
+      <w:proofErr w:type="spellEnd"/>
+      <w:r>
+        <w:rPr>
+          <w:rFonts w:ascii="Arial" w:eastAsia="Times New Roman" w:hAnsi="Arial" w:cs="Arial"/>
+          <w:noProof w:val="0"/>
+          <w:color w:val="000000"/>
+          <w:kern w:val="0"/>
+          <w:lang w:val="en-US"/>
+          <w14:ligatures w14:val="none"/>
+        </w:rPr>
+        <w:t xml:space="preserve"> </w:t>
+      </w:r>
+      <w:proofErr w:type="spellStart"/>
+      <w:r>
+        <w:rPr>
+          <w:rFonts w:ascii="Arial" w:eastAsia="Times New Roman" w:hAnsi="Arial" w:cs="Arial"/>
+          <w:noProof w:val="0"/>
+          <w:color w:val="000000"/>
+          <w:kern w:val="0"/>
+          <w:lang w:val="en-US"/>
+          <w14:ligatures w14:val="none"/>
+        </w:rPr>
+        <w:t>phòng</w:t>
+      </w:r>
+      <w:proofErr w:type="spellEnd"/>
+      <w:r>
+        <w:rPr>
+          <w:rFonts w:ascii="Arial" w:eastAsia="Times New Roman" w:hAnsi="Arial" w:cs="Arial"/>
+          <w:noProof w:val="0"/>
+          <w:color w:val="000000"/>
+          <w:kern w:val="0"/>
+          <w:lang w:val="en-US"/>
+          <w14:ligatures w14:val="none"/>
+        </w:rPr>
+        <w:t xml:space="preserve"> ban </w:t>
+      </w:r>
+      <w:proofErr w:type="spellStart"/>
+      <w:r>
+        <w:rPr>
+          <w:rFonts w:ascii="Arial" w:eastAsia="Times New Roman" w:hAnsi="Arial" w:cs="Arial"/>
+          <w:noProof w:val="0"/>
+          <w:color w:val="000000"/>
+          <w:kern w:val="0"/>
+          <w:lang w:val="en-US"/>
+          <w14:ligatures w14:val="none"/>
+        </w:rPr>
+        <w:t>cụ</w:t>
+      </w:r>
+      <w:proofErr w:type="spellEnd"/>
+      <w:r>
+        <w:rPr>
+          <w:rFonts w:ascii="Arial" w:eastAsia="Times New Roman" w:hAnsi="Arial" w:cs="Arial"/>
+          <w:noProof w:val="0"/>
+          <w:color w:val="000000"/>
+          <w:kern w:val="0"/>
+          <w:lang w:val="en-US"/>
+          <w14:ligatures w14:val="none"/>
+        </w:rPr>
+        <w:t xml:space="preserve"> </w:t>
+      </w:r>
+      <w:proofErr w:type="spellStart"/>
+      <w:r>
+        <w:rPr>
+          <w:rFonts w:ascii="Arial" w:eastAsia="Times New Roman" w:hAnsi="Arial" w:cs="Arial"/>
+          <w:noProof w:val="0"/>
+          <w:color w:val="000000"/>
+          <w:kern w:val="0"/>
+          <w:lang w:val="en-US"/>
+          <w14:ligatures w14:val="none"/>
+        </w:rPr>
+        <w:t>thể</w:t>
+      </w:r>
+      <w:proofErr w:type="spellEnd"/>
+      <w:r>
+        <w:rPr>
+          <w:rFonts w:ascii="Arial" w:eastAsia="Times New Roman" w:hAnsi="Arial" w:cs="Arial"/>
+          <w:noProof w:val="0"/>
+          <w:color w:val="000000"/>
+          <w:kern w:val="0"/>
+          <w:lang w:val="en-US"/>
+          <w14:ligatures w14:val="none"/>
+        </w:rPr>
+        <w:t>.</w:t>
+      </w:r>
+      <w:r>
+        <w:rPr>
+          <w:rFonts w:ascii="Arial" w:eastAsia="Times New Roman" w:hAnsi="Arial" w:cs="Arial"/>
+          <w:noProof w:val="0"/>
+          <w:color w:val="000000"/>
+          <w:kern w:val="0"/>
+          <w:lang w:val="en-US"/>
+          <w14:ligatures w14:val="none"/>
+        </w:rPr>
+        <w:br/>
+        <w:t xml:space="preserve"> </w:t>
+      </w:r>
+      <w:proofErr w:type="spellStart"/>
+      <w:r>
+        <w:rPr>
+          <w:rFonts w:ascii="Arial" w:eastAsia="Times New Roman" w:hAnsi="Arial" w:cs="Arial"/>
+          <w:noProof w:val="0"/>
+          <w:color w:val="000000"/>
+          <w:kern w:val="0"/>
+          <w:lang w:val="en-US"/>
+          <w14:ligatures w14:val="none"/>
+        </w:rPr>
+        <w:t>Ví</w:t>
+      </w:r>
+      <w:proofErr w:type="spellEnd"/>
+      <w:r>
+        <w:rPr>
+          <w:rFonts w:ascii="Arial" w:eastAsia="Times New Roman" w:hAnsi="Arial" w:cs="Arial"/>
+          <w:noProof w:val="0"/>
+          <w:color w:val="000000"/>
+          <w:kern w:val="0"/>
+          <w:lang w:val="en-US"/>
+          <w14:ligatures w14:val="none"/>
+        </w:rPr>
+        <w:t xml:space="preserve"> </w:t>
+      </w:r>
+      <w:proofErr w:type="spellStart"/>
+      <w:r>
+        <w:rPr>
+          <w:rFonts w:ascii="Arial" w:eastAsia="Times New Roman" w:hAnsi="Arial" w:cs="Arial"/>
+          <w:noProof w:val="0"/>
+          <w:color w:val="000000"/>
+          <w:kern w:val="0"/>
+          <w:lang w:val="en-US"/>
+          <w14:ligatures w14:val="none"/>
+        </w:rPr>
+        <w:t>dụ</w:t>
+      </w:r>
+      <w:proofErr w:type="spellEnd"/>
+      <w:r>
+        <w:rPr>
+          <w:rFonts w:ascii="Arial" w:eastAsia="Times New Roman" w:hAnsi="Arial" w:cs="Arial"/>
+          <w:noProof w:val="0"/>
+          <w:color w:val="000000"/>
+          <w:kern w:val="0"/>
+          <w:lang w:val="en-US"/>
+          <w14:ligatures w14:val="none"/>
+        </w:rPr>
+        <w:t xml:space="preserve"> request:</w:t>
+      </w:r>
+    </w:p>
+    <w:p>
+      <w:pPr>
+        <w:spacing w:before="0" w:beforeAutospacing="0" w:afterAutospacing="0"/>
+        <w:ind w:firstLine="0"/>
+        <w:rPr>
+          <w:rFonts w:ascii="Times New Roman" w:eastAsia="Times New Roman" w:hAnsi="Times New Roman" w:cs="Times New Roman"/>
+          <w:noProof w:val="0"/>
+          <w:kern w:val="0"/>
+          <w:sz w:val="24"/>
+          <w:szCs w:val="24"/>
+          <w:lang w:val="en-US"/>
+          <w14:ligatures w14:val="none"/>
+        </w:rPr>
+      </w:pPr>
+      <w:r>
+        <w:rPr>
+          <w:rFonts w:ascii="Courier New" w:eastAsia="Times New Roman" w:hAnsi="Courier New" w:cs="Courier New"/>
+          <w:noProof w:val="0"/>
+          <w:color w:val="188038"/>
+          <w:kern w:val="0"/>
+          <w:lang w:val="en-US"/>
+          <w14:ligatures w14:val="none"/>
+        </w:rPr>
+        <w:t>GET /</w:t>
+      </w:r>
+      <w:proofErr w:type="spellStart"/>
+      <w:r>
+        <w:rPr>
+          <w:rFonts w:ascii="Courier New" w:eastAsia="Times New Roman" w:hAnsi="Courier New" w:cs="Courier New"/>
+          <w:noProof w:val="0"/>
+          <w:color w:val="188038"/>
+          <w:kern w:val="0"/>
+          <w:lang w:val="en-US"/>
+          <w14:ligatures w14:val="none"/>
+        </w:rPr>
+        <w:t>employees</w:t>
+      </w:r>
+      <w:proofErr w:type="gramStart"/>
+      <w:r>
+        <w:rPr>
+          <w:rFonts w:ascii="Courier New" w:eastAsia="Times New Roman" w:hAnsi="Courier New" w:cs="Courier New"/>
+          <w:noProof w:val="0"/>
+          <w:color w:val="188038"/>
+          <w:kern w:val="0"/>
+          <w:lang w:val="en-US"/>
+          <w14:ligatures w14:val="none"/>
+        </w:rPr>
+        <w:t>?department</w:t>
+      </w:r>
+      <w:proofErr w:type="spellEnd"/>
+      <w:proofErr w:type="gramEnd"/>
+      <w:r>
+        <w:rPr>
+          <w:rFonts w:ascii="Courier New" w:eastAsia="Times New Roman" w:hAnsi="Courier New" w:cs="Courier New"/>
+          <w:noProof w:val="0"/>
+          <w:color w:val="188038"/>
+          <w:kern w:val="0"/>
+          <w:lang w:val="en-US"/>
+          <w14:ligatures w14:val="none"/>
+        </w:rPr>
+        <w:t>=Marketing</w:t>
+      </w:r>
+    </w:p>
+    <w:p>
+      <w:pPr>
+        <w:spacing w:before="240" w:beforeAutospacing="0" w:after="240" w:afterAutospacing="0"/>
+        <w:ind w:firstLine="0"/>
+        <w:rPr>
+          <w:rFonts w:ascii="Times New Roman" w:eastAsia="Times New Roman" w:hAnsi="Times New Roman" w:cs="Times New Roman"/>
+          <w:noProof w:val="0"/>
+          <w:kern w:val="0"/>
+          <w:sz w:val="24"/>
+          <w:szCs w:val="24"/>
+          <w:lang w:val="en-US"/>
+          <w14:ligatures w14:val="none"/>
+        </w:rPr>
+      </w:pPr>
+      <w:proofErr w:type="spellStart"/>
+      <w:r>
+        <w:rPr>
+          <w:rFonts w:ascii="Arial" w:eastAsia="Times New Roman" w:hAnsi="Arial" w:cs="Arial"/>
+          <w:b/>
+          <w:bCs/>
+          <w:noProof w:val="0"/>
+          <w:color w:val="000000"/>
+          <w:kern w:val="0"/>
+          <w:lang w:val="en-US"/>
+          <w14:ligatures w14:val="none"/>
+        </w:rPr>
+        <w:t>Kết</w:t>
+      </w:r>
+      <w:proofErr w:type="spellEnd"/>
+      <w:r>
+        <w:rPr>
+          <w:rFonts w:ascii="Arial" w:eastAsia="Times New Roman" w:hAnsi="Arial" w:cs="Arial"/>
+          <w:b/>
+          <w:bCs/>
+          <w:noProof w:val="0"/>
+          <w:color w:val="000000"/>
+          <w:kern w:val="0"/>
+          <w:lang w:val="en-US"/>
+          <w14:ligatures w14:val="none"/>
+        </w:rPr>
+        <w:t xml:space="preserve"> </w:t>
+      </w:r>
+      <w:proofErr w:type="spellStart"/>
+      <w:r>
+        <w:rPr>
+          <w:rFonts w:ascii="Arial" w:eastAsia="Times New Roman" w:hAnsi="Arial" w:cs="Arial"/>
+          <w:b/>
+          <w:bCs/>
+          <w:noProof w:val="0"/>
+          <w:color w:val="000000"/>
+          <w:kern w:val="0"/>
+          <w:lang w:val="en-US"/>
+          <w14:ligatures w14:val="none"/>
+        </w:rPr>
+        <w:t>quả</w:t>
+      </w:r>
+      <w:proofErr w:type="spellEnd"/>
+      <w:r>
+        <w:rPr>
+          <w:rFonts w:ascii="Arial" w:eastAsia="Times New Roman" w:hAnsi="Arial" w:cs="Arial"/>
+          <w:b/>
+          <w:bCs/>
+          <w:noProof w:val="0"/>
+          <w:color w:val="000000"/>
+          <w:kern w:val="0"/>
+          <w:lang w:val="en-US"/>
+          <w14:ligatures w14:val="none"/>
+        </w:rPr>
+        <w:t xml:space="preserve"> </w:t>
+      </w:r>
+      <w:proofErr w:type="spellStart"/>
+      <w:r>
+        <w:rPr>
+          <w:rFonts w:ascii="Arial" w:eastAsia="Times New Roman" w:hAnsi="Arial" w:cs="Arial"/>
+          <w:b/>
+          <w:bCs/>
+          <w:noProof w:val="0"/>
+          <w:color w:val="000000"/>
+          <w:kern w:val="0"/>
+          <w:lang w:val="en-US"/>
+          <w14:ligatures w14:val="none"/>
+        </w:rPr>
+        <w:t>trả</w:t>
+      </w:r>
+      <w:proofErr w:type="spellEnd"/>
+      <w:r>
+        <w:rPr>
+          <w:rFonts w:ascii="Arial" w:eastAsia="Times New Roman" w:hAnsi="Arial" w:cs="Arial"/>
+          <w:b/>
+          <w:bCs/>
+          <w:noProof w:val="0"/>
+          <w:color w:val="000000"/>
+          <w:kern w:val="0"/>
+          <w:lang w:val="en-US"/>
+          <w14:ligatures w14:val="none"/>
+        </w:rPr>
+        <w:t xml:space="preserve"> </w:t>
+      </w:r>
+      <w:proofErr w:type="spellStart"/>
+      <w:r>
+        <w:rPr>
+          <w:rFonts w:ascii="Arial" w:eastAsia="Times New Roman" w:hAnsi="Arial" w:cs="Arial"/>
+          <w:b/>
+          <w:bCs/>
+          <w:noProof w:val="0"/>
+          <w:color w:val="000000"/>
+          <w:kern w:val="0"/>
+          <w:lang w:val="en-US"/>
+          <w14:ligatures w14:val="none"/>
+        </w:rPr>
+        <w:t>về</w:t>
+      </w:r>
+      <w:proofErr w:type="spellEnd"/>
+      <w:r>
+        <w:rPr>
+          <w:rFonts w:ascii="Arial" w:eastAsia="Times New Roman" w:hAnsi="Arial" w:cs="Arial"/>
+          <w:b/>
+          <w:bCs/>
+          <w:noProof w:val="0"/>
+          <w:color w:val="000000"/>
+          <w:kern w:val="0"/>
+          <w:lang w:val="en-US"/>
+          <w14:ligatures w14:val="none"/>
+        </w:rPr>
+        <w:t>:</w:t>
+      </w:r>
+      <w:r>
+        <w:rPr>
+          <w:rFonts w:ascii="Arial" w:eastAsia="Times New Roman" w:hAnsi="Arial" w:cs="Arial"/>
+          <w:b/>
+          <w:bCs/>
+          <w:noProof w:val="0"/>
+          <w:color w:val="000000"/>
+          <w:kern w:val="0"/>
+          <w:lang w:val="en-US"/>
+          <w14:ligatures w14:val="none"/>
+        </w:rPr>
+        <w:br/>
+      </w:r>
+      <w:r>
+        <w:rPr>
+          <w:rFonts w:ascii="Arial" w:eastAsia="Times New Roman" w:hAnsi="Arial" w:cs="Arial"/>
+          <w:noProof w:val="0"/>
+          <w:color w:val="000000"/>
+          <w:kern w:val="0"/>
+          <w:lang w:val="en-US"/>
+          <w14:ligatures w14:val="none"/>
+        </w:rPr>
+        <w:t xml:space="preserve"> </w:t>
+      </w:r>
+      <w:proofErr w:type="spellStart"/>
+      <w:r>
+        <w:rPr>
+          <w:rFonts w:ascii="Arial" w:eastAsia="Times New Roman" w:hAnsi="Arial" w:cs="Arial"/>
+          <w:noProof w:val="0"/>
+          <w:color w:val="000000"/>
+          <w:kern w:val="0"/>
+          <w:lang w:val="en-US"/>
+          <w14:ligatures w14:val="none"/>
+        </w:rPr>
+        <w:t>Danh</w:t>
+      </w:r>
+      <w:proofErr w:type="spellEnd"/>
+      <w:r>
+        <w:rPr>
+          <w:rFonts w:ascii="Arial" w:eastAsia="Times New Roman" w:hAnsi="Arial" w:cs="Arial"/>
+          <w:noProof w:val="0"/>
+          <w:color w:val="000000"/>
+          <w:kern w:val="0"/>
+          <w:lang w:val="en-US"/>
+          <w14:ligatures w14:val="none"/>
+        </w:rPr>
+        <w:t xml:space="preserve"> </w:t>
+      </w:r>
+      <w:proofErr w:type="spellStart"/>
+      <w:r>
+        <w:rPr>
+          <w:rFonts w:ascii="Arial" w:eastAsia="Times New Roman" w:hAnsi="Arial" w:cs="Arial"/>
+          <w:noProof w:val="0"/>
+          <w:color w:val="000000"/>
+          <w:kern w:val="0"/>
+          <w:lang w:val="en-US"/>
+          <w14:ligatures w14:val="none"/>
+        </w:rPr>
+        <w:t>sách</w:t>
+      </w:r>
+      <w:proofErr w:type="spellEnd"/>
+      <w:r>
+        <w:rPr>
+          <w:rFonts w:ascii="Arial" w:eastAsia="Times New Roman" w:hAnsi="Arial" w:cs="Arial"/>
+          <w:noProof w:val="0"/>
+          <w:color w:val="000000"/>
+          <w:kern w:val="0"/>
+          <w:lang w:val="en-US"/>
+          <w14:ligatures w14:val="none"/>
+        </w:rPr>
+        <w:t xml:space="preserve"> </w:t>
+      </w:r>
+      <w:proofErr w:type="spellStart"/>
+      <w:r>
+        <w:rPr>
+          <w:rFonts w:ascii="Arial" w:eastAsia="Times New Roman" w:hAnsi="Arial" w:cs="Arial"/>
+          <w:noProof w:val="0"/>
+          <w:color w:val="000000"/>
+          <w:kern w:val="0"/>
+          <w:lang w:val="en-US"/>
+          <w14:ligatures w14:val="none"/>
+        </w:rPr>
+        <w:t>nhân</w:t>
+      </w:r>
+      <w:proofErr w:type="spellEnd"/>
+      <w:r>
+        <w:rPr>
+          <w:rFonts w:ascii="Arial" w:eastAsia="Times New Roman" w:hAnsi="Arial" w:cs="Arial"/>
+          <w:noProof w:val="0"/>
+          <w:color w:val="000000"/>
+          <w:kern w:val="0"/>
+          <w:lang w:val="en-US"/>
+          <w14:ligatures w14:val="none"/>
+        </w:rPr>
+        <w:t xml:space="preserve"> </w:t>
+      </w:r>
+      <w:proofErr w:type="spellStart"/>
+      <w:r>
+        <w:rPr>
+          <w:rFonts w:ascii="Arial" w:eastAsia="Times New Roman" w:hAnsi="Arial" w:cs="Arial"/>
+          <w:noProof w:val="0"/>
+          <w:color w:val="000000"/>
+          <w:kern w:val="0"/>
+          <w:lang w:val="en-US"/>
+          <w14:ligatures w14:val="none"/>
+        </w:rPr>
+        <w:t>viên</w:t>
+      </w:r>
+      <w:proofErr w:type="spellEnd"/>
+      <w:r>
+        <w:rPr>
+          <w:rFonts w:ascii="Arial" w:eastAsia="Times New Roman" w:hAnsi="Arial" w:cs="Arial"/>
+          <w:noProof w:val="0"/>
+          <w:color w:val="000000"/>
+          <w:kern w:val="0"/>
+          <w:lang w:val="en-US"/>
+          <w14:ligatures w14:val="none"/>
+        </w:rPr>
+        <w:t xml:space="preserve"> </w:t>
+      </w:r>
+      <w:proofErr w:type="spellStart"/>
+      <w:r>
+        <w:rPr>
+          <w:rFonts w:ascii="Arial" w:eastAsia="Times New Roman" w:hAnsi="Arial" w:cs="Arial"/>
+          <w:noProof w:val="0"/>
+          <w:color w:val="000000"/>
+          <w:kern w:val="0"/>
+          <w:lang w:val="en-US"/>
+          <w14:ligatures w14:val="none"/>
+        </w:rPr>
+        <w:t>trong</w:t>
+      </w:r>
+      <w:proofErr w:type="spellEnd"/>
+      <w:r>
+        <w:rPr>
+          <w:rFonts w:ascii="Arial" w:eastAsia="Times New Roman" w:hAnsi="Arial" w:cs="Arial"/>
+          <w:noProof w:val="0"/>
+          <w:color w:val="000000"/>
+          <w:kern w:val="0"/>
+          <w:lang w:val="en-US"/>
+          <w14:ligatures w14:val="none"/>
+        </w:rPr>
+        <w:t xml:space="preserve"> </w:t>
+      </w:r>
+      <w:proofErr w:type="spellStart"/>
+      <w:r>
+        <w:rPr>
+          <w:rFonts w:ascii="Arial" w:eastAsia="Times New Roman" w:hAnsi="Arial" w:cs="Arial"/>
+          <w:noProof w:val="0"/>
+          <w:color w:val="000000"/>
+          <w:kern w:val="0"/>
+          <w:lang w:val="en-US"/>
+          <w14:ligatures w14:val="none"/>
+        </w:rPr>
+        <w:t>phòng</w:t>
+      </w:r>
+      <w:proofErr w:type="spellEnd"/>
+      <w:r>
+        <w:rPr>
+          <w:rFonts w:ascii="Arial" w:eastAsia="Times New Roman" w:hAnsi="Arial" w:cs="Arial"/>
+          <w:noProof w:val="0"/>
+          <w:color w:val="000000"/>
+          <w:kern w:val="0"/>
+          <w:lang w:val="en-US"/>
+          <w14:ligatures w14:val="none"/>
+        </w:rPr>
+        <w:t xml:space="preserve"> Marketing </w:t>
+      </w:r>
+      <w:proofErr w:type="spellStart"/>
+      <w:r>
+        <w:rPr>
+          <w:rFonts w:ascii="Arial" w:eastAsia="Times New Roman" w:hAnsi="Arial" w:cs="Arial"/>
+          <w:noProof w:val="0"/>
+          <w:color w:val="000000"/>
+          <w:kern w:val="0"/>
+          <w:lang w:val="en-US"/>
+          <w14:ligatures w14:val="none"/>
+        </w:rPr>
+        <w:t>dưới</w:t>
+      </w:r>
+      <w:proofErr w:type="spellEnd"/>
+      <w:r>
+        <w:rPr>
+          <w:rFonts w:ascii="Arial" w:eastAsia="Times New Roman" w:hAnsi="Arial" w:cs="Arial"/>
+          <w:noProof w:val="0"/>
+          <w:color w:val="000000"/>
+          <w:kern w:val="0"/>
+          <w:lang w:val="en-US"/>
+          <w14:ligatures w14:val="none"/>
+        </w:rPr>
+        <w:t xml:space="preserve"> </w:t>
+      </w:r>
+      <w:proofErr w:type="spellStart"/>
+      <w:r>
+        <w:rPr>
+          <w:rFonts w:ascii="Arial" w:eastAsia="Times New Roman" w:hAnsi="Arial" w:cs="Arial"/>
+          <w:noProof w:val="0"/>
+          <w:color w:val="000000"/>
+          <w:kern w:val="0"/>
+          <w:lang w:val="en-US"/>
+          <w14:ligatures w14:val="none"/>
+        </w:rPr>
+        <w:t>dạng</w:t>
+      </w:r>
+      <w:proofErr w:type="spellEnd"/>
+      <w:r>
+        <w:rPr>
+          <w:rFonts w:ascii="Arial" w:eastAsia="Times New Roman" w:hAnsi="Arial" w:cs="Arial"/>
+          <w:noProof w:val="0"/>
+          <w:color w:val="000000"/>
+          <w:kern w:val="0"/>
+          <w:lang w:val="en-US"/>
+          <w14:ligatures w14:val="none"/>
+        </w:rPr>
+        <w:t xml:space="preserve"> JSON (</w:t>
+      </w:r>
+      <w:proofErr w:type="spellStart"/>
+      <w:r>
+        <w:rPr>
+          <w:rFonts w:ascii="Arial" w:eastAsia="Times New Roman" w:hAnsi="Arial" w:cs="Arial"/>
+          <w:noProof w:val="0"/>
+          <w:color w:val="000000"/>
+          <w:kern w:val="0"/>
+          <w:lang w:val="en-US"/>
+          <w14:ligatures w14:val="none"/>
+        </w:rPr>
+        <w:t>tên</w:t>
+      </w:r>
+      <w:proofErr w:type="spellEnd"/>
+      <w:r>
+        <w:rPr>
+          <w:rFonts w:ascii="Arial" w:eastAsia="Times New Roman" w:hAnsi="Arial" w:cs="Arial"/>
+          <w:noProof w:val="0"/>
+          <w:color w:val="000000"/>
+          <w:kern w:val="0"/>
+          <w:lang w:val="en-US"/>
+          <w14:ligatures w14:val="none"/>
+        </w:rPr>
+        <w:t xml:space="preserve">, email, </w:t>
+      </w:r>
+      <w:proofErr w:type="spellStart"/>
+      <w:r>
+        <w:rPr>
+          <w:rFonts w:ascii="Arial" w:eastAsia="Times New Roman" w:hAnsi="Arial" w:cs="Arial"/>
+          <w:noProof w:val="0"/>
+          <w:color w:val="000000"/>
+          <w:kern w:val="0"/>
+          <w:lang w:val="en-US"/>
+          <w14:ligatures w14:val="none"/>
+        </w:rPr>
+        <w:t>vị</w:t>
+      </w:r>
+      <w:proofErr w:type="spellEnd"/>
+      <w:r>
+        <w:rPr>
+          <w:rFonts w:ascii="Arial" w:eastAsia="Times New Roman" w:hAnsi="Arial" w:cs="Arial"/>
+          <w:noProof w:val="0"/>
+          <w:color w:val="000000"/>
+          <w:kern w:val="0"/>
+          <w:lang w:val="en-US"/>
+          <w14:ligatures w14:val="none"/>
+        </w:rPr>
+        <w:t xml:space="preserve"> </w:t>
+      </w:r>
+      <w:proofErr w:type="spellStart"/>
+      <w:r>
+        <w:rPr>
+          <w:rFonts w:ascii="Arial" w:eastAsia="Times New Roman" w:hAnsi="Arial" w:cs="Arial"/>
+          <w:noProof w:val="0"/>
+          <w:color w:val="000000"/>
+          <w:kern w:val="0"/>
+          <w:lang w:val="en-US"/>
+          <w14:ligatures w14:val="none"/>
+        </w:rPr>
+        <w:t>trí</w:t>
+      </w:r>
+      <w:proofErr w:type="spellEnd"/>
+      <w:r>
+        <w:rPr>
+          <w:rFonts w:ascii="Arial" w:eastAsia="Times New Roman" w:hAnsi="Arial" w:cs="Arial"/>
+          <w:noProof w:val="0"/>
+          <w:color w:val="000000"/>
+          <w:kern w:val="0"/>
+          <w:lang w:val="en-US"/>
+          <w14:ligatures w14:val="none"/>
+        </w:rPr>
+        <w:t xml:space="preserve">, </w:t>
+      </w:r>
+      <w:proofErr w:type="spellStart"/>
+      <w:r>
+        <w:rPr>
+          <w:rFonts w:ascii="Arial" w:eastAsia="Times New Roman" w:hAnsi="Arial" w:cs="Arial"/>
+          <w:noProof w:val="0"/>
+          <w:color w:val="000000"/>
+          <w:kern w:val="0"/>
+          <w:lang w:val="en-US"/>
+          <w14:ligatures w14:val="none"/>
+        </w:rPr>
+        <w:t>ngày</w:t>
+      </w:r>
+      <w:proofErr w:type="spellEnd"/>
+      <w:r>
+        <w:rPr>
+          <w:rFonts w:ascii="Arial" w:eastAsia="Times New Roman" w:hAnsi="Arial" w:cs="Arial"/>
+          <w:noProof w:val="0"/>
+          <w:color w:val="000000"/>
+          <w:kern w:val="0"/>
+          <w:lang w:val="en-US"/>
+          <w14:ligatures w14:val="none"/>
+        </w:rPr>
+        <w:t xml:space="preserve"> </w:t>
+      </w:r>
+      <w:proofErr w:type="spellStart"/>
+      <w:r>
+        <w:rPr>
+          <w:rFonts w:ascii="Arial" w:eastAsia="Times New Roman" w:hAnsi="Arial" w:cs="Arial"/>
+          <w:noProof w:val="0"/>
+          <w:color w:val="000000"/>
+          <w:kern w:val="0"/>
+          <w:lang w:val="en-US"/>
+          <w14:ligatures w14:val="none"/>
+        </w:rPr>
+        <w:t>bắt</w:t>
+      </w:r>
+      <w:proofErr w:type="spellEnd"/>
+      <w:r>
+        <w:rPr>
+          <w:rFonts w:ascii="Arial" w:eastAsia="Times New Roman" w:hAnsi="Arial" w:cs="Arial"/>
+          <w:noProof w:val="0"/>
+          <w:color w:val="000000"/>
+          <w:kern w:val="0"/>
+          <w:lang w:val="en-US"/>
+          <w14:ligatures w14:val="none"/>
+        </w:rPr>
+        <w:t xml:space="preserve"> </w:t>
+      </w:r>
+      <w:proofErr w:type="spellStart"/>
+      <w:r>
+        <w:rPr>
+          <w:rFonts w:ascii="Arial" w:eastAsia="Times New Roman" w:hAnsi="Arial" w:cs="Arial"/>
+          <w:noProof w:val="0"/>
+          <w:color w:val="000000"/>
+          <w:kern w:val="0"/>
+          <w:lang w:val="en-US"/>
+          <w14:ligatures w14:val="none"/>
+        </w:rPr>
+        <w:t>đầu</w:t>
+      </w:r>
+      <w:proofErr w:type="spellEnd"/>
+      <w:proofErr w:type="gramStart"/>
+      <w:r>
+        <w:rPr>
+          <w:rFonts w:ascii="Arial" w:eastAsia="Times New Roman" w:hAnsi="Arial" w:cs="Arial"/>
+          <w:noProof w:val="0"/>
+          <w:color w:val="000000"/>
+          <w:kern w:val="0"/>
+          <w:lang w:val="en-US"/>
+          <w14:ligatures w14:val="none"/>
+        </w:rPr>
+        <w:t>,...</w:t>
+      </w:r>
+      <w:proofErr w:type="gramEnd"/>
+      <w:r>
+        <w:rPr>
+          <w:rFonts w:ascii="Arial" w:eastAsia="Times New Roman" w:hAnsi="Arial" w:cs="Arial"/>
+          <w:noProof w:val="0"/>
+          <w:color w:val="000000"/>
+          <w:kern w:val="0"/>
+          <w:lang w:val="en-US"/>
+          <w14:ligatures w14:val="none"/>
+        </w:rPr>
+        <w:t>)</w:t>
+      </w:r>
+    </w:p>
+    <w:p>
+      <w:pPr>
+        <w:spacing w:before="240" w:beforeAutospacing="0" w:after="240" w:afterAutospacing="0"/>
+        <w:ind w:firstLine="0"/>
+        <w:rPr>
+          <w:rFonts w:ascii="Times New Roman" w:eastAsia="Times New Roman" w:hAnsi="Times New Roman" w:cs="Times New Roman"/>
+          <w:noProof w:val="0"/>
+          <w:kern w:val="0"/>
+          <w:sz w:val="24"/>
+          <w:szCs w:val="24"/>
+          <w:lang w:val="en-US"/>
+          <w14:ligatures w14:val="none"/>
+        </w:rPr>
+      </w:pPr>
+      <w:proofErr w:type="spellStart"/>
+      <w:r>
+        <w:rPr>
+          <w:rFonts w:ascii="Arial" w:eastAsia="Times New Roman" w:hAnsi="Arial" w:cs="Arial"/>
+          <w:b/>
+          <w:bCs/>
+          <w:noProof w:val="0"/>
+          <w:color w:val="000000"/>
+          <w:kern w:val="0"/>
+          <w:lang w:val="en-US"/>
+          <w14:ligatures w14:val="none"/>
+        </w:rPr>
+        <w:t>Yêu</w:t>
+      </w:r>
+      <w:proofErr w:type="spellEnd"/>
+      <w:r>
+        <w:rPr>
+          <w:rFonts w:ascii="Arial" w:eastAsia="Times New Roman" w:hAnsi="Arial" w:cs="Arial"/>
+          <w:b/>
+          <w:bCs/>
+          <w:noProof w:val="0"/>
+          <w:color w:val="000000"/>
+          <w:kern w:val="0"/>
+          <w:lang w:val="en-US"/>
+          <w14:ligatures w14:val="none"/>
+        </w:rPr>
+        <w:t xml:space="preserve"> </w:t>
+      </w:r>
+      <w:proofErr w:type="spellStart"/>
+      <w:r>
+        <w:rPr>
+          <w:rFonts w:ascii="Arial" w:eastAsia="Times New Roman" w:hAnsi="Arial" w:cs="Arial"/>
+          <w:b/>
+          <w:bCs/>
+          <w:noProof w:val="0"/>
+          <w:color w:val="000000"/>
+          <w:kern w:val="0"/>
+          <w:lang w:val="en-US"/>
+          <w14:ligatures w14:val="none"/>
+        </w:rPr>
+        <w:t>cầu</w:t>
+      </w:r>
+      <w:proofErr w:type="spellEnd"/>
+      <w:r>
+        <w:rPr>
+          <w:rFonts w:ascii="Arial" w:eastAsia="Times New Roman" w:hAnsi="Arial" w:cs="Arial"/>
+          <w:b/>
+          <w:bCs/>
+          <w:noProof w:val="0"/>
+          <w:color w:val="000000"/>
+          <w:kern w:val="0"/>
+          <w:lang w:val="en-US"/>
+          <w14:ligatures w14:val="none"/>
+        </w:rPr>
+        <w:t xml:space="preserve"> </w:t>
+      </w:r>
+      <w:proofErr w:type="spellStart"/>
+      <w:r>
+        <w:rPr>
+          <w:rFonts w:ascii="Arial" w:eastAsia="Times New Roman" w:hAnsi="Arial" w:cs="Arial"/>
+          <w:b/>
+          <w:bCs/>
+          <w:noProof w:val="0"/>
+          <w:color w:val="000000"/>
+          <w:kern w:val="0"/>
+          <w:lang w:val="en-US"/>
+          <w14:ligatures w14:val="none"/>
+        </w:rPr>
+        <w:t>mở</w:t>
+      </w:r>
+      <w:proofErr w:type="spellEnd"/>
+      <w:r>
+        <w:rPr>
+          <w:rFonts w:ascii="Arial" w:eastAsia="Times New Roman" w:hAnsi="Arial" w:cs="Arial"/>
+          <w:b/>
+          <w:bCs/>
+          <w:noProof w:val="0"/>
+          <w:color w:val="000000"/>
+          <w:kern w:val="0"/>
+          <w:lang w:val="en-US"/>
+          <w14:ligatures w14:val="none"/>
+        </w:rPr>
+        <w:t xml:space="preserve"> </w:t>
+      </w:r>
+      <w:proofErr w:type="spellStart"/>
+      <w:r>
+        <w:rPr>
+          <w:rFonts w:ascii="Arial" w:eastAsia="Times New Roman" w:hAnsi="Arial" w:cs="Arial"/>
+          <w:b/>
+          <w:bCs/>
+          <w:noProof w:val="0"/>
+          <w:color w:val="000000"/>
+          <w:kern w:val="0"/>
+          <w:lang w:val="en-US"/>
+          <w14:ligatures w14:val="none"/>
+        </w:rPr>
+        <w:t>rộng</w:t>
+      </w:r>
+      <w:proofErr w:type="spellEnd"/>
+      <w:r>
+        <w:rPr>
+          <w:rFonts w:ascii="Arial" w:eastAsia="Times New Roman" w:hAnsi="Arial" w:cs="Arial"/>
+          <w:b/>
+          <w:bCs/>
+          <w:noProof w:val="0"/>
+          <w:color w:val="000000"/>
+          <w:kern w:val="0"/>
+          <w:lang w:val="en-US"/>
+          <w14:ligatures w14:val="none"/>
+        </w:rPr>
+        <w:t xml:space="preserve"> (</w:t>
+      </w:r>
+      <w:proofErr w:type="spellStart"/>
+      <w:r>
+        <w:rPr>
+          <w:rFonts w:ascii="Arial" w:eastAsia="Times New Roman" w:hAnsi="Arial" w:cs="Arial"/>
+          <w:b/>
+          <w:bCs/>
+          <w:noProof w:val="0"/>
+          <w:color w:val="000000"/>
+          <w:kern w:val="0"/>
+          <w:lang w:val="en-US"/>
+          <w14:ligatures w14:val="none"/>
+        </w:rPr>
+        <w:t>nếu</w:t>
+      </w:r>
+      <w:proofErr w:type="spellEnd"/>
+      <w:r>
+        <w:rPr>
+          <w:rFonts w:ascii="Arial" w:eastAsia="Times New Roman" w:hAnsi="Arial" w:cs="Arial"/>
+          <w:b/>
+          <w:bCs/>
+          <w:noProof w:val="0"/>
+          <w:color w:val="000000"/>
+          <w:kern w:val="0"/>
+          <w:lang w:val="en-US"/>
+          <w14:ligatures w14:val="none"/>
+        </w:rPr>
+        <w:t xml:space="preserve"> </w:t>
+      </w:r>
+      <w:proofErr w:type="spellStart"/>
+      <w:r>
+        <w:rPr>
+          <w:rFonts w:ascii="Arial" w:eastAsia="Times New Roman" w:hAnsi="Arial" w:cs="Arial"/>
+          <w:b/>
+          <w:bCs/>
+          <w:noProof w:val="0"/>
+          <w:color w:val="000000"/>
+          <w:kern w:val="0"/>
+          <w:lang w:val="en-US"/>
+          <w14:ligatures w14:val="none"/>
+        </w:rPr>
+        <w:t>làm</w:t>
+      </w:r>
+      <w:proofErr w:type="spellEnd"/>
+      <w:r>
+        <w:rPr>
+          <w:rFonts w:ascii="Arial" w:eastAsia="Times New Roman" w:hAnsi="Arial" w:cs="Arial"/>
+          <w:b/>
+          <w:bCs/>
+          <w:noProof w:val="0"/>
+          <w:color w:val="000000"/>
+          <w:kern w:val="0"/>
+          <w:lang w:val="en-US"/>
+          <w14:ligatures w14:val="none"/>
+        </w:rPr>
+        <w:t xml:space="preserve"> </w:t>
+      </w:r>
+      <w:proofErr w:type="spellStart"/>
+      <w:r>
+        <w:rPr>
+          <w:rFonts w:ascii="Arial" w:eastAsia="Times New Roman" w:hAnsi="Arial" w:cs="Arial"/>
+          <w:b/>
+          <w:bCs/>
+          <w:noProof w:val="0"/>
+          <w:color w:val="000000"/>
+          <w:kern w:val="0"/>
+          <w:lang w:val="en-US"/>
+          <w14:ligatures w14:val="none"/>
+        </w:rPr>
+        <w:t>được</w:t>
+      </w:r>
+      <w:proofErr w:type="spellEnd"/>
+      <w:r>
+        <w:rPr>
+          <w:rFonts w:ascii="Arial" w:eastAsia="Times New Roman" w:hAnsi="Arial" w:cs="Arial"/>
+          <w:b/>
+          <w:bCs/>
+          <w:noProof w:val="0"/>
+          <w:color w:val="000000"/>
+          <w:kern w:val="0"/>
+          <w:lang w:val="en-US"/>
+          <w14:ligatures w14:val="none"/>
+        </w:rPr>
+        <w:t>):</w:t>
+      </w:r>
+    </w:p>
+    <w:p>
+      <w:pPr>
+        <w:numPr>
+          <w:ilvl w:val="0"/>
+          <w:numId w:val="6"/>
+        </w:numPr>
+        <w:spacing w:before="240" w:beforeAutospacing="0" w:after="240" w:afterAutospacing="0"/>
+        <w:textAlignment w:val="baseline"/>
+        <w:rPr>
+          <w:rFonts w:ascii="Arial" w:eastAsia="Times New Roman" w:hAnsi="Arial" w:cs="Arial"/>
+          <w:noProof w:val="0"/>
+          <w:color w:val="000000"/>
+          <w:kern w:val="0"/>
+          <w:lang w:val="en-US"/>
+          <w14:ligatures w14:val="none"/>
+        </w:rPr>
+      </w:pPr>
+      <w:proofErr w:type="spellStart"/>
+      <w:r>
+        <w:rPr>
+          <w:rFonts w:ascii="Arial" w:eastAsia="Times New Roman" w:hAnsi="Arial" w:cs="Arial"/>
+          <w:noProof w:val="0"/>
+          <w:color w:val="000000"/>
+          <w:kern w:val="0"/>
+          <w:lang w:val="en-US"/>
+          <w14:ligatures w14:val="none"/>
+        </w:rPr>
+        <w:t>Thêm</w:t>
+      </w:r>
+      <w:proofErr w:type="spellEnd"/>
+      <w:r>
+        <w:rPr>
+          <w:rFonts w:ascii="Arial" w:eastAsia="Times New Roman" w:hAnsi="Arial" w:cs="Arial"/>
+          <w:noProof w:val="0"/>
+          <w:color w:val="000000"/>
+          <w:kern w:val="0"/>
+          <w:lang w:val="en-US"/>
+          <w14:ligatures w14:val="none"/>
+        </w:rPr>
+        <w:t xml:space="preserve"> </w:t>
+      </w:r>
+      <w:proofErr w:type="spellStart"/>
+      <w:r>
+        <w:rPr>
+          <w:rFonts w:ascii="Arial" w:eastAsia="Times New Roman" w:hAnsi="Arial" w:cs="Arial"/>
+          <w:noProof w:val="0"/>
+          <w:color w:val="000000"/>
+          <w:kern w:val="0"/>
+          <w:lang w:val="en-US"/>
+          <w14:ligatures w14:val="none"/>
+        </w:rPr>
+        <w:t>phân</w:t>
+      </w:r>
+      <w:proofErr w:type="spellEnd"/>
+      <w:r>
+        <w:rPr>
+          <w:rFonts w:ascii="Arial" w:eastAsia="Times New Roman" w:hAnsi="Arial" w:cs="Arial"/>
+          <w:noProof w:val="0"/>
+          <w:color w:val="000000"/>
+          <w:kern w:val="0"/>
+          <w:lang w:val="en-US"/>
+          <w14:ligatures w14:val="none"/>
+        </w:rPr>
+        <w:t xml:space="preserve"> </w:t>
+      </w:r>
+      <w:proofErr w:type="spellStart"/>
+      <w:r>
+        <w:rPr>
+          <w:rFonts w:ascii="Arial" w:eastAsia="Times New Roman" w:hAnsi="Arial" w:cs="Arial"/>
+          <w:noProof w:val="0"/>
+          <w:color w:val="000000"/>
+          <w:kern w:val="0"/>
+          <w:lang w:val="en-US"/>
+          <w14:ligatures w14:val="none"/>
+        </w:rPr>
+        <w:t>trang</w:t>
+      </w:r>
+      <w:proofErr w:type="spellEnd"/>
+      <w:r>
+        <w:rPr>
+          <w:rFonts w:ascii="Arial" w:eastAsia="Times New Roman" w:hAnsi="Arial" w:cs="Arial"/>
+          <w:noProof w:val="0"/>
+          <w:color w:val="000000"/>
+          <w:kern w:val="0"/>
+          <w:lang w:val="en-US"/>
+          <w14:ligatures w14:val="none"/>
+        </w:rPr>
+        <w:t xml:space="preserve"> (pagination</w:t>
+      </w:r>
+    </w:p>
+    <w:p>
+      <w:pPr>
+        <w:numPr>
+          <w:ilvl w:val="0"/>
+          <w:numId w:val="6"/>
+        </w:numPr>
+        <w:spacing w:before="240" w:beforeAutospacing="0" w:after="240" w:afterAutospacing="0"/>
+        <w:textAlignment w:val="baseline"/>
+        <w:rPr>
+          <w:rFonts w:ascii="Arial" w:eastAsia="Times New Roman" w:hAnsi="Arial" w:cs="Arial"/>
+          <w:noProof w:val="0"/>
+          <w:color w:val="000000"/>
+          <w:kern w:val="0"/>
+          <w:lang w:val="en-US"/>
+          <w14:ligatures w14:val="none"/>
+        </w:rPr>
+      </w:pPr>
+      <w:proofErr w:type="spellStart"/>
+      <w:r>
+        <w:rPr>
+          <w:rFonts w:ascii="Arial" w:eastAsia="Times New Roman" w:hAnsi="Arial" w:cs="Arial"/>
+          <w:noProof w:val="0"/>
+          <w:color w:val="000000"/>
+          <w:kern w:val="0"/>
+          <w:lang w:val="en-US"/>
+          <w14:ligatures w14:val="none"/>
+        </w:rPr>
+        <w:t>Có</w:t>
+      </w:r>
+      <w:proofErr w:type="spellEnd"/>
+      <w:r>
+        <w:rPr>
+          <w:rFonts w:ascii="Arial" w:eastAsia="Times New Roman" w:hAnsi="Arial" w:cs="Arial"/>
+          <w:noProof w:val="0"/>
+          <w:color w:val="000000"/>
+          <w:kern w:val="0"/>
+          <w:lang w:val="en-US"/>
+          <w14:ligatures w14:val="none"/>
+        </w:rPr>
+        <w:t xml:space="preserve"> </w:t>
+      </w:r>
+      <w:proofErr w:type="spellStart"/>
+      <w:r>
+        <w:rPr>
+          <w:rFonts w:ascii="Arial" w:eastAsia="Times New Roman" w:hAnsi="Arial" w:cs="Arial"/>
+          <w:noProof w:val="0"/>
+          <w:color w:val="000000"/>
+          <w:kern w:val="0"/>
+          <w:lang w:val="en-US"/>
+          <w14:ligatures w14:val="none"/>
+        </w:rPr>
+        <w:t>thể</w:t>
+      </w:r>
+      <w:proofErr w:type="spellEnd"/>
+      <w:r>
+        <w:rPr>
+          <w:rFonts w:ascii="Arial" w:eastAsia="Times New Roman" w:hAnsi="Arial" w:cs="Arial"/>
+          <w:noProof w:val="0"/>
+          <w:color w:val="000000"/>
+          <w:kern w:val="0"/>
+          <w:lang w:val="en-US"/>
+          <w14:ligatures w14:val="none"/>
+        </w:rPr>
+        <w:t xml:space="preserve"> </w:t>
+      </w:r>
+      <w:proofErr w:type="spellStart"/>
+      <w:r>
+        <w:rPr>
+          <w:rFonts w:ascii="Arial" w:eastAsia="Times New Roman" w:hAnsi="Arial" w:cs="Arial"/>
+          <w:noProof w:val="0"/>
+          <w:color w:val="000000"/>
+          <w:kern w:val="0"/>
+          <w:lang w:val="en-US"/>
+          <w14:ligatures w14:val="none"/>
+        </w:rPr>
+        <w:t>lọc</w:t>
+      </w:r>
+      <w:proofErr w:type="spellEnd"/>
+      <w:r>
+        <w:rPr>
+          <w:rFonts w:ascii="Arial" w:eastAsia="Times New Roman" w:hAnsi="Arial" w:cs="Arial"/>
+          <w:noProof w:val="0"/>
+          <w:color w:val="000000"/>
+          <w:kern w:val="0"/>
+          <w:lang w:val="en-US"/>
+          <w14:ligatures w14:val="none"/>
+        </w:rPr>
+        <w:t xml:space="preserve"> </w:t>
+      </w:r>
+      <w:proofErr w:type="spellStart"/>
+      <w:r>
+        <w:rPr>
+          <w:rFonts w:ascii="Arial" w:eastAsia="Times New Roman" w:hAnsi="Arial" w:cs="Arial"/>
+          <w:noProof w:val="0"/>
+          <w:color w:val="000000"/>
+          <w:kern w:val="0"/>
+          <w:lang w:val="en-US"/>
+          <w14:ligatures w14:val="none"/>
+        </w:rPr>
+        <w:t>theo</w:t>
+      </w:r>
+      <w:proofErr w:type="spellEnd"/>
+      <w:r>
+        <w:rPr>
+          <w:rFonts w:ascii="Arial" w:eastAsia="Times New Roman" w:hAnsi="Arial" w:cs="Arial"/>
+          <w:noProof w:val="0"/>
+          <w:color w:val="000000"/>
+          <w:kern w:val="0"/>
+          <w:lang w:val="en-US"/>
+          <w14:ligatures w14:val="none"/>
+        </w:rPr>
+        <w:t xml:space="preserve"> </w:t>
+      </w:r>
+      <w:proofErr w:type="spellStart"/>
+      <w:r>
+        <w:rPr>
+          <w:rFonts w:ascii="Arial" w:eastAsia="Times New Roman" w:hAnsi="Arial" w:cs="Arial"/>
+          <w:noProof w:val="0"/>
+          <w:color w:val="000000"/>
+          <w:kern w:val="0"/>
+          <w:lang w:val="en-US"/>
+          <w14:ligatures w14:val="none"/>
+        </w:rPr>
+        <w:t>nhiều</w:t>
+      </w:r>
+      <w:proofErr w:type="spellEnd"/>
+      <w:r>
+        <w:rPr>
+          <w:rFonts w:ascii="Arial" w:eastAsia="Times New Roman" w:hAnsi="Arial" w:cs="Arial"/>
+          <w:noProof w:val="0"/>
+          <w:color w:val="000000"/>
+          <w:kern w:val="0"/>
+          <w:lang w:val="en-US"/>
+          <w14:ligatures w14:val="none"/>
+        </w:rPr>
+        <w:t xml:space="preserve"> </w:t>
+      </w:r>
+      <w:proofErr w:type="spellStart"/>
+      <w:r>
+        <w:rPr>
+          <w:rFonts w:ascii="Arial" w:eastAsia="Times New Roman" w:hAnsi="Arial" w:cs="Arial"/>
+          <w:noProof w:val="0"/>
+          <w:color w:val="000000"/>
+          <w:kern w:val="0"/>
+          <w:lang w:val="en-US"/>
+          <w14:ligatures w14:val="none"/>
+        </w:rPr>
+        <w:t>tiêu</w:t>
+      </w:r>
+      <w:proofErr w:type="spellEnd"/>
+      <w:r>
+        <w:rPr>
+          <w:rFonts w:ascii="Arial" w:eastAsia="Times New Roman" w:hAnsi="Arial" w:cs="Arial"/>
+          <w:noProof w:val="0"/>
+          <w:color w:val="000000"/>
+          <w:kern w:val="0"/>
+          <w:lang w:val="en-US"/>
+          <w14:ligatures w14:val="none"/>
+        </w:rPr>
+        <w:t xml:space="preserve"> </w:t>
+      </w:r>
+      <w:proofErr w:type="spellStart"/>
+      <w:r>
+        <w:rPr>
+          <w:rFonts w:ascii="Arial" w:eastAsia="Times New Roman" w:hAnsi="Arial" w:cs="Arial"/>
+          <w:noProof w:val="0"/>
+          <w:color w:val="000000"/>
+          <w:kern w:val="0"/>
+          <w:lang w:val="en-US"/>
+          <w14:ligatures w14:val="none"/>
+        </w:rPr>
+        <w:t>chí</w:t>
+      </w:r>
+      <w:proofErr w:type="spellEnd"/>
+      <w:r>
+        <w:rPr>
+          <w:rFonts w:ascii="Arial" w:eastAsia="Times New Roman" w:hAnsi="Arial" w:cs="Arial"/>
+          <w:noProof w:val="0"/>
+          <w:color w:val="000000"/>
+          <w:kern w:val="0"/>
+          <w:lang w:val="en-US"/>
+          <w14:ligatures w14:val="none"/>
+        </w:rPr>
+        <w:t xml:space="preserve"> (VD: </w:t>
+      </w:r>
+      <w:proofErr w:type="spellStart"/>
+      <w:r>
+        <w:rPr>
+          <w:rFonts w:ascii="Arial" w:eastAsia="Times New Roman" w:hAnsi="Arial" w:cs="Arial"/>
+          <w:noProof w:val="0"/>
+          <w:color w:val="000000"/>
+          <w:kern w:val="0"/>
+          <w:lang w:val="en-US"/>
+          <w14:ligatures w14:val="none"/>
+        </w:rPr>
+        <w:t>ngày</w:t>
+      </w:r>
+      <w:proofErr w:type="spellEnd"/>
+      <w:r>
+        <w:rPr>
+          <w:rFonts w:ascii="Arial" w:eastAsia="Times New Roman" w:hAnsi="Arial" w:cs="Arial"/>
+          <w:noProof w:val="0"/>
+          <w:color w:val="000000"/>
+          <w:kern w:val="0"/>
+          <w:lang w:val="en-US"/>
+          <w14:ligatures w14:val="none"/>
+        </w:rPr>
+        <w:t xml:space="preserve"> </w:t>
+      </w:r>
+      <w:proofErr w:type="spellStart"/>
+      <w:r>
+        <w:rPr>
+          <w:rFonts w:ascii="Arial" w:eastAsia="Times New Roman" w:hAnsi="Arial" w:cs="Arial"/>
+          <w:noProof w:val="0"/>
+          <w:color w:val="000000"/>
+          <w:kern w:val="0"/>
+          <w:lang w:val="en-US"/>
+          <w14:ligatures w14:val="none"/>
+        </w:rPr>
+        <w:t>bắt</w:t>
+      </w:r>
+      <w:proofErr w:type="spellEnd"/>
+      <w:r>
+        <w:rPr>
+          <w:rFonts w:ascii="Arial" w:eastAsia="Times New Roman" w:hAnsi="Arial" w:cs="Arial"/>
+          <w:noProof w:val="0"/>
+          <w:color w:val="000000"/>
+          <w:kern w:val="0"/>
+          <w:lang w:val="en-US"/>
+          <w14:ligatures w14:val="none"/>
+        </w:rPr>
+        <w:t xml:space="preserve"> </w:t>
+      </w:r>
+      <w:proofErr w:type="spellStart"/>
+      <w:r>
+        <w:rPr>
+          <w:rFonts w:ascii="Arial" w:eastAsia="Times New Roman" w:hAnsi="Arial" w:cs="Arial"/>
+          <w:noProof w:val="0"/>
+          <w:color w:val="000000"/>
+          <w:kern w:val="0"/>
+          <w:lang w:val="en-US"/>
+          <w14:ligatures w14:val="none"/>
+        </w:rPr>
+        <w:t>đầu</w:t>
+      </w:r>
+      <w:proofErr w:type="spellEnd"/>
+      <w:r>
+        <w:rPr>
+          <w:rFonts w:ascii="Arial" w:eastAsia="Times New Roman" w:hAnsi="Arial" w:cs="Arial"/>
+          <w:noProof w:val="0"/>
+          <w:color w:val="000000"/>
+          <w:kern w:val="0"/>
+          <w:lang w:val="en-US"/>
+          <w14:ligatures w14:val="none"/>
+        </w:rPr>
+        <w:t xml:space="preserve"> </w:t>
+      </w:r>
+      <w:proofErr w:type="spellStart"/>
+      <w:r>
+        <w:rPr>
+          <w:rFonts w:ascii="Arial" w:eastAsia="Times New Roman" w:hAnsi="Arial" w:cs="Arial"/>
+          <w:noProof w:val="0"/>
+          <w:color w:val="000000"/>
+          <w:kern w:val="0"/>
+          <w:lang w:val="en-US"/>
+          <w14:ligatures w14:val="none"/>
+        </w:rPr>
+        <w:t>sau</w:t>
+      </w:r>
+      <w:proofErr w:type="spellEnd"/>
+      <w:r>
+        <w:rPr>
+          <w:rFonts w:ascii="Arial" w:eastAsia="Times New Roman" w:hAnsi="Arial" w:cs="Arial"/>
+          <w:noProof w:val="0"/>
+          <w:color w:val="000000"/>
+          <w:kern w:val="0"/>
+          <w:lang w:val="en-US"/>
+          <w14:ligatures w14:val="none"/>
+        </w:rPr>
+        <w:t xml:space="preserve"> 01/01/2024</w:t>
+      </w:r>
+      <w:proofErr w:type="gramStart"/>
+      <w:r>
+        <w:rPr>
+          <w:rFonts w:ascii="Arial" w:eastAsia="Times New Roman" w:hAnsi="Arial" w:cs="Arial"/>
+          <w:noProof w:val="0"/>
+          <w:color w:val="000000"/>
+          <w:kern w:val="0"/>
+          <w:lang w:val="en-US"/>
+          <w14:ligatures w14:val="none"/>
+        </w:rPr>
+        <w:t>,...</w:t>
+      </w:r>
+      <w:proofErr w:type="gramEnd"/>
+      <w:r>
+        <w:rPr>
+          <w:rFonts w:ascii="Arial" w:eastAsia="Times New Roman" w:hAnsi="Arial" w:cs="Arial"/>
+          <w:noProof w:val="0"/>
+          <w:color w:val="000000"/>
+          <w:kern w:val="0"/>
+          <w:lang w:val="en-US"/>
+          <w14:ligatures w14:val="none"/>
+        </w:rPr>
+        <w:t>)</w:t>
+      </w:r>
+      <w:r>
+        <w:rPr>
+          <w:rFonts w:ascii="Arial" w:eastAsia="Times New Roman" w:hAnsi="Arial" w:cs="Arial"/>
+          <w:noProof w:val="0"/>
+          <w:color w:val="000000"/>
+          <w:kern w:val="0"/>
+          <w:lang w:val="en-US"/>
+          <w14:ligatures w14:val="none"/>
+        </w:rPr>
+        <w:br/>
+      </w:r>
+    </w:p>
+    <w:p>
+      <w:pPr>
+        <w:spacing w:before="240" w:beforeAutospacing="0" w:after="240" w:afterAutospacing="0"/>
+        <w:ind w:firstLine="0"/>
+        <w:jc w:val="center"/>
+        <w:textAlignment w:val="baseline"/>
+        <w:rPr>
+          <w:rFonts w:ascii="Arial" w:eastAsia="Times New Roman" w:hAnsi="Arial" w:cs="Arial"/>
+          <w:b/>
+          <w:noProof w:val="0"/>
+          <w:color w:val="000000"/>
+          <w:kern w:val="0"/>
+          <w:lang w:val="en-US"/>
+          <w14:ligatures w14:val="none"/>
+        </w:rPr>
+      </w:pPr>
+      <w:proofErr w:type="spellStart"/>
+      <w:r>
+        <w:rPr>
+          <w:rFonts w:ascii="Arial" w:eastAsia="Times New Roman" w:hAnsi="Arial" w:cs="Arial"/>
+          <w:b/>
+          <w:noProof w:val="0"/>
+          <w:color w:val="000000"/>
+          <w:kern w:val="0"/>
+          <w:lang w:val="en-US"/>
+          <w14:ligatures w14:val="none"/>
+        </w:rPr>
+        <w:t>Kết</w:t>
+      </w:r>
+      <w:proofErr w:type="spellEnd"/>
+      <w:r>
+        <w:rPr>
+          <w:rFonts w:ascii="Arial" w:eastAsia="Times New Roman" w:hAnsi="Arial" w:cs="Arial"/>
+          <w:b/>
+          <w:noProof w:val="0"/>
+          <w:color w:val="000000"/>
+          <w:kern w:val="0"/>
+          <w:lang w:val="en-US"/>
+          <w14:ligatures w14:val="none"/>
+        </w:rPr>
+        <w:t xml:space="preserve"> </w:t>
+      </w:r>
+      <w:proofErr w:type="spellStart"/>
+      <w:r>
+        <w:rPr>
+          <w:rFonts w:ascii="Arial" w:eastAsia="Times New Roman" w:hAnsi="Arial" w:cs="Arial"/>
+          <w:b/>
+          <w:noProof w:val="0"/>
+          <w:color w:val="000000"/>
+          <w:kern w:val="0"/>
+          <w:lang w:val="en-US"/>
+          <w14:ligatures w14:val="none"/>
+        </w:rPr>
+        <w:t>quả</w:t>
+      </w:r>
+      <w:proofErr w:type="spellEnd"/>
+    </w:p>
+    <w:p>
+      <w:pPr>
+        <w:pStyle w:val="ListParagraph"/>
+        <w:numPr>
+          <w:ilvl w:val="1"/>
+          <w:numId w:val="1"/>
+        </w:numPr>
+        <w:spacing w:before="240" w:beforeAutospacing="0" w:after="240" w:afterAutospacing="0"/>
+        <w:textAlignment w:val="baseline"/>
+        <w:rPr>
+          <w:rFonts w:ascii="Arial" w:eastAsia="Times New Roman" w:hAnsi="Arial" w:cs="Arial"/>
+          <w:b/>
+          <w:noProof w:val="0"/>
+          <w:color w:val="000000"/>
+          <w:kern w:val="0"/>
+          <w:lang w:val="en-US"/>
+          <w14:ligatures w14:val="none"/>
+        </w:rPr>
+      </w:pPr>
+      <w:proofErr w:type="spellStart"/>
+      <w:r>
+        <w:rPr>
+          <w:rFonts w:ascii="Arial" w:eastAsia="Times New Roman" w:hAnsi="Arial" w:cs="Arial"/>
+          <w:b/>
+          <w:noProof w:val="0"/>
+          <w:color w:val="000000"/>
+          <w:kern w:val="0"/>
+          <w:lang w:val="en-US"/>
+          <w14:ligatures w14:val="none"/>
+        </w:rPr>
+        <w:t>phân</w:t>
+      </w:r>
+      <w:proofErr w:type="spellEnd"/>
+      <w:r>
+        <w:rPr>
+          <w:rFonts w:ascii="Arial" w:eastAsia="Times New Roman" w:hAnsi="Arial" w:cs="Arial"/>
+          <w:b/>
+          <w:noProof w:val="0"/>
+          <w:color w:val="000000"/>
+          <w:kern w:val="0"/>
+          <w:lang w:val="en-US"/>
+          <w14:ligatures w14:val="none"/>
+        </w:rPr>
+        <w:t xml:space="preserve"> </w:t>
+      </w:r>
+      <w:proofErr w:type="spellStart"/>
+      <w:r>
+        <w:rPr>
+          <w:rFonts w:ascii="Arial" w:eastAsia="Times New Roman" w:hAnsi="Arial" w:cs="Arial"/>
+          <w:b/>
+          <w:noProof w:val="0"/>
+          <w:color w:val="000000"/>
+          <w:kern w:val="0"/>
+          <w:lang w:val="en-US"/>
+          <w14:ligatures w14:val="none"/>
+        </w:rPr>
+        <w:t>trang</w:t>
+      </w:r>
+      <w:proofErr w:type="spellEnd"/>
+    </w:p>
+    <w:p>
+      <w:pPr>
         <w:pStyle w:val="ListParagraph"/>
         <w:spacing w:before="240" w:beforeAutospacing="0" w:after="240" w:afterAutospacing="0"/>
         <w:ind w:left="1800" w:firstLine="0"/>
-        <w:jc w:val="center"/>
+        <w:jc w:val="both"/>
         <w:textAlignment w:val="baseline"/>
         <w:rPr>
           <w:rFonts w:ascii="Arial" w:eastAsia="Times New Roman" w:hAnsi="Arial" w:cs="Arial"/>
@@ -4737,43 +4697,14 @@
       </w:pPr>
       <w:r>
         <w:rPr>
-          <w:rFonts w:ascii="Arial" w:eastAsia="Times New Roman" w:hAnsi="Arial" w:cs="Arial"/>
-          <w:b/>
-          <w:noProof w:val="0"/>
-          <w:color w:val="000000"/>
-          <w:kern w:val="0"/>
-          <w:lang w:val="en-US"/>
-          <w14:ligatures w14:val="none"/>
-        </w:rPr>
-        <w:t>Trang1</w:t>
-      </w:r>
-    </w:p>
-    <w:p>
-      <w:pPr>
-        <w:pStyle w:val="ListParagraph"/>
-        <w:spacing w:before="240" w:beforeAutospacing="0" w:after="240" w:afterAutospacing="0"/>
-        <w:ind w:left="1800" w:firstLine="0"/>
-        <w:jc w:val="center"/>
-        <w:textAlignment w:val="baseline"/>
-        <w:rPr>
-          <w:rFonts w:ascii="Arial" w:eastAsia="Times New Roman" w:hAnsi="Arial" w:cs="Arial"/>
-          <w:b/>
-          <w:noProof w:val="0"/>
-          <w:color w:val="000000"/>
-          <w:kern w:val="0"/>
-          <w:lang w:val="en-US"/>
-          <w14:ligatures w14:val="none"/>
-        </w:rPr>
-      </w:pPr>
-      <w:r>
-        <w:rPr>
-          <w:lang w:val="en-US"/>
-        </w:rPr>
+          <w:lang w:val="en-US"/>
+        </w:rPr>
+        <w:lastRenderedPageBreak/>
         <w:drawing>
-          <wp:inline distT="0" distB="0" distL="0" distR="0" wp14:anchorId="6CD2F350" wp14:editId="202CDA0F">
-            <wp:extent cx="4778829" cy="2707493"/>
-            <wp:effectExtent l="0" t="0" r="3175" b="0"/>
-            <wp:docPr id="7" name="Picture 7"/>
+          <wp:inline distT="0" distB="0" distL="0" distR="0" wp14:anchorId="70437463" wp14:editId="7ED1233D">
+            <wp:extent cx="4811486" cy="2486963"/>
+            <wp:effectExtent l="0" t="0" r="8255" b="8890"/>
+            <wp:docPr id="4" name="Picture 4"/>
             <wp:cNvGraphicFramePr>
               <a:graphicFrameLocks xmlns:a="http://schemas.openxmlformats.org/drawingml/2006/main" noChangeAspect="1"/>
             </wp:cNvGraphicFramePr>
@@ -4793,7 +4724,7 @@
                   <pic:spPr>
                     <a:xfrm>
                       <a:off x="0" y="0"/>
-                      <a:ext cx="4784923" cy="2710946"/>
+                      <a:ext cx="4812859" cy="2487673"/>
                     </a:xfrm>
                     <a:prstGeom prst="rect">
                       <a:avLst/>
@@ -4823,41 +4754,25 @@
           <w14:ligatures w14:val="none"/>
         </w:rPr>
       </w:pPr>
-      <w:proofErr w:type="spellStart"/>
-      <w:r>
-        <w:rPr>
-          <w:rFonts w:ascii="Arial" w:eastAsia="Times New Roman" w:hAnsi="Arial" w:cs="Arial"/>
-          <w:b/>
-          <w:noProof w:val="0"/>
-          <w:color w:val="000000"/>
-          <w:kern w:val="0"/>
-          <w:lang w:val="en-US"/>
-          <w14:ligatures w14:val="none"/>
-        </w:rPr>
-        <w:t>Trang</w:t>
-      </w:r>
-      <w:proofErr w:type="spellEnd"/>
-      <w:r>
-        <w:rPr>
-          <w:rFonts w:ascii="Arial" w:eastAsia="Times New Roman" w:hAnsi="Arial" w:cs="Arial"/>
-          <w:b/>
-          <w:noProof w:val="0"/>
-          <w:color w:val="000000"/>
-          <w:kern w:val="0"/>
-          <w:lang w:val="en-US"/>
-          <w14:ligatures w14:val="none"/>
-        </w:rPr>
-        <w:t xml:space="preserve"> 2 </w:t>
+      <w:r>
+        <w:rPr>
+          <w:rFonts w:ascii="Arial" w:eastAsia="Times New Roman" w:hAnsi="Arial" w:cs="Arial"/>
+          <w:b/>
+          <w:noProof w:val="0"/>
+          <w:color w:val="000000"/>
+          <w:kern w:val="0"/>
+          <w:lang w:val="en-US"/>
+          <w14:ligatures w14:val="none"/>
+        </w:rPr>
+        <w:t>Trang1</w:t>
       </w:r>
     </w:p>
     <w:p>
       <w:pPr>
         <w:pStyle w:val="ListParagraph"/>
-        <w:numPr>
-          <w:ilvl w:val="1"/>
-          <w:numId w:val="1"/>
-        </w:numPr>
         <w:spacing w:before="240" w:beforeAutospacing="0" w:after="240" w:afterAutospacing="0"/>
+        <w:ind w:left="1800" w:firstLine="0"/>
+        <w:jc w:val="center"/>
         <w:textAlignment w:val="baseline"/>
         <w:rPr>
           <w:rFonts w:ascii="Arial" w:eastAsia="Times New Roman" w:hAnsi="Arial" w:cs="Arial"/>
@@ -4869,131 +4784,15 @@
           <w14:ligatures w14:val="none"/>
         </w:rPr>
       </w:pPr>
-      <w:proofErr w:type="spellStart"/>
-      <w:r>
-        <w:rPr>
-          <w:rFonts w:ascii="Arial" w:eastAsia="Times New Roman" w:hAnsi="Arial" w:cs="Arial"/>
-          <w:b/>
-          <w:noProof w:val="0"/>
-          <w:color w:val="000000"/>
-          <w:kern w:val="0"/>
-          <w:lang w:val="en-US"/>
-          <w14:ligatures w14:val="none"/>
-        </w:rPr>
-        <w:t>theo</w:t>
-      </w:r>
-      <w:proofErr w:type="spellEnd"/>
-      <w:r>
-        <w:rPr>
-          <w:rFonts w:ascii="Arial" w:eastAsia="Times New Roman" w:hAnsi="Arial" w:cs="Arial"/>
-          <w:b/>
-          <w:noProof w:val="0"/>
-          <w:color w:val="000000"/>
-          <w:kern w:val="0"/>
-          <w:lang w:val="en-US"/>
-          <w14:ligatures w14:val="none"/>
-        </w:rPr>
-        <w:t xml:space="preserve"> </w:t>
-      </w:r>
-      <w:proofErr w:type="spellStart"/>
-      <w:r>
-        <w:rPr>
-          <w:rFonts w:ascii="Arial" w:eastAsia="Times New Roman" w:hAnsi="Arial" w:cs="Arial"/>
-          <w:b/>
-          <w:noProof w:val="0"/>
-          <w:color w:val="000000"/>
-          <w:kern w:val="0"/>
-          <w:lang w:val="en-US"/>
-          <w14:ligatures w14:val="none"/>
-        </w:rPr>
-        <w:t>ngày</w:t>
-      </w:r>
-      <w:proofErr w:type="spellEnd"/>
-      <w:r>
-        <w:rPr>
-          <w:rFonts w:ascii="Arial" w:eastAsia="Times New Roman" w:hAnsi="Arial" w:cs="Arial"/>
-          <w:b/>
-          <w:noProof w:val="0"/>
-          <w:color w:val="000000"/>
-          <w:kern w:val="0"/>
-          <w:lang w:val="en-US"/>
-          <w14:ligatures w14:val="none"/>
-        </w:rPr>
-        <w:t xml:space="preserve"> </w:t>
-      </w:r>
-      <w:proofErr w:type="spellStart"/>
-      <w:r>
-        <w:rPr>
-          <w:rFonts w:ascii="Arial" w:eastAsia="Times New Roman" w:hAnsi="Arial" w:cs="Arial"/>
-          <w:b/>
-          <w:noProof w:val="0"/>
-          <w:color w:val="000000"/>
-          <w:kern w:val="0"/>
-          <w:lang w:val="en-US"/>
-          <w14:ligatures w14:val="none"/>
-        </w:rPr>
-        <w:t>bắt</w:t>
-      </w:r>
-      <w:proofErr w:type="spellEnd"/>
-      <w:r>
-        <w:rPr>
-          <w:rFonts w:ascii="Arial" w:eastAsia="Times New Roman" w:hAnsi="Arial" w:cs="Arial"/>
-          <w:b/>
-          <w:noProof w:val="0"/>
-          <w:color w:val="000000"/>
-          <w:kern w:val="0"/>
-          <w:lang w:val="en-US"/>
-          <w14:ligatures w14:val="none"/>
-        </w:rPr>
-        <w:t xml:space="preserve"> </w:t>
-      </w:r>
-      <w:proofErr w:type="spellStart"/>
-      <w:r>
-        <w:rPr>
-          <w:rFonts w:ascii="Arial" w:eastAsia="Times New Roman" w:hAnsi="Arial" w:cs="Arial"/>
-          <w:b/>
-          <w:noProof w:val="0"/>
-          <w:color w:val="000000"/>
-          <w:kern w:val="0"/>
-          <w:lang w:val="en-US"/>
-          <w14:ligatures w14:val="none"/>
-        </w:rPr>
-        <w:t>đầu</w:t>
-      </w:r>
-      <w:proofErr w:type="spellEnd"/>
-    </w:p>
-    <w:p>
-      <w:pPr>
-        <w:pStyle w:val="ListParagraph"/>
-        <w:spacing w:before="240" w:beforeAutospacing="0" w:after="240" w:afterAutospacing="0"/>
-        <w:ind w:left="1069" w:firstLine="0"/>
-        <w:textAlignment w:val="baseline"/>
-        <w:rPr>
-          <w:rFonts w:ascii="Arial" w:eastAsia="Times New Roman" w:hAnsi="Arial" w:cs="Arial"/>
-          <w:b/>
-          <w:noProof w:val="0"/>
-          <w:color w:val="000000"/>
-          <w:kern w:val="0"/>
-          <w:lang w:val="en-US"/>
-          <w14:ligatures w14:val="none"/>
-        </w:rPr>
-      </w:pPr>
-      <w:r>
-        <w:rPr>
-          <w:rFonts w:ascii="Arial" w:eastAsia="Times New Roman" w:hAnsi="Arial" w:cs="Arial"/>
-          <w:b/>
-          <w:noProof w:val="0"/>
-          <w:color w:val="000000"/>
-          <w:kern w:val="0"/>
-          <w:lang w:val="en-US"/>
-          <w14:ligatures w14:val="none"/>
-        </w:rPr>
-        <w:lastRenderedPageBreak/>
+      <w:r>
+        <w:rPr>
+          <w:lang w:val="en-US"/>
+        </w:rPr>
         <w:drawing>
-          <wp:inline distT="0" distB="0" distL="0" distR="0" wp14:anchorId="48B67F9F" wp14:editId="0602E6BE">
-            <wp:extent cx="5455920" cy="4311109"/>
-            <wp:effectExtent l="0" t="0" r="0" b="0"/>
-            <wp:docPr id="8" name="Picture 8"/>
+          <wp:inline distT="0" distB="0" distL="0" distR="0" wp14:anchorId="6CD2F350" wp14:editId="202CDA0F">
+            <wp:extent cx="4778829" cy="2707493"/>
+            <wp:effectExtent l="0" t="0" r="3175" b="0"/>
+            <wp:docPr id="7" name="Picture 7"/>
             <wp:cNvGraphicFramePr>
               <a:graphicFrameLocks xmlns:a="http://schemas.openxmlformats.org/drawingml/2006/main" noChangeAspect="1"/>
             </wp:cNvGraphicFramePr>
@@ -5013,7 +4812,7 @@
                   <pic:spPr>
                     <a:xfrm>
                       <a:off x="0" y="0"/>
-                      <a:ext cx="5467943" cy="4320609"/>
+                      <a:ext cx="4784923" cy="2710946"/>
                     </a:xfrm>
                     <a:prstGeom prst="rect">
                       <a:avLst/>
@@ -5030,6 +4829,162 @@
       <w:pPr>
         <w:pStyle w:val="ListParagraph"/>
         <w:spacing w:before="240" w:beforeAutospacing="0" w:after="240" w:afterAutospacing="0"/>
+        <w:ind w:left="1800" w:firstLine="0"/>
+        <w:jc w:val="center"/>
+        <w:textAlignment w:val="baseline"/>
+        <w:rPr>
+          <w:rFonts w:ascii="Arial" w:eastAsia="Times New Roman" w:hAnsi="Arial" w:cs="Arial"/>
+          <w:b/>
+          <w:noProof w:val="0"/>
+          <w:color w:val="000000"/>
+          <w:kern w:val="0"/>
+          <w:lang w:val="en-US"/>
+          <w14:ligatures w14:val="none"/>
+        </w:rPr>
+      </w:pPr>
+      <w:proofErr w:type="spellStart"/>
+      <w:r>
+        <w:rPr>
+          <w:rFonts w:ascii="Arial" w:eastAsia="Times New Roman" w:hAnsi="Arial" w:cs="Arial"/>
+          <w:b/>
+          <w:noProof w:val="0"/>
+          <w:color w:val="000000"/>
+          <w:kern w:val="0"/>
+          <w:lang w:val="en-US"/>
+          <w14:ligatures w14:val="none"/>
+        </w:rPr>
+        <w:t>Trang</w:t>
+      </w:r>
+      <w:proofErr w:type="spellEnd"/>
+      <w:r>
+        <w:rPr>
+          <w:rFonts w:ascii="Arial" w:eastAsia="Times New Roman" w:hAnsi="Arial" w:cs="Arial"/>
+          <w:b/>
+          <w:noProof w:val="0"/>
+          <w:color w:val="000000"/>
+          <w:kern w:val="0"/>
+          <w:lang w:val="en-US"/>
+          <w14:ligatures w14:val="none"/>
+        </w:rPr>
+        <w:t xml:space="preserve"> 2 </w:t>
+      </w:r>
+    </w:p>
+    <w:p>
+      <w:pPr>
+        <w:pStyle w:val="ListParagraph"/>
+        <w:numPr>
+          <w:ilvl w:val="1"/>
+          <w:numId w:val="1"/>
+        </w:numPr>
+        <w:spacing w:before="240" w:beforeAutospacing="0" w:after="240" w:afterAutospacing="0"/>
+        <w:textAlignment w:val="baseline"/>
+        <w:rPr>
+          <w:rFonts w:ascii="Arial" w:eastAsia="Times New Roman" w:hAnsi="Arial" w:cs="Arial"/>
+          <w:b/>
+          <w:noProof w:val="0"/>
+          <w:color w:val="000000"/>
+          <w:kern w:val="0"/>
+          <w:lang w:val="en-US"/>
+          <w14:ligatures w14:val="none"/>
+        </w:rPr>
+      </w:pPr>
+      <w:proofErr w:type="spellStart"/>
+      <w:r>
+        <w:rPr>
+          <w:rFonts w:ascii="Arial" w:eastAsia="Times New Roman" w:hAnsi="Arial" w:cs="Arial"/>
+          <w:b/>
+          <w:noProof w:val="0"/>
+          <w:color w:val="000000"/>
+          <w:kern w:val="0"/>
+          <w:lang w:val="en-US"/>
+          <w14:ligatures w14:val="none"/>
+        </w:rPr>
+        <w:t>theo</w:t>
+      </w:r>
+      <w:proofErr w:type="spellEnd"/>
+      <w:r>
+        <w:rPr>
+          <w:rFonts w:ascii="Arial" w:eastAsia="Times New Roman" w:hAnsi="Arial" w:cs="Arial"/>
+          <w:b/>
+          <w:noProof w:val="0"/>
+          <w:color w:val="000000"/>
+          <w:kern w:val="0"/>
+          <w:lang w:val="en-US"/>
+          <w14:ligatures w14:val="none"/>
+        </w:rPr>
+        <w:t xml:space="preserve"> </w:t>
+      </w:r>
+      <w:proofErr w:type="spellStart"/>
+      <w:r>
+        <w:rPr>
+          <w:rFonts w:ascii="Arial" w:eastAsia="Times New Roman" w:hAnsi="Arial" w:cs="Arial"/>
+          <w:b/>
+          <w:noProof w:val="0"/>
+          <w:color w:val="000000"/>
+          <w:kern w:val="0"/>
+          <w:lang w:val="en-US"/>
+          <w14:ligatures w14:val="none"/>
+        </w:rPr>
+        <w:t>ngày</w:t>
+      </w:r>
+      <w:proofErr w:type="spellEnd"/>
+      <w:r>
+        <w:rPr>
+          <w:rFonts w:ascii="Arial" w:eastAsia="Times New Roman" w:hAnsi="Arial" w:cs="Arial"/>
+          <w:b/>
+          <w:noProof w:val="0"/>
+          <w:color w:val="000000"/>
+          <w:kern w:val="0"/>
+          <w:lang w:val="en-US"/>
+          <w14:ligatures w14:val="none"/>
+        </w:rPr>
+        <w:t xml:space="preserve"> </w:t>
+      </w:r>
+      <w:proofErr w:type="spellStart"/>
+      <w:r>
+        <w:rPr>
+          <w:rFonts w:ascii="Arial" w:eastAsia="Times New Roman" w:hAnsi="Arial" w:cs="Arial"/>
+          <w:b/>
+          <w:noProof w:val="0"/>
+          <w:color w:val="000000"/>
+          <w:kern w:val="0"/>
+          <w:lang w:val="en-US"/>
+          <w14:ligatures w14:val="none"/>
+        </w:rPr>
+        <w:t>bắt</w:t>
+      </w:r>
+      <w:proofErr w:type="spellEnd"/>
+      <w:r>
+        <w:rPr>
+          <w:rFonts w:ascii="Arial" w:eastAsia="Times New Roman" w:hAnsi="Arial" w:cs="Arial"/>
+          <w:b/>
+          <w:noProof w:val="0"/>
+          <w:color w:val="000000"/>
+          <w:kern w:val="0"/>
+          <w:lang w:val="en-US"/>
+          <w14:ligatures w14:val="none"/>
+        </w:rPr>
+        <w:t xml:space="preserve"> </w:t>
+      </w:r>
+      <w:proofErr w:type="spellStart"/>
+      <w:r>
+        <w:rPr>
+          <w:rFonts w:ascii="Arial" w:eastAsia="Times New Roman" w:hAnsi="Arial" w:cs="Arial"/>
+          <w:b/>
+          <w:noProof w:val="0"/>
+          <w:color w:val="000000"/>
+          <w:kern w:val="0"/>
+          <w:lang w:val="en-US"/>
+          <w14:ligatures w14:val="none"/>
+        </w:rPr>
+        <w:t>đầu</w:t>
+      </w:r>
+      <w:proofErr w:type="spellEnd"/>
+    </w:p>
+    <w:p>
+      <w:pPr>
+        <w:pStyle w:val="ListParagraph"/>
+        <w:spacing w:before="240" w:beforeAutospacing="0" w:after="240" w:afterAutospacing="0"/>
         <w:ind w:left="1069" w:firstLine="0"/>
         <w:textAlignment w:val="baseline"/>
         <w:rPr>
@@ -5042,1654 +4997,21 @@
           <w14:ligatures w14:val="none"/>
         </w:rPr>
       </w:pPr>
-    </w:p>
-    <w:p>
-      <w:pPr>
-        <w:pStyle w:val="Heading3"/>
-        <w:spacing w:before="280" w:beforeAutospacing="0" w:after="80" w:afterAutospacing="0"/>
-      </w:pPr>
-      <w:proofErr w:type="spellStart"/>
-      <w:r>
-        <w:rPr>
-          <w:rFonts w:ascii="Arial" w:hAnsi="Arial" w:cs="Arial"/>
-          <w:color w:val="000000"/>
-          <w:sz w:val="26"/>
-          <w:szCs w:val="26"/>
-        </w:rPr>
-        <w:t>Bài</w:t>
-      </w:r>
-      <w:proofErr w:type="spellEnd"/>
-      <w:r>
-        <w:rPr>
-          <w:rFonts w:ascii="Arial" w:hAnsi="Arial" w:cs="Arial"/>
-          <w:color w:val="000000"/>
-          <w:sz w:val="26"/>
-          <w:szCs w:val="26"/>
-        </w:rPr>
-        <w:t xml:space="preserve"> 3: API </w:t>
-      </w:r>
-      <w:proofErr w:type="spellStart"/>
-      <w:r>
-        <w:rPr>
-          <w:rFonts w:ascii="Arial" w:hAnsi="Arial" w:cs="Arial"/>
-          <w:color w:val="000000"/>
-          <w:sz w:val="26"/>
-          <w:szCs w:val="26"/>
-        </w:rPr>
-        <w:t>cập</w:t>
-      </w:r>
-      <w:proofErr w:type="spellEnd"/>
-      <w:r>
-        <w:rPr>
-          <w:rFonts w:ascii="Arial" w:hAnsi="Arial" w:cs="Arial"/>
-          <w:color w:val="000000"/>
-          <w:sz w:val="26"/>
-          <w:szCs w:val="26"/>
-        </w:rPr>
-        <w:t xml:space="preserve"> </w:t>
-      </w:r>
-      <w:proofErr w:type="spellStart"/>
-      <w:r>
-        <w:rPr>
-          <w:rFonts w:ascii="Arial" w:hAnsi="Arial" w:cs="Arial"/>
-          <w:color w:val="000000"/>
-          <w:sz w:val="26"/>
-          <w:szCs w:val="26"/>
-        </w:rPr>
-        <w:t>nhật</w:t>
-      </w:r>
-      <w:proofErr w:type="spellEnd"/>
-      <w:r>
-        <w:rPr>
-          <w:rFonts w:ascii="Arial" w:hAnsi="Arial" w:cs="Arial"/>
-          <w:color w:val="000000"/>
-          <w:sz w:val="26"/>
-          <w:szCs w:val="26"/>
-        </w:rPr>
-        <w:t xml:space="preserve"> ca </w:t>
-      </w:r>
-      <w:proofErr w:type="spellStart"/>
-      <w:r>
-        <w:rPr>
-          <w:rFonts w:ascii="Arial" w:hAnsi="Arial" w:cs="Arial"/>
-          <w:color w:val="000000"/>
-          <w:sz w:val="26"/>
-          <w:szCs w:val="26"/>
-        </w:rPr>
-        <w:t>làm</w:t>
-      </w:r>
-      <w:proofErr w:type="spellEnd"/>
-      <w:r>
-        <w:rPr>
-          <w:rFonts w:ascii="Arial" w:hAnsi="Arial" w:cs="Arial"/>
-          <w:color w:val="000000"/>
-          <w:sz w:val="26"/>
-          <w:szCs w:val="26"/>
-        </w:rPr>
-        <w:t xml:space="preserve"> </w:t>
-      </w:r>
-      <w:proofErr w:type="spellStart"/>
-      <w:r>
-        <w:rPr>
-          <w:rFonts w:ascii="Arial" w:hAnsi="Arial" w:cs="Arial"/>
-          <w:color w:val="000000"/>
-          <w:sz w:val="26"/>
-          <w:szCs w:val="26"/>
-        </w:rPr>
-        <w:t>việc</w:t>
-      </w:r>
-      <w:proofErr w:type="spellEnd"/>
-      <w:r>
-        <w:rPr>
-          <w:rFonts w:ascii="Arial" w:hAnsi="Arial" w:cs="Arial"/>
-          <w:color w:val="000000"/>
-          <w:sz w:val="26"/>
-          <w:szCs w:val="26"/>
-        </w:rPr>
-        <w:t xml:space="preserve"> </w:t>
-      </w:r>
-      <w:proofErr w:type="spellStart"/>
-      <w:r>
-        <w:rPr>
-          <w:rFonts w:ascii="Arial" w:hAnsi="Arial" w:cs="Arial"/>
-          <w:color w:val="000000"/>
-          <w:sz w:val="26"/>
-          <w:szCs w:val="26"/>
-        </w:rPr>
-        <w:t>cho</w:t>
-      </w:r>
-      <w:proofErr w:type="spellEnd"/>
-      <w:r>
-        <w:rPr>
-          <w:rFonts w:ascii="Arial" w:hAnsi="Arial" w:cs="Arial"/>
-          <w:color w:val="000000"/>
-          <w:sz w:val="26"/>
-          <w:szCs w:val="26"/>
-        </w:rPr>
-        <w:t xml:space="preserve"> </w:t>
-      </w:r>
-      <w:proofErr w:type="spellStart"/>
-      <w:r>
-        <w:rPr>
-          <w:rFonts w:ascii="Arial" w:hAnsi="Arial" w:cs="Arial"/>
-          <w:color w:val="000000"/>
-          <w:sz w:val="26"/>
-          <w:szCs w:val="26"/>
-        </w:rPr>
-        <w:t>nhân</w:t>
-      </w:r>
-      <w:proofErr w:type="spellEnd"/>
-      <w:r>
-        <w:rPr>
-          <w:rFonts w:ascii="Arial" w:hAnsi="Arial" w:cs="Arial"/>
-          <w:color w:val="000000"/>
-          <w:sz w:val="26"/>
-          <w:szCs w:val="26"/>
-        </w:rPr>
-        <w:t xml:space="preserve"> </w:t>
-      </w:r>
-      <w:proofErr w:type="spellStart"/>
-      <w:r>
-        <w:rPr>
-          <w:rFonts w:ascii="Arial" w:hAnsi="Arial" w:cs="Arial"/>
-          <w:color w:val="000000"/>
-          <w:sz w:val="26"/>
-          <w:szCs w:val="26"/>
-        </w:rPr>
-        <w:t>viên</w:t>
-      </w:r>
-      <w:proofErr w:type="spellEnd"/>
-    </w:p>
-    <w:p>
-      <w:pPr>
-        <w:pStyle w:val="NormalWeb"/>
-        <w:spacing w:before="240" w:beforeAutospacing="0" w:after="240" w:afterAutospacing="0"/>
-      </w:pPr>
-      <w:proofErr w:type="spellStart"/>
-      <w:r>
-        <w:rPr>
-          <w:rFonts w:ascii="Arial" w:hAnsi="Arial" w:cs="Arial"/>
-          <w:color w:val="000000"/>
-          <w:sz w:val="22"/>
-          <w:szCs w:val="22"/>
-        </w:rPr>
-        <w:t>Viết</w:t>
-      </w:r>
-      <w:proofErr w:type="spellEnd"/>
-      <w:r>
-        <w:rPr>
-          <w:rFonts w:ascii="Arial" w:hAnsi="Arial" w:cs="Arial"/>
-          <w:color w:val="000000"/>
-          <w:sz w:val="22"/>
-          <w:szCs w:val="22"/>
-        </w:rPr>
-        <w:t xml:space="preserve"> </w:t>
-      </w:r>
-      <w:proofErr w:type="spellStart"/>
-      <w:r>
-        <w:rPr>
-          <w:rFonts w:ascii="Arial" w:hAnsi="Arial" w:cs="Arial"/>
-          <w:color w:val="000000"/>
-          <w:sz w:val="22"/>
-          <w:szCs w:val="22"/>
-        </w:rPr>
-        <w:t>một</w:t>
-      </w:r>
-      <w:proofErr w:type="spellEnd"/>
-      <w:r>
-        <w:rPr>
-          <w:rFonts w:ascii="Arial" w:hAnsi="Arial" w:cs="Arial"/>
-          <w:color w:val="000000"/>
-          <w:sz w:val="22"/>
-          <w:szCs w:val="22"/>
-        </w:rPr>
-        <w:t xml:space="preserve"> API </w:t>
-      </w:r>
-      <w:proofErr w:type="spellStart"/>
-      <w:r>
-        <w:rPr>
-          <w:rFonts w:ascii="Arial" w:hAnsi="Arial" w:cs="Arial"/>
-          <w:color w:val="000000"/>
-          <w:sz w:val="22"/>
-          <w:szCs w:val="22"/>
-        </w:rPr>
-        <w:t>cho</w:t>
-      </w:r>
-      <w:proofErr w:type="spellEnd"/>
-      <w:r>
-        <w:rPr>
-          <w:rFonts w:ascii="Arial" w:hAnsi="Arial" w:cs="Arial"/>
-          <w:color w:val="000000"/>
-          <w:sz w:val="22"/>
-          <w:szCs w:val="22"/>
-        </w:rPr>
-        <w:t xml:space="preserve"> </w:t>
-      </w:r>
-      <w:proofErr w:type="spellStart"/>
-      <w:r>
-        <w:rPr>
-          <w:rFonts w:ascii="Arial" w:hAnsi="Arial" w:cs="Arial"/>
-          <w:color w:val="000000"/>
-          <w:sz w:val="22"/>
-          <w:szCs w:val="22"/>
-        </w:rPr>
-        <w:t>phép</w:t>
-      </w:r>
-      <w:proofErr w:type="spellEnd"/>
-      <w:r>
-        <w:rPr>
-          <w:rFonts w:ascii="Arial" w:hAnsi="Arial" w:cs="Arial"/>
-          <w:color w:val="000000"/>
-          <w:sz w:val="22"/>
-          <w:szCs w:val="22"/>
-        </w:rPr>
-        <w:t xml:space="preserve"> </w:t>
-      </w:r>
-      <w:proofErr w:type="spellStart"/>
-      <w:r>
-        <w:rPr>
-          <w:rFonts w:ascii="Arial" w:hAnsi="Arial" w:cs="Arial"/>
-          <w:color w:val="000000"/>
-          <w:sz w:val="22"/>
-          <w:szCs w:val="22"/>
-        </w:rPr>
-        <w:t>cập</w:t>
-      </w:r>
-      <w:proofErr w:type="spellEnd"/>
-      <w:r>
-        <w:rPr>
-          <w:rFonts w:ascii="Arial" w:hAnsi="Arial" w:cs="Arial"/>
-          <w:color w:val="000000"/>
-          <w:sz w:val="22"/>
-          <w:szCs w:val="22"/>
-        </w:rPr>
-        <w:t xml:space="preserve"> </w:t>
-      </w:r>
-      <w:proofErr w:type="spellStart"/>
-      <w:r>
-        <w:rPr>
-          <w:rFonts w:ascii="Arial" w:hAnsi="Arial" w:cs="Arial"/>
-          <w:color w:val="000000"/>
-          <w:sz w:val="22"/>
-          <w:szCs w:val="22"/>
-        </w:rPr>
-        <w:t>nhật</w:t>
-      </w:r>
-      <w:proofErr w:type="spellEnd"/>
-      <w:r>
-        <w:rPr>
-          <w:rFonts w:ascii="Arial" w:hAnsi="Arial" w:cs="Arial"/>
-          <w:color w:val="000000"/>
-          <w:sz w:val="22"/>
-          <w:szCs w:val="22"/>
-        </w:rPr>
-        <w:t xml:space="preserve"> </w:t>
-      </w:r>
-      <w:proofErr w:type="spellStart"/>
-      <w:r>
-        <w:rPr>
-          <w:rFonts w:ascii="Arial" w:hAnsi="Arial" w:cs="Arial"/>
-          <w:b/>
-          <w:bCs/>
-          <w:color w:val="000000"/>
-          <w:sz w:val="22"/>
-          <w:szCs w:val="22"/>
-        </w:rPr>
-        <w:t>lịch</w:t>
-      </w:r>
-      <w:proofErr w:type="spellEnd"/>
-      <w:r>
-        <w:rPr>
-          <w:rFonts w:ascii="Arial" w:hAnsi="Arial" w:cs="Arial"/>
-          <w:b/>
-          <w:bCs/>
-          <w:color w:val="000000"/>
-          <w:sz w:val="22"/>
-          <w:szCs w:val="22"/>
-        </w:rPr>
-        <w:t xml:space="preserve"> </w:t>
-      </w:r>
-      <w:proofErr w:type="spellStart"/>
-      <w:r>
-        <w:rPr>
-          <w:rFonts w:ascii="Arial" w:hAnsi="Arial" w:cs="Arial"/>
-          <w:b/>
-          <w:bCs/>
-          <w:color w:val="000000"/>
-          <w:sz w:val="22"/>
-          <w:szCs w:val="22"/>
-        </w:rPr>
-        <w:t>làm</w:t>
-      </w:r>
-      <w:proofErr w:type="spellEnd"/>
-      <w:r>
-        <w:rPr>
-          <w:rFonts w:ascii="Arial" w:hAnsi="Arial" w:cs="Arial"/>
-          <w:b/>
-          <w:bCs/>
-          <w:color w:val="000000"/>
-          <w:sz w:val="22"/>
-          <w:szCs w:val="22"/>
-        </w:rPr>
-        <w:t xml:space="preserve"> </w:t>
-      </w:r>
-      <w:proofErr w:type="spellStart"/>
-      <w:r>
-        <w:rPr>
-          <w:rFonts w:ascii="Arial" w:hAnsi="Arial" w:cs="Arial"/>
-          <w:b/>
-          <w:bCs/>
-          <w:color w:val="000000"/>
-          <w:sz w:val="22"/>
-          <w:szCs w:val="22"/>
-        </w:rPr>
-        <w:t>việc</w:t>
-      </w:r>
-      <w:proofErr w:type="spellEnd"/>
-      <w:r>
-        <w:rPr>
-          <w:rFonts w:ascii="Arial" w:hAnsi="Arial" w:cs="Arial"/>
-          <w:color w:val="000000"/>
-          <w:sz w:val="22"/>
-          <w:szCs w:val="22"/>
-        </w:rPr>
-        <w:t xml:space="preserve"> </w:t>
-      </w:r>
-      <w:proofErr w:type="spellStart"/>
-      <w:r>
-        <w:rPr>
-          <w:rFonts w:ascii="Arial" w:hAnsi="Arial" w:cs="Arial"/>
-          <w:color w:val="000000"/>
-          <w:sz w:val="22"/>
-          <w:szCs w:val="22"/>
-        </w:rPr>
-        <w:t>cho</w:t>
-      </w:r>
-      <w:proofErr w:type="spellEnd"/>
-      <w:r>
-        <w:rPr>
-          <w:rFonts w:ascii="Arial" w:hAnsi="Arial" w:cs="Arial"/>
-          <w:color w:val="000000"/>
-          <w:sz w:val="22"/>
-          <w:szCs w:val="22"/>
-        </w:rPr>
-        <w:t xml:space="preserve"> </w:t>
-      </w:r>
-      <w:proofErr w:type="spellStart"/>
-      <w:r>
-        <w:rPr>
-          <w:rFonts w:ascii="Arial" w:hAnsi="Arial" w:cs="Arial"/>
-          <w:color w:val="000000"/>
-          <w:sz w:val="22"/>
-          <w:szCs w:val="22"/>
-        </w:rPr>
-        <w:t>nhân</w:t>
-      </w:r>
-      <w:proofErr w:type="spellEnd"/>
-      <w:r>
-        <w:rPr>
-          <w:rFonts w:ascii="Arial" w:hAnsi="Arial" w:cs="Arial"/>
-          <w:color w:val="000000"/>
-          <w:sz w:val="22"/>
-          <w:szCs w:val="22"/>
-        </w:rPr>
-        <w:t xml:space="preserve"> </w:t>
-      </w:r>
-      <w:proofErr w:type="spellStart"/>
-      <w:r>
-        <w:rPr>
-          <w:rFonts w:ascii="Arial" w:hAnsi="Arial" w:cs="Arial"/>
-          <w:color w:val="000000"/>
-          <w:sz w:val="22"/>
-          <w:szCs w:val="22"/>
-        </w:rPr>
-        <w:t>viên</w:t>
-      </w:r>
-      <w:proofErr w:type="spellEnd"/>
-      <w:r>
-        <w:rPr>
-          <w:rFonts w:ascii="Arial" w:hAnsi="Arial" w:cs="Arial"/>
-          <w:color w:val="000000"/>
-          <w:sz w:val="22"/>
-          <w:szCs w:val="22"/>
-        </w:rPr>
-        <w:t xml:space="preserve">, </w:t>
-      </w:r>
-      <w:proofErr w:type="spellStart"/>
-      <w:r>
-        <w:rPr>
-          <w:rFonts w:ascii="Arial" w:hAnsi="Arial" w:cs="Arial"/>
-          <w:color w:val="000000"/>
-          <w:sz w:val="22"/>
-          <w:szCs w:val="22"/>
-        </w:rPr>
-        <w:t>bao</w:t>
-      </w:r>
-      <w:proofErr w:type="spellEnd"/>
-      <w:r>
-        <w:rPr>
-          <w:rFonts w:ascii="Arial" w:hAnsi="Arial" w:cs="Arial"/>
-          <w:color w:val="000000"/>
-          <w:sz w:val="22"/>
-          <w:szCs w:val="22"/>
-        </w:rPr>
-        <w:t xml:space="preserve"> </w:t>
-      </w:r>
-      <w:proofErr w:type="spellStart"/>
-      <w:r>
-        <w:rPr>
-          <w:rFonts w:ascii="Arial" w:hAnsi="Arial" w:cs="Arial"/>
-          <w:color w:val="000000"/>
-          <w:sz w:val="22"/>
-          <w:szCs w:val="22"/>
-        </w:rPr>
-        <w:t>gồm</w:t>
-      </w:r>
-      <w:proofErr w:type="spellEnd"/>
-      <w:r>
-        <w:rPr>
-          <w:rFonts w:ascii="Arial" w:hAnsi="Arial" w:cs="Arial"/>
-          <w:color w:val="000000"/>
-          <w:sz w:val="22"/>
-          <w:szCs w:val="22"/>
-        </w:rPr>
-        <w:t>:</w:t>
-      </w:r>
-    </w:p>
-    <w:p>
-      <w:pPr>
-        <w:pStyle w:val="NormalWeb"/>
-        <w:numPr>
-          <w:ilvl w:val="0"/>
-          <w:numId w:val="3"/>
-        </w:numPr>
-        <w:spacing w:before="240" w:beforeAutospacing="0" w:after="0" w:afterAutospacing="0"/>
-        <w:textAlignment w:val="baseline"/>
-        <w:rPr>
-          <w:rFonts w:ascii="Arial" w:hAnsi="Arial" w:cs="Arial"/>
-          <w:color w:val="000000"/>
-          <w:sz w:val="22"/>
-          <w:szCs w:val="22"/>
-        </w:rPr>
-      </w:pPr>
-      <w:proofErr w:type="spellStart"/>
-      <w:r>
-        <w:rPr>
-          <w:rFonts w:ascii="Courier New" w:hAnsi="Courier New" w:cs="Courier New"/>
-          <w:color w:val="188038"/>
-          <w:sz w:val="22"/>
-          <w:szCs w:val="22"/>
-        </w:rPr>
-        <w:t>employee_id</w:t>
-      </w:r>
-      <w:proofErr w:type="spellEnd"/>
-    </w:p>
-    <w:p>
-      <w:pPr>
-        <w:pStyle w:val="NormalWeb"/>
-        <w:numPr>
-          <w:ilvl w:val="0"/>
-          <w:numId w:val="3"/>
-        </w:numPr>
-        <w:spacing w:before="0" w:beforeAutospacing="0" w:after="0" w:afterAutospacing="0"/>
-        <w:textAlignment w:val="baseline"/>
-        <w:rPr>
-          <w:rFonts w:ascii="Arial" w:hAnsi="Arial" w:cs="Arial"/>
-          <w:color w:val="000000"/>
-          <w:sz w:val="22"/>
-          <w:szCs w:val="22"/>
-        </w:rPr>
-      </w:pPr>
-      <w:proofErr w:type="spellStart"/>
-      <w:r>
-        <w:rPr>
-          <w:rFonts w:ascii="Courier New" w:hAnsi="Courier New" w:cs="Courier New"/>
-          <w:color w:val="188038"/>
-          <w:sz w:val="22"/>
-          <w:szCs w:val="22"/>
-        </w:rPr>
-        <w:t>work_day</w:t>
-      </w:r>
-      <w:proofErr w:type="spellEnd"/>
-      <w:r>
-        <w:rPr>
-          <w:rFonts w:ascii="Arial" w:hAnsi="Arial" w:cs="Arial"/>
-          <w:color w:val="000000"/>
-          <w:sz w:val="22"/>
-          <w:szCs w:val="22"/>
-        </w:rPr>
-        <w:t xml:space="preserve">: </w:t>
-      </w:r>
-      <w:proofErr w:type="spellStart"/>
-      <w:r>
-        <w:rPr>
-          <w:rFonts w:ascii="Arial" w:hAnsi="Arial" w:cs="Arial"/>
-          <w:color w:val="000000"/>
-          <w:sz w:val="22"/>
-          <w:szCs w:val="22"/>
-        </w:rPr>
-        <w:t>Ngày</w:t>
-      </w:r>
-      <w:proofErr w:type="spellEnd"/>
-      <w:r>
-        <w:rPr>
-          <w:rFonts w:ascii="Arial" w:hAnsi="Arial" w:cs="Arial"/>
-          <w:color w:val="000000"/>
-          <w:sz w:val="22"/>
-          <w:szCs w:val="22"/>
-        </w:rPr>
-        <w:t xml:space="preserve"> </w:t>
-      </w:r>
-      <w:proofErr w:type="spellStart"/>
-      <w:r>
-        <w:rPr>
-          <w:rFonts w:ascii="Arial" w:hAnsi="Arial" w:cs="Arial"/>
-          <w:color w:val="000000"/>
-          <w:sz w:val="22"/>
-          <w:szCs w:val="22"/>
-        </w:rPr>
-        <w:t>làm</w:t>
-      </w:r>
-      <w:proofErr w:type="spellEnd"/>
-      <w:r>
-        <w:rPr>
-          <w:rFonts w:ascii="Arial" w:hAnsi="Arial" w:cs="Arial"/>
-          <w:color w:val="000000"/>
-          <w:sz w:val="22"/>
-          <w:szCs w:val="22"/>
-        </w:rPr>
-        <w:t xml:space="preserve"> </w:t>
-      </w:r>
-      <w:proofErr w:type="spellStart"/>
-      <w:r>
-        <w:rPr>
-          <w:rFonts w:ascii="Arial" w:hAnsi="Arial" w:cs="Arial"/>
-          <w:color w:val="000000"/>
-          <w:sz w:val="22"/>
-          <w:szCs w:val="22"/>
-        </w:rPr>
-        <w:t>việc</w:t>
-      </w:r>
-      <w:proofErr w:type="spellEnd"/>
-      <w:r>
-        <w:rPr>
-          <w:rFonts w:ascii="Arial" w:hAnsi="Arial" w:cs="Arial"/>
-          <w:color w:val="000000"/>
-          <w:sz w:val="22"/>
-          <w:szCs w:val="22"/>
-        </w:rPr>
-        <w:t xml:space="preserve"> (</w:t>
-      </w:r>
-      <w:proofErr w:type="spellStart"/>
-      <w:r>
-        <w:rPr>
-          <w:rFonts w:ascii="Arial" w:hAnsi="Arial" w:cs="Arial"/>
-          <w:color w:val="000000"/>
-          <w:sz w:val="22"/>
-          <w:szCs w:val="22"/>
-        </w:rPr>
-        <w:t>theo</w:t>
-      </w:r>
-      <w:proofErr w:type="spellEnd"/>
-      <w:r>
-        <w:rPr>
-          <w:rFonts w:ascii="Arial" w:hAnsi="Arial" w:cs="Arial"/>
-          <w:color w:val="000000"/>
-          <w:sz w:val="22"/>
-          <w:szCs w:val="22"/>
-        </w:rPr>
-        <w:t xml:space="preserve"> </w:t>
-      </w:r>
-      <w:proofErr w:type="spellStart"/>
-      <w:r>
-        <w:rPr>
-          <w:rFonts w:ascii="Arial" w:hAnsi="Arial" w:cs="Arial"/>
-          <w:color w:val="000000"/>
-          <w:sz w:val="22"/>
-          <w:szCs w:val="22"/>
-        </w:rPr>
-        <w:t>định</w:t>
-      </w:r>
-      <w:proofErr w:type="spellEnd"/>
-      <w:r>
-        <w:rPr>
-          <w:rFonts w:ascii="Arial" w:hAnsi="Arial" w:cs="Arial"/>
-          <w:color w:val="000000"/>
-          <w:sz w:val="22"/>
-          <w:szCs w:val="22"/>
-        </w:rPr>
-        <w:t xml:space="preserve"> </w:t>
-      </w:r>
-      <w:proofErr w:type="spellStart"/>
-      <w:r>
-        <w:rPr>
-          <w:rFonts w:ascii="Arial" w:hAnsi="Arial" w:cs="Arial"/>
-          <w:color w:val="000000"/>
-          <w:sz w:val="22"/>
-          <w:szCs w:val="22"/>
-        </w:rPr>
-        <w:t>dạng</w:t>
-      </w:r>
-      <w:proofErr w:type="spellEnd"/>
-      <w:r>
-        <w:rPr>
-          <w:rFonts w:ascii="Arial" w:hAnsi="Arial" w:cs="Arial"/>
-          <w:color w:val="000000"/>
-          <w:sz w:val="22"/>
-          <w:szCs w:val="22"/>
-        </w:rPr>
-        <w:t xml:space="preserve"> YYYY-MM-DD)</w:t>
-      </w:r>
-    </w:p>
-    <w:p>
-      <w:pPr>
-        <w:pStyle w:val="NormalWeb"/>
-        <w:numPr>
-          <w:ilvl w:val="0"/>
-          <w:numId w:val="3"/>
-        </w:numPr>
-        <w:spacing w:before="0" w:beforeAutospacing="0" w:after="240" w:afterAutospacing="0"/>
-        <w:textAlignment w:val="baseline"/>
-        <w:rPr>
-          <w:rFonts w:ascii="Arial" w:hAnsi="Arial" w:cs="Arial"/>
-          <w:color w:val="000000"/>
-          <w:sz w:val="22"/>
-          <w:szCs w:val="22"/>
-        </w:rPr>
-      </w:pPr>
-      <w:r>
-        <w:rPr>
-          <w:rFonts w:ascii="Courier New" w:hAnsi="Courier New" w:cs="Courier New"/>
-          <w:color w:val="188038"/>
-          <w:sz w:val="22"/>
-          <w:szCs w:val="22"/>
-        </w:rPr>
-        <w:t>shift</w:t>
-      </w:r>
-      <w:r>
-        <w:rPr>
-          <w:rFonts w:ascii="Arial" w:hAnsi="Arial" w:cs="Arial"/>
-          <w:color w:val="000000"/>
-          <w:sz w:val="22"/>
-          <w:szCs w:val="22"/>
-        </w:rPr>
-        <w:t xml:space="preserve">: Ca </w:t>
-      </w:r>
-      <w:proofErr w:type="spellStart"/>
-      <w:r>
-        <w:rPr>
-          <w:rFonts w:ascii="Arial" w:hAnsi="Arial" w:cs="Arial"/>
-          <w:color w:val="000000"/>
-          <w:sz w:val="22"/>
-          <w:szCs w:val="22"/>
-        </w:rPr>
-        <w:t>làm</w:t>
-      </w:r>
-      <w:proofErr w:type="spellEnd"/>
-      <w:r>
-        <w:rPr>
-          <w:rFonts w:ascii="Arial" w:hAnsi="Arial" w:cs="Arial"/>
-          <w:color w:val="000000"/>
-          <w:sz w:val="22"/>
-          <w:szCs w:val="22"/>
-        </w:rPr>
-        <w:t xml:space="preserve"> </w:t>
-      </w:r>
-      <w:proofErr w:type="spellStart"/>
-      <w:r>
-        <w:rPr>
-          <w:rFonts w:ascii="Arial" w:hAnsi="Arial" w:cs="Arial"/>
-          <w:color w:val="000000"/>
-          <w:sz w:val="22"/>
-          <w:szCs w:val="22"/>
-        </w:rPr>
-        <w:t>việc</w:t>
-      </w:r>
-      <w:proofErr w:type="spellEnd"/>
-      <w:r>
-        <w:rPr>
-          <w:rFonts w:ascii="Arial" w:hAnsi="Arial" w:cs="Arial"/>
-          <w:color w:val="000000"/>
-          <w:sz w:val="22"/>
-          <w:szCs w:val="22"/>
-        </w:rPr>
-        <w:t xml:space="preserve"> (</w:t>
-      </w:r>
-      <w:r>
-        <w:rPr>
-          <w:rFonts w:ascii="Courier New" w:hAnsi="Courier New" w:cs="Courier New"/>
-          <w:color w:val="188038"/>
-          <w:sz w:val="22"/>
-          <w:szCs w:val="22"/>
-        </w:rPr>
-        <w:t>morning</w:t>
-      </w:r>
-      <w:r>
-        <w:rPr>
-          <w:rFonts w:ascii="Arial" w:hAnsi="Arial" w:cs="Arial"/>
-          <w:color w:val="000000"/>
-          <w:sz w:val="22"/>
-          <w:szCs w:val="22"/>
-        </w:rPr>
-        <w:t xml:space="preserve">, </w:t>
-      </w:r>
-      <w:r>
-        <w:rPr>
-          <w:rFonts w:ascii="Courier New" w:hAnsi="Courier New" w:cs="Courier New"/>
-          <w:color w:val="188038"/>
-          <w:sz w:val="22"/>
-          <w:szCs w:val="22"/>
-        </w:rPr>
-        <w:t>afternoon</w:t>
-      </w:r>
-      <w:r>
-        <w:rPr>
-          <w:rFonts w:ascii="Arial" w:hAnsi="Arial" w:cs="Arial"/>
-          <w:color w:val="000000"/>
-          <w:sz w:val="22"/>
-          <w:szCs w:val="22"/>
-        </w:rPr>
-        <w:t xml:space="preserve">, </w:t>
-      </w:r>
-      <w:proofErr w:type="spellStart"/>
-      <w:r>
-        <w:rPr>
-          <w:rFonts w:ascii="Courier New" w:hAnsi="Courier New" w:cs="Courier New"/>
-          <w:color w:val="188038"/>
-          <w:sz w:val="22"/>
-          <w:szCs w:val="22"/>
-        </w:rPr>
-        <w:t>full_day</w:t>
-      </w:r>
-      <w:proofErr w:type="spellEnd"/>
-      <w:r>
-        <w:rPr>
-          <w:rFonts w:ascii="Arial" w:hAnsi="Arial" w:cs="Arial"/>
-          <w:color w:val="000000"/>
-          <w:sz w:val="22"/>
-          <w:szCs w:val="22"/>
-        </w:rPr>
-        <w:t>)</w:t>
-      </w:r>
-    </w:p>
-    <w:p>
-      <w:pPr>
-        <w:pStyle w:val="NormalWeb"/>
-        <w:spacing w:before="240" w:beforeAutospacing="0" w:after="240" w:afterAutospacing="0"/>
-      </w:pPr>
-      <w:proofErr w:type="spellStart"/>
-      <w:r>
-        <w:rPr>
-          <w:rFonts w:ascii="Arial" w:hAnsi="Arial" w:cs="Arial"/>
-          <w:b/>
-          <w:bCs/>
-          <w:color w:val="000000"/>
-          <w:sz w:val="22"/>
-          <w:szCs w:val="22"/>
-        </w:rPr>
-        <w:t>Yêu</w:t>
-      </w:r>
-      <w:proofErr w:type="spellEnd"/>
-      <w:r>
-        <w:rPr>
-          <w:rFonts w:ascii="Arial" w:hAnsi="Arial" w:cs="Arial"/>
-          <w:b/>
-          <w:bCs/>
-          <w:color w:val="000000"/>
-          <w:sz w:val="22"/>
-          <w:szCs w:val="22"/>
-        </w:rPr>
-        <w:t xml:space="preserve"> </w:t>
-      </w:r>
-      <w:proofErr w:type="spellStart"/>
-      <w:r>
-        <w:rPr>
-          <w:rFonts w:ascii="Arial" w:hAnsi="Arial" w:cs="Arial"/>
-          <w:b/>
-          <w:bCs/>
-          <w:color w:val="000000"/>
-          <w:sz w:val="22"/>
-          <w:szCs w:val="22"/>
-        </w:rPr>
-        <w:t>cầu</w:t>
-      </w:r>
-      <w:proofErr w:type="spellEnd"/>
-      <w:r>
-        <w:rPr>
-          <w:rFonts w:ascii="Arial" w:hAnsi="Arial" w:cs="Arial"/>
-          <w:b/>
-          <w:bCs/>
-          <w:color w:val="000000"/>
-          <w:sz w:val="22"/>
-          <w:szCs w:val="22"/>
-        </w:rPr>
-        <w:t>:</w:t>
-      </w:r>
-    </w:p>
-    <w:p>
-      <w:pPr>
-        <w:pStyle w:val="NormalWeb"/>
-        <w:numPr>
-          <w:ilvl w:val="0"/>
-          <w:numId w:val="4"/>
-        </w:numPr>
-        <w:spacing w:before="240" w:beforeAutospacing="0" w:after="0" w:afterAutospacing="0"/>
-        <w:textAlignment w:val="baseline"/>
-        <w:rPr>
-          <w:rFonts w:ascii="Arial" w:hAnsi="Arial" w:cs="Arial"/>
-          <w:color w:val="000000"/>
-          <w:sz w:val="22"/>
-          <w:szCs w:val="22"/>
-        </w:rPr>
-      </w:pPr>
-      <w:proofErr w:type="spellStart"/>
-      <w:r>
-        <w:rPr>
-          <w:rFonts w:ascii="Arial" w:hAnsi="Arial" w:cs="Arial"/>
-          <w:color w:val="000000"/>
-          <w:sz w:val="22"/>
-          <w:szCs w:val="22"/>
-        </w:rPr>
-        <w:t>Nếu</w:t>
-      </w:r>
-      <w:proofErr w:type="spellEnd"/>
-      <w:r>
-        <w:rPr>
-          <w:rFonts w:ascii="Arial" w:hAnsi="Arial" w:cs="Arial"/>
-          <w:color w:val="000000"/>
-          <w:sz w:val="22"/>
-          <w:szCs w:val="22"/>
-        </w:rPr>
-        <w:t xml:space="preserve"> </w:t>
-      </w:r>
-      <w:proofErr w:type="spellStart"/>
-      <w:r>
-        <w:rPr>
-          <w:rFonts w:ascii="Arial" w:hAnsi="Arial" w:cs="Arial"/>
-          <w:color w:val="000000"/>
-          <w:sz w:val="22"/>
-          <w:szCs w:val="22"/>
-        </w:rPr>
-        <w:t>nhân</w:t>
-      </w:r>
-      <w:proofErr w:type="spellEnd"/>
-      <w:r>
-        <w:rPr>
-          <w:rFonts w:ascii="Arial" w:hAnsi="Arial" w:cs="Arial"/>
-          <w:color w:val="000000"/>
-          <w:sz w:val="22"/>
-          <w:szCs w:val="22"/>
-        </w:rPr>
-        <w:t xml:space="preserve"> </w:t>
-      </w:r>
-      <w:proofErr w:type="spellStart"/>
-      <w:r>
-        <w:rPr>
-          <w:rFonts w:ascii="Arial" w:hAnsi="Arial" w:cs="Arial"/>
-          <w:color w:val="000000"/>
-          <w:sz w:val="22"/>
-          <w:szCs w:val="22"/>
-        </w:rPr>
-        <w:t>viên</w:t>
-      </w:r>
-      <w:proofErr w:type="spellEnd"/>
-      <w:r>
-        <w:rPr>
-          <w:rFonts w:ascii="Arial" w:hAnsi="Arial" w:cs="Arial"/>
-          <w:color w:val="000000"/>
-          <w:sz w:val="22"/>
-          <w:szCs w:val="22"/>
-        </w:rPr>
-        <w:t xml:space="preserve"> </w:t>
-      </w:r>
-      <w:proofErr w:type="spellStart"/>
-      <w:r>
-        <w:rPr>
-          <w:rFonts w:ascii="Arial" w:hAnsi="Arial" w:cs="Arial"/>
-          <w:color w:val="000000"/>
-          <w:sz w:val="22"/>
-          <w:szCs w:val="22"/>
-        </w:rPr>
-        <w:t>đã</w:t>
-      </w:r>
-      <w:proofErr w:type="spellEnd"/>
-      <w:r>
-        <w:rPr>
-          <w:rFonts w:ascii="Arial" w:hAnsi="Arial" w:cs="Arial"/>
-          <w:color w:val="000000"/>
-          <w:sz w:val="22"/>
-          <w:szCs w:val="22"/>
-        </w:rPr>
-        <w:t xml:space="preserve"> </w:t>
-      </w:r>
-      <w:proofErr w:type="spellStart"/>
-      <w:r>
-        <w:rPr>
-          <w:rFonts w:ascii="Arial" w:hAnsi="Arial" w:cs="Arial"/>
-          <w:color w:val="000000"/>
-          <w:sz w:val="22"/>
-          <w:szCs w:val="22"/>
-        </w:rPr>
-        <w:t>có</w:t>
-      </w:r>
-      <w:proofErr w:type="spellEnd"/>
-      <w:r>
-        <w:rPr>
-          <w:rFonts w:ascii="Arial" w:hAnsi="Arial" w:cs="Arial"/>
-          <w:color w:val="000000"/>
-          <w:sz w:val="22"/>
-          <w:szCs w:val="22"/>
-        </w:rPr>
-        <w:t xml:space="preserve"> </w:t>
-      </w:r>
-      <w:proofErr w:type="spellStart"/>
-      <w:r>
-        <w:rPr>
-          <w:rFonts w:ascii="Arial" w:hAnsi="Arial" w:cs="Arial"/>
-          <w:color w:val="000000"/>
-          <w:sz w:val="22"/>
-          <w:szCs w:val="22"/>
-        </w:rPr>
-        <w:t>lịch</w:t>
-      </w:r>
-      <w:proofErr w:type="spellEnd"/>
-      <w:r>
-        <w:rPr>
-          <w:rFonts w:ascii="Arial" w:hAnsi="Arial" w:cs="Arial"/>
-          <w:color w:val="000000"/>
-          <w:sz w:val="22"/>
-          <w:szCs w:val="22"/>
-        </w:rPr>
-        <w:t xml:space="preserve"> </w:t>
-      </w:r>
-      <w:proofErr w:type="spellStart"/>
-      <w:r>
-        <w:rPr>
-          <w:rFonts w:ascii="Arial" w:hAnsi="Arial" w:cs="Arial"/>
-          <w:color w:val="000000"/>
-          <w:sz w:val="22"/>
-          <w:szCs w:val="22"/>
-        </w:rPr>
-        <w:t>trong</w:t>
-      </w:r>
-      <w:proofErr w:type="spellEnd"/>
-      <w:r>
-        <w:rPr>
-          <w:rFonts w:ascii="Arial" w:hAnsi="Arial" w:cs="Arial"/>
-          <w:color w:val="000000"/>
-          <w:sz w:val="22"/>
-          <w:szCs w:val="22"/>
-        </w:rPr>
-        <w:t xml:space="preserve"> </w:t>
-      </w:r>
-      <w:proofErr w:type="spellStart"/>
-      <w:r>
-        <w:rPr>
-          <w:rFonts w:ascii="Arial" w:hAnsi="Arial" w:cs="Arial"/>
-          <w:color w:val="000000"/>
-          <w:sz w:val="22"/>
-          <w:szCs w:val="22"/>
-        </w:rPr>
-        <w:t>ngày</w:t>
-      </w:r>
-      <w:proofErr w:type="spellEnd"/>
-      <w:r>
-        <w:rPr>
-          <w:rFonts w:ascii="Arial" w:hAnsi="Arial" w:cs="Arial"/>
-          <w:color w:val="000000"/>
-          <w:sz w:val="22"/>
-          <w:szCs w:val="22"/>
-        </w:rPr>
-        <w:t xml:space="preserve"> </w:t>
-      </w:r>
-      <w:proofErr w:type="spellStart"/>
-      <w:r>
-        <w:rPr>
-          <w:rFonts w:ascii="Arial" w:hAnsi="Arial" w:cs="Arial"/>
-          <w:color w:val="000000"/>
-          <w:sz w:val="22"/>
-          <w:szCs w:val="22"/>
-        </w:rPr>
-        <w:t>đó</w:t>
-      </w:r>
-      <w:proofErr w:type="spellEnd"/>
-      <w:r>
-        <w:rPr>
-          <w:rFonts w:ascii="Arial" w:hAnsi="Arial" w:cs="Arial"/>
-          <w:color w:val="000000"/>
-          <w:sz w:val="22"/>
-          <w:szCs w:val="22"/>
-        </w:rPr>
-        <w:t xml:space="preserve">, </w:t>
-      </w:r>
-      <w:proofErr w:type="spellStart"/>
-      <w:r>
-        <w:rPr>
-          <w:rFonts w:ascii="Arial" w:hAnsi="Arial" w:cs="Arial"/>
-          <w:color w:val="000000"/>
-          <w:sz w:val="22"/>
-          <w:szCs w:val="22"/>
-        </w:rPr>
-        <w:t>thì</w:t>
-      </w:r>
-      <w:proofErr w:type="spellEnd"/>
-      <w:r>
-        <w:rPr>
-          <w:rFonts w:ascii="Arial" w:hAnsi="Arial" w:cs="Arial"/>
-          <w:color w:val="000000"/>
-          <w:sz w:val="22"/>
-          <w:szCs w:val="22"/>
-        </w:rPr>
-        <w:t xml:space="preserve"> </w:t>
-      </w:r>
-      <w:proofErr w:type="spellStart"/>
-      <w:r>
-        <w:rPr>
-          <w:rFonts w:ascii="Arial" w:hAnsi="Arial" w:cs="Arial"/>
-          <w:b/>
-          <w:bCs/>
-          <w:color w:val="000000"/>
-          <w:sz w:val="22"/>
-          <w:szCs w:val="22"/>
-        </w:rPr>
-        <w:t>cập</w:t>
-      </w:r>
-      <w:proofErr w:type="spellEnd"/>
-      <w:r>
-        <w:rPr>
-          <w:rFonts w:ascii="Arial" w:hAnsi="Arial" w:cs="Arial"/>
-          <w:b/>
-          <w:bCs/>
-          <w:color w:val="000000"/>
-          <w:sz w:val="22"/>
-          <w:szCs w:val="22"/>
-        </w:rPr>
-        <w:t xml:space="preserve"> </w:t>
-      </w:r>
-      <w:proofErr w:type="spellStart"/>
-      <w:r>
-        <w:rPr>
-          <w:rFonts w:ascii="Arial" w:hAnsi="Arial" w:cs="Arial"/>
-          <w:b/>
-          <w:bCs/>
-          <w:color w:val="000000"/>
-          <w:sz w:val="22"/>
-          <w:szCs w:val="22"/>
-        </w:rPr>
-        <w:t>nhật</w:t>
-      </w:r>
-      <w:proofErr w:type="spellEnd"/>
-      <w:r>
-        <w:rPr>
-          <w:rFonts w:ascii="Arial" w:hAnsi="Arial" w:cs="Arial"/>
-          <w:b/>
-          <w:bCs/>
-          <w:color w:val="000000"/>
-          <w:sz w:val="22"/>
-          <w:szCs w:val="22"/>
-        </w:rPr>
-        <w:t xml:space="preserve"> </w:t>
-      </w:r>
-      <w:proofErr w:type="spellStart"/>
-      <w:r>
-        <w:rPr>
-          <w:rFonts w:ascii="Arial" w:hAnsi="Arial" w:cs="Arial"/>
-          <w:b/>
-          <w:bCs/>
-          <w:color w:val="000000"/>
-          <w:sz w:val="22"/>
-          <w:szCs w:val="22"/>
-        </w:rPr>
-        <w:t>lại</w:t>
-      </w:r>
-      <w:proofErr w:type="spellEnd"/>
-      <w:r>
-        <w:rPr>
-          <w:rFonts w:ascii="Arial" w:hAnsi="Arial" w:cs="Arial"/>
-          <w:b/>
-          <w:bCs/>
-          <w:color w:val="000000"/>
-          <w:sz w:val="22"/>
-          <w:szCs w:val="22"/>
-        </w:rPr>
-        <w:t xml:space="preserve"> ca </w:t>
-      </w:r>
-      <w:proofErr w:type="spellStart"/>
-      <w:r>
-        <w:rPr>
-          <w:rFonts w:ascii="Arial" w:hAnsi="Arial" w:cs="Arial"/>
-          <w:b/>
-          <w:bCs/>
-          <w:color w:val="000000"/>
-          <w:sz w:val="22"/>
-          <w:szCs w:val="22"/>
-        </w:rPr>
-        <w:t>làm</w:t>
-      </w:r>
-      <w:proofErr w:type="spellEnd"/>
-    </w:p>
-    <w:p>
-      <w:pPr>
-        <w:pStyle w:val="NormalWeb"/>
-        <w:numPr>
-          <w:ilvl w:val="0"/>
-          <w:numId w:val="4"/>
-        </w:numPr>
-        <w:spacing w:before="0" w:beforeAutospacing="0" w:after="0" w:afterAutospacing="0"/>
-        <w:textAlignment w:val="baseline"/>
-        <w:rPr>
-          <w:rFonts w:ascii="Arial" w:hAnsi="Arial" w:cs="Arial"/>
-          <w:color w:val="000000"/>
-          <w:sz w:val="22"/>
-          <w:szCs w:val="22"/>
-        </w:rPr>
-      </w:pPr>
-      <w:proofErr w:type="spellStart"/>
-      <w:r>
-        <w:rPr>
-          <w:rFonts w:ascii="Arial" w:hAnsi="Arial" w:cs="Arial"/>
-          <w:color w:val="000000"/>
-          <w:sz w:val="22"/>
-          <w:szCs w:val="22"/>
-        </w:rPr>
-        <w:t>Nếu</w:t>
-      </w:r>
-      <w:proofErr w:type="spellEnd"/>
-      <w:r>
-        <w:rPr>
-          <w:rFonts w:ascii="Arial" w:hAnsi="Arial" w:cs="Arial"/>
-          <w:color w:val="000000"/>
-          <w:sz w:val="22"/>
-          <w:szCs w:val="22"/>
-        </w:rPr>
-        <w:t xml:space="preserve"> </w:t>
-      </w:r>
-      <w:proofErr w:type="spellStart"/>
-      <w:r>
-        <w:rPr>
-          <w:rFonts w:ascii="Arial" w:hAnsi="Arial" w:cs="Arial"/>
-          <w:color w:val="000000"/>
-          <w:sz w:val="22"/>
-          <w:szCs w:val="22"/>
-        </w:rPr>
-        <w:t>chưa</w:t>
-      </w:r>
-      <w:proofErr w:type="spellEnd"/>
-      <w:r>
-        <w:rPr>
-          <w:rFonts w:ascii="Arial" w:hAnsi="Arial" w:cs="Arial"/>
-          <w:color w:val="000000"/>
-          <w:sz w:val="22"/>
-          <w:szCs w:val="22"/>
-        </w:rPr>
-        <w:t xml:space="preserve"> </w:t>
-      </w:r>
-      <w:proofErr w:type="spellStart"/>
-      <w:r>
-        <w:rPr>
-          <w:rFonts w:ascii="Arial" w:hAnsi="Arial" w:cs="Arial"/>
-          <w:color w:val="000000"/>
-          <w:sz w:val="22"/>
-          <w:szCs w:val="22"/>
-        </w:rPr>
-        <w:t>có</w:t>
-      </w:r>
-      <w:proofErr w:type="spellEnd"/>
-      <w:r>
-        <w:rPr>
-          <w:rFonts w:ascii="Arial" w:hAnsi="Arial" w:cs="Arial"/>
-          <w:color w:val="000000"/>
-          <w:sz w:val="22"/>
-          <w:szCs w:val="22"/>
-        </w:rPr>
-        <w:t xml:space="preserve">, </w:t>
-      </w:r>
-      <w:proofErr w:type="spellStart"/>
-      <w:r>
-        <w:rPr>
-          <w:rFonts w:ascii="Arial" w:hAnsi="Arial" w:cs="Arial"/>
-          <w:color w:val="000000"/>
-          <w:sz w:val="22"/>
-          <w:szCs w:val="22"/>
-        </w:rPr>
-        <w:t>thì</w:t>
-      </w:r>
-      <w:proofErr w:type="spellEnd"/>
-      <w:r>
-        <w:rPr>
-          <w:rFonts w:ascii="Arial" w:hAnsi="Arial" w:cs="Arial"/>
-          <w:color w:val="000000"/>
-          <w:sz w:val="22"/>
-          <w:szCs w:val="22"/>
-        </w:rPr>
-        <w:t xml:space="preserve"> </w:t>
-      </w:r>
-      <w:proofErr w:type="spellStart"/>
-      <w:r>
-        <w:rPr>
-          <w:rFonts w:ascii="Arial" w:hAnsi="Arial" w:cs="Arial"/>
-          <w:color w:val="000000"/>
-          <w:sz w:val="22"/>
-          <w:szCs w:val="22"/>
-        </w:rPr>
-        <w:t>tạo</w:t>
-      </w:r>
-      <w:proofErr w:type="spellEnd"/>
-      <w:r>
-        <w:rPr>
-          <w:rFonts w:ascii="Arial" w:hAnsi="Arial" w:cs="Arial"/>
-          <w:color w:val="000000"/>
-          <w:sz w:val="22"/>
-          <w:szCs w:val="22"/>
-        </w:rPr>
-        <w:t xml:space="preserve"> </w:t>
-      </w:r>
-      <w:proofErr w:type="spellStart"/>
-      <w:r>
-        <w:rPr>
-          <w:rFonts w:ascii="Arial" w:hAnsi="Arial" w:cs="Arial"/>
-          <w:color w:val="000000"/>
-          <w:sz w:val="22"/>
-          <w:szCs w:val="22"/>
-        </w:rPr>
-        <w:t>mới</w:t>
-      </w:r>
-      <w:proofErr w:type="spellEnd"/>
-    </w:p>
-    <w:p>
-      <w:pPr>
-        <w:pStyle w:val="NormalWeb"/>
-        <w:numPr>
-          <w:ilvl w:val="0"/>
-          <w:numId w:val="4"/>
-        </w:numPr>
-        <w:spacing w:before="0" w:beforeAutospacing="0" w:after="240" w:afterAutospacing="0"/>
-        <w:textAlignment w:val="baseline"/>
-        <w:rPr>
-          <w:rFonts w:ascii="Arial" w:hAnsi="Arial" w:cs="Arial"/>
-          <w:color w:val="000000"/>
-          <w:sz w:val="22"/>
-          <w:szCs w:val="22"/>
-        </w:rPr>
-      </w:pPr>
-      <w:proofErr w:type="spellStart"/>
-      <w:r>
-        <w:rPr>
-          <w:rFonts w:ascii="Arial" w:hAnsi="Arial" w:cs="Arial"/>
-          <w:color w:val="000000"/>
-          <w:sz w:val="22"/>
-          <w:szCs w:val="22"/>
-        </w:rPr>
-        <w:t>Trả</w:t>
-      </w:r>
-      <w:proofErr w:type="spellEnd"/>
-      <w:r>
-        <w:rPr>
-          <w:rFonts w:ascii="Arial" w:hAnsi="Arial" w:cs="Arial"/>
-          <w:color w:val="000000"/>
-          <w:sz w:val="22"/>
-          <w:szCs w:val="22"/>
-        </w:rPr>
-        <w:t xml:space="preserve"> </w:t>
-      </w:r>
-      <w:proofErr w:type="spellStart"/>
-      <w:r>
-        <w:rPr>
-          <w:rFonts w:ascii="Arial" w:hAnsi="Arial" w:cs="Arial"/>
-          <w:color w:val="000000"/>
-          <w:sz w:val="22"/>
-          <w:szCs w:val="22"/>
-        </w:rPr>
-        <w:t>về</w:t>
-      </w:r>
-      <w:proofErr w:type="spellEnd"/>
-      <w:r>
-        <w:rPr>
-          <w:rFonts w:ascii="Arial" w:hAnsi="Arial" w:cs="Arial"/>
-          <w:color w:val="000000"/>
-          <w:sz w:val="22"/>
-          <w:szCs w:val="22"/>
-        </w:rPr>
-        <w:t xml:space="preserve"> </w:t>
-      </w:r>
-      <w:proofErr w:type="spellStart"/>
-      <w:r>
-        <w:rPr>
-          <w:rFonts w:ascii="Arial" w:hAnsi="Arial" w:cs="Arial"/>
-          <w:color w:val="000000"/>
-          <w:sz w:val="22"/>
-          <w:szCs w:val="22"/>
-        </w:rPr>
-        <w:t>thông</w:t>
-      </w:r>
-      <w:proofErr w:type="spellEnd"/>
-      <w:r>
-        <w:rPr>
-          <w:rFonts w:ascii="Arial" w:hAnsi="Arial" w:cs="Arial"/>
-          <w:color w:val="000000"/>
-          <w:sz w:val="22"/>
-          <w:szCs w:val="22"/>
-        </w:rPr>
-        <w:t xml:space="preserve"> </w:t>
-      </w:r>
-      <w:proofErr w:type="spellStart"/>
-      <w:r>
-        <w:rPr>
-          <w:rFonts w:ascii="Arial" w:hAnsi="Arial" w:cs="Arial"/>
-          <w:color w:val="000000"/>
-          <w:sz w:val="22"/>
-          <w:szCs w:val="22"/>
-        </w:rPr>
-        <w:t>báo</w:t>
-      </w:r>
-      <w:proofErr w:type="spellEnd"/>
-      <w:r>
-        <w:rPr>
-          <w:rFonts w:ascii="Arial" w:hAnsi="Arial" w:cs="Arial"/>
-          <w:color w:val="000000"/>
-          <w:sz w:val="22"/>
-          <w:szCs w:val="22"/>
-        </w:rPr>
-        <w:t xml:space="preserve"> </w:t>
-      </w:r>
-      <w:proofErr w:type="spellStart"/>
-      <w:r>
-        <w:rPr>
-          <w:rFonts w:ascii="Arial" w:hAnsi="Arial" w:cs="Arial"/>
-          <w:color w:val="000000"/>
-          <w:sz w:val="22"/>
-          <w:szCs w:val="22"/>
-        </w:rPr>
-        <w:t>rõ</w:t>
-      </w:r>
-      <w:proofErr w:type="spellEnd"/>
-      <w:r>
-        <w:rPr>
-          <w:rFonts w:ascii="Arial" w:hAnsi="Arial" w:cs="Arial"/>
-          <w:color w:val="000000"/>
-          <w:sz w:val="22"/>
-          <w:szCs w:val="22"/>
-        </w:rPr>
-        <w:t xml:space="preserve"> </w:t>
-      </w:r>
-      <w:proofErr w:type="spellStart"/>
-      <w:r>
-        <w:rPr>
-          <w:rFonts w:ascii="Arial" w:hAnsi="Arial" w:cs="Arial"/>
-          <w:color w:val="000000"/>
-          <w:sz w:val="22"/>
-          <w:szCs w:val="22"/>
-        </w:rPr>
-        <w:t>ràng</w:t>
-      </w:r>
-      <w:proofErr w:type="spellEnd"/>
-      <w:r>
-        <w:rPr>
-          <w:rFonts w:ascii="Arial" w:hAnsi="Arial" w:cs="Arial"/>
-          <w:color w:val="000000"/>
-          <w:sz w:val="22"/>
-          <w:szCs w:val="22"/>
-        </w:rPr>
-        <w:t xml:space="preserve"> (</w:t>
-      </w:r>
-      <w:proofErr w:type="spellStart"/>
-      <w:r>
-        <w:rPr>
-          <w:rFonts w:ascii="Arial" w:hAnsi="Arial" w:cs="Arial"/>
-          <w:color w:val="000000"/>
-          <w:sz w:val="22"/>
-          <w:szCs w:val="22"/>
-        </w:rPr>
-        <w:t>đã</w:t>
-      </w:r>
-      <w:proofErr w:type="spellEnd"/>
-      <w:r>
-        <w:rPr>
-          <w:rFonts w:ascii="Arial" w:hAnsi="Arial" w:cs="Arial"/>
-          <w:color w:val="000000"/>
-          <w:sz w:val="22"/>
-          <w:szCs w:val="22"/>
-        </w:rPr>
-        <w:t xml:space="preserve"> </w:t>
-      </w:r>
-      <w:proofErr w:type="spellStart"/>
-      <w:r>
-        <w:rPr>
-          <w:rFonts w:ascii="Arial" w:hAnsi="Arial" w:cs="Arial"/>
-          <w:color w:val="000000"/>
-          <w:sz w:val="22"/>
-          <w:szCs w:val="22"/>
-        </w:rPr>
-        <w:t>cập</w:t>
-      </w:r>
-      <w:proofErr w:type="spellEnd"/>
-      <w:r>
-        <w:rPr>
-          <w:rFonts w:ascii="Arial" w:hAnsi="Arial" w:cs="Arial"/>
-          <w:color w:val="000000"/>
-          <w:sz w:val="22"/>
-          <w:szCs w:val="22"/>
-        </w:rPr>
-        <w:t xml:space="preserve"> </w:t>
-      </w:r>
-      <w:proofErr w:type="spellStart"/>
-      <w:r>
-        <w:rPr>
-          <w:rFonts w:ascii="Arial" w:hAnsi="Arial" w:cs="Arial"/>
-          <w:color w:val="000000"/>
-          <w:sz w:val="22"/>
-          <w:szCs w:val="22"/>
-        </w:rPr>
-        <w:t>nhật</w:t>
-      </w:r>
-      <w:proofErr w:type="spellEnd"/>
-      <w:r>
-        <w:rPr>
-          <w:rFonts w:ascii="Arial" w:hAnsi="Arial" w:cs="Arial"/>
-          <w:color w:val="000000"/>
-          <w:sz w:val="22"/>
-          <w:szCs w:val="22"/>
-        </w:rPr>
-        <w:t xml:space="preserve"> / </w:t>
-      </w:r>
-      <w:proofErr w:type="spellStart"/>
-      <w:r>
-        <w:rPr>
-          <w:rFonts w:ascii="Arial" w:hAnsi="Arial" w:cs="Arial"/>
-          <w:color w:val="000000"/>
-          <w:sz w:val="22"/>
-          <w:szCs w:val="22"/>
-        </w:rPr>
-        <w:t>đã</w:t>
-      </w:r>
-      <w:proofErr w:type="spellEnd"/>
-      <w:r>
-        <w:rPr>
-          <w:rFonts w:ascii="Arial" w:hAnsi="Arial" w:cs="Arial"/>
-          <w:color w:val="000000"/>
-          <w:sz w:val="22"/>
-          <w:szCs w:val="22"/>
-        </w:rPr>
-        <w:t xml:space="preserve"> </w:t>
-      </w:r>
-      <w:proofErr w:type="spellStart"/>
-      <w:r>
-        <w:rPr>
-          <w:rFonts w:ascii="Arial" w:hAnsi="Arial" w:cs="Arial"/>
-          <w:color w:val="000000"/>
-          <w:sz w:val="22"/>
-          <w:szCs w:val="22"/>
-        </w:rPr>
-        <w:t>thêm</w:t>
-      </w:r>
-      <w:proofErr w:type="spellEnd"/>
-      <w:r>
-        <w:rPr>
-          <w:rFonts w:ascii="Arial" w:hAnsi="Arial" w:cs="Arial"/>
-          <w:color w:val="000000"/>
-          <w:sz w:val="22"/>
-          <w:szCs w:val="22"/>
-        </w:rPr>
-        <w:t xml:space="preserve"> </w:t>
-      </w:r>
-      <w:proofErr w:type="spellStart"/>
-      <w:r>
-        <w:rPr>
-          <w:rFonts w:ascii="Arial" w:hAnsi="Arial" w:cs="Arial"/>
-          <w:color w:val="000000"/>
-          <w:sz w:val="22"/>
-          <w:szCs w:val="22"/>
-        </w:rPr>
-        <w:t>mới</w:t>
-      </w:r>
-      <w:proofErr w:type="spellEnd"/>
-      <w:r>
-        <w:rPr>
-          <w:rFonts w:ascii="Arial" w:hAnsi="Arial" w:cs="Arial"/>
-          <w:color w:val="000000"/>
-          <w:sz w:val="22"/>
-          <w:szCs w:val="22"/>
-        </w:rPr>
-        <w:t>)</w:t>
-      </w:r>
-    </w:p>
-    <w:p>
-      <w:pPr>
-        <w:pStyle w:val="NormalWeb"/>
-        <w:spacing w:before="0" w:beforeAutospacing="0" w:after="240" w:afterAutospacing="0"/>
-        <w:textAlignment w:val="baseline"/>
-        <w:rPr>
-          <w:rFonts w:ascii="Arial" w:hAnsi="Arial" w:cs="Arial"/>
-          <w:color w:val="000000"/>
-          <w:sz w:val="22"/>
-          <w:szCs w:val="22"/>
-        </w:rPr>
-      </w:pPr>
-    </w:p>
-    <w:p>
-      <w:pPr>
-        <w:pStyle w:val="NormalWeb"/>
-        <w:spacing w:before="0" w:beforeAutospacing="0" w:after="240" w:afterAutospacing="0"/>
-        <w:jc w:val="center"/>
-        <w:textAlignment w:val="baseline"/>
-        <w:rPr>
-          <w:rFonts w:ascii="Arial" w:hAnsi="Arial" w:cs="Arial"/>
-          <w:b/>
-          <w:color w:val="000000"/>
-          <w:sz w:val="22"/>
-          <w:szCs w:val="22"/>
-        </w:rPr>
-      </w:pPr>
-      <w:proofErr w:type="spellStart"/>
-      <w:r>
-        <w:rPr>
-          <w:rFonts w:ascii="Arial" w:hAnsi="Arial" w:cs="Arial"/>
-          <w:b/>
-          <w:color w:val="000000"/>
-          <w:sz w:val="22"/>
-          <w:szCs w:val="22"/>
-        </w:rPr>
-        <w:t>Kết</w:t>
-      </w:r>
-      <w:proofErr w:type="spellEnd"/>
-      <w:r>
-        <w:rPr>
-          <w:rFonts w:ascii="Arial" w:hAnsi="Arial" w:cs="Arial"/>
-          <w:b/>
-          <w:color w:val="000000"/>
-          <w:sz w:val="22"/>
-          <w:szCs w:val="22"/>
-        </w:rPr>
-        <w:t xml:space="preserve"> </w:t>
-      </w:r>
-      <w:proofErr w:type="spellStart"/>
-      <w:r>
-        <w:rPr>
-          <w:rFonts w:ascii="Arial" w:hAnsi="Arial" w:cs="Arial"/>
-          <w:b/>
-          <w:color w:val="000000"/>
-          <w:sz w:val="22"/>
-          <w:szCs w:val="22"/>
-        </w:rPr>
-        <w:t>quả</w:t>
-      </w:r>
-      <w:proofErr w:type="spellEnd"/>
-    </w:p>
-    <w:p>
-      <w:pPr>
-        <w:pStyle w:val="NormalWeb"/>
-        <w:numPr>
-          <w:ilvl w:val="0"/>
-          <w:numId w:val="5"/>
-        </w:numPr>
-        <w:spacing w:before="0" w:beforeAutospacing="0" w:after="240" w:afterAutospacing="0"/>
-        <w:textAlignment w:val="baseline"/>
-        <w:rPr>
-          <w:rFonts w:ascii="Arial" w:hAnsi="Arial" w:cs="Arial"/>
-          <w:color w:val="000000"/>
-          <w:sz w:val="22"/>
-          <w:szCs w:val="22"/>
-        </w:rPr>
-      </w:pPr>
-      <w:proofErr w:type="spellStart"/>
-      <w:r>
-        <w:rPr>
-          <w:rFonts w:ascii="Arial" w:hAnsi="Arial" w:cs="Arial"/>
-          <w:color w:val="000000"/>
-          <w:sz w:val="22"/>
-          <w:szCs w:val="22"/>
-        </w:rPr>
-        <w:t>Thêm</w:t>
-      </w:r>
-      <w:proofErr w:type="spellEnd"/>
-      <w:r>
-        <w:rPr>
-          <w:rFonts w:ascii="Arial" w:hAnsi="Arial" w:cs="Arial"/>
-          <w:color w:val="000000"/>
-          <w:sz w:val="22"/>
-          <w:szCs w:val="22"/>
-        </w:rPr>
-        <w:t xml:space="preserve"> </w:t>
-      </w:r>
-      <w:proofErr w:type="spellStart"/>
-      <w:r>
-        <w:rPr>
-          <w:rFonts w:ascii="Arial" w:hAnsi="Arial" w:cs="Arial"/>
-          <w:color w:val="000000"/>
-          <w:sz w:val="22"/>
-          <w:szCs w:val="22"/>
-        </w:rPr>
-        <w:t>mơi</w:t>
-      </w:r>
-      <w:proofErr w:type="spellEnd"/>
-    </w:p>
-    <w:p>
-      <w:pPr>
-        <w:pStyle w:val="NormalWeb"/>
-        <w:spacing w:before="0" w:beforeAutospacing="0" w:after="240" w:afterAutospacing="0"/>
-        <w:ind w:left="720"/>
-        <w:textAlignment w:val="baseline"/>
-        <w:rPr>
-          <w:rFonts w:ascii="Arial" w:hAnsi="Arial" w:cs="Arial"/>
-          <w:color w:val="000000"/>
-          <w:sz w:val="22"/>
-          <w:szCs w:val="22"/>
-        </w:rPr>
-      </w:pPr>
-      <w:r>
-        <w:rPr>
-          <w:rFonts w:ascii="Arial" w:hAnsi="Arial" w:cs="Arial"/>
-          <w:noProof/>
-          <w:color w:val="000000"/>
-          <w:sz w:val="22"/>
-          <w:szCs w:val="22"/>
+      <w:r>
+        <w:rPr>
+          <w:rFonts w:ascii="Arial" w:eastAsia="Times New Roman" w:hAnsi="Arial" w:cs="Arial"/>
+          <w:b/>
+          <w:color w:val="000000"/>
+          <w:kern w:val="0"/>
+          <w:lang w:val="en-US"/>
+          <w14:ligatures w14:val="none"/>
         </w:rPr>
         <w:lastRenderedPageBreak/>
         <w:drawing>
-          <wp:inline distT="0" distB="0" distL="0" distR="0" wp14:anchorId="19C5026C" wp14:editId="762D0418">
-            <wp:extent cx="5189220" cy="4240635"/>
-            <wp:effectExtent l="0" t="0" r="0" b="7620"/>
-            <wp:docPr id="5" name="Picture 5"/>
+          <wp:inline distT="0" distB="0" distL="0" distR="0" wp14:anchorId="48B67F9F" wp14:editId="0602E6BE">
+            <wp:extent cx="5455920" cy="4311109"/>
+            <wp:effectExtent l="0" t="0" r="0" b="0"/>
+            <wp:docPr id="8" name="Picture 8"/>
             <wp:cNvGraphicFramePr>
               <a:graphicFrameLocks xmlns:a="http://schemas.openxmlformats.org/drawingml/2006/main" noChangeAspect="1"/>
             </wp:cNvGraphicFramePr>
@@ -6709,6 +5031,1702 @@
                   <pic:spPr>
                     <a:xfrm>
                       <a:off x="0" y="0"/>
+                      <a:ext cx="5467943" cy="4320609"/>
+                    </a:xfrm>
+                    <a:prstGeom prst="rect">
+                      <a:avLst/>
+                    </a:prstGeom>
+                  </pic:spPr>
+                </pic:pic>
+              </a:graphicData>
+            </a:graphic>
+          </wp:inline>
+        </w:drawing>
+      </w:r>
+    </w:p>
+    <w:p>
+      <w:pPr>
+        <w:pStyle w:val="ListParagraph"/>
+        <w:spacing w:before="240" w:beforeAutospacing="0" w:after="240" w:afterAutospacing="0"/>
+        <w:ind w:left="1069" w:firstLine="0"/>
+        <w:textAlignment w:val="baseline"/>
+        <w:rPr>
+          <w:rFonts w:ascii="Arial" w:eastAsia="Times New Roman" w:hAnsi="Arial" w:cs="Arial"/>
+          <w:b/>
+          <w:noProof w:val="0"/>
+          <w:color w:val="000000"/>
+          <w:kern w:val="0"/>
+          <w:lang w:val="en-US"/>
+          <w14:ligatures w14:val="none"/>
+        </w:rPr>
+      </w:pPr>
+    </w:p>
+    <w:p>
+      <w:pPr>
+        <w:pStyle w:val="Heading3"/>
+        <w:spacing w:before="280" w:beforeAutospacing="0" w:after="80" w:afterAutospacing="0"/>
+      </w:pPr>
+      <w:proofErr w:type="spellStart"/>
+      <w:r>
+        <w:rPr>
+          <w:rFonts w:ascii="Arial" w:hAnsi="Arial" w:cs="Arial"/>
+          <w:color w:val="000000"/>
+          <w:sz w:val="26"/>
+          <w:szCs w:val="26"/>
+        </w:rPr>
+        <w:t>Bài</w:t>
+      </w:r>
+      <w:proofErr w:type="spellEnd"/>
+      <w:r>
+        <w:rPr>
+          <w:rFonts w:ascii="Arial" w:hAnsi="Arial" w:cs="Arial"/>
+          <w:color w:val="000000"/>
+          <w:sz w:val="26"/>
+          <w:szCs w:val="26"/>
+        </w:rPr>
+        <w:t xml:space="preserve"> 3: API </w:t>
+      </w:r>
+      <w:proofErr w:type="spellStart"/>
+      <w:r>
+        <w:rPr>
+          <w:rFonts w:ascii="Arial" w:hAnsi="Arial" w:cs="Arial"/>
+          <w:color w:val="000000"/>
+          <w:sz w:val="26"/>
+          <w:szCs w:val="26"/>
+        </w:rPr>
+        <w:t>cập</w:t>
+      </w:r>
+      <w:proofErr w:type="spellEnd"/>
+      <w:r>
+        <w:rPr>
+          <w:rFonts w:ascii="Arial" w:hAnsi="Arial" w:cs="Arial"/>
+          <w:color w:val="000000"/>
+          <w:sz w:val="26"/>
+          <w:szCs w:val="26"/>
+        </w:rPr>
+        <w:t xml:space="preserve"> </w:t>
+      </w:r>
+      <w:proofErr w:type="spellStart"/>
+      <w:r>
+        <w:rPr>
+          <w:rFonts w:ascii="Arial" w:hAnsi="Arial" w:cs="Arial"/>
+          <w:color w:val="000000"/>
+          <w:sz w:val="26"/>
+          <w:szCs w:val="26"/>
+        </w:rPr>
+        <w:t>nhật</w:t>
+      </w:r>
+      <w:proofErr w:type="spellEnd"/>
+      <w:r>
+        <w:rPr>
+          <w:rFonts w:ascii="Arial" w:hAnsi="Arial" w:cs="Arial"/>
+          <w:color w:val="000000"/>
+          <w:sz w:val="26"/>
+          <w:szCs w:val="26"/>
+        </w:rPr>
+        <w:t xml:space="preserve"> ca </w:t>
+      </w:r>
+      <w:proofErr w:type="spellStart"/>
+      <w:r>
+        <w:rPr>
+          <w:rFonts w:ascii="Arial" w:hAnsi="Arial" w:cs="Arial"/>
+          <w:color w:val="000000"/>
+          <w:sz w:val="26"/>
+          <w:szCs w:val="26"/>
+        </w:rPr>
+        <w:t>làm</w:t>
+      </w:r>
+      <w:proofErr w:type="spellEnd"/>
+      <w:r>
+        <w:rPr>
+          <w:rFonts w:ascii="Arial" w:hAnsi="Arial" w:cs="Arial"/>
+          <w:color w:val="000000"/>
+          <w:sz w:val="26"/>
+          <w:szCs w:val="26"/>
+        </w:rPr>
+        <w:t xml:space="preserve"> </w:t>
+      </w:r>
+      <w:proofErr w:type="spellStart"/>
+      <w:r>
+        <w:rPr>
+          <w:rFonts w:ascii="Arial" w:hAnsi="Arial" w:cs="Arial"/>
+          <w:color w:val="000000"/>
+          <w:sz w:val="26"/>
+          <w:szCs w:val="26"/>
+        </w:rPr>
+        <w:t>việc</w:t>
+      </w:r>
+      <w:proofErr w:type="spellEnd"/>
+      <w:r>
+        <w:rPr>
+          <w:rFonts w:ascii="Arial" w:hAnsi="Arial" w:cs="Arial"/>
+          <w:color w:val="000000"/>
+          <w:sz w:val="26"/>
+          <w:szCs w:val="26"/>
+        </w:rPr>
+        <w:t xml:space="preserve"> </w:t>
+      </w:r>
+      <w:proofErr w:type="spellStart"/>
+      <w:r>
+        <w:rPr>
+          <w:rFonts w:ascii="Arial" w:hAnsi="Arial" w:cs="Arial"/>
+          <w:color w:val="000000"/>
+          <w:sz w:val="26"/>
+          <w:szCs w:val="26"/>
+        </w:rPr>
+        <w:t>cho</w:t>
+      </w:r>
+      <w:proofErr w:type="spellEnd"/>
+      <w:r>
+        <w:rPr>
+          <w:rFonts w:ascii="Arial" w:hAnsi="Arial" w:cs="Arial"/>
+          <w:color w:val="000000"/>
+          <w:sz w:val="26"/>
+          <w:szCs w:val="26"/>
+        </w:rPr>
+        <w:t xml:space="preserve"> </w:t>
+      </w:r>
+      <w:proofErr w:type="spellStart"/>
+      <w:r>
+        <w:rPr>
+          <w:rFonts w:ascii="Arial" w:hAnsi="Arial" w:cs="Arial"/>
+          <w:color w:val="000000"/>
+          <w:sz w:val="26"/>
+          <w:szCs w:val="26"/>
+        </w:rPr>
+        <w:t>nhân</w:t>
+      </w:r>
+      <w:proofErr w:type="spellEnd"/>
+      <w:r>
+        <w:rPr>
+          <w:rFonts w:ascii="Arial" w:hAnsi="Arial" w:cs="Arial"/>
+          <w:color w:val="000000"/>
+          <w:sz w:val="26"/>
+          <w:szCs w:val="26"/>
+        </w:rPr>
+        <w:t xml:space="preserve"> </w:t>
+      </w:r>
+      <w:proofErr w:type="spellStart"/>
+      <w:r>
+        <w:rPr>
+          <w:rFonts w:ascii="Arial" w:hAnsi="Arial" w:cs="Arial"/>
+          <w:color w:val="000000"/>
+          <w:sz w:val="26"/>
+          <w:szCs w:val="26"/>
+        </w:rPr>
+        <w:t>viên</w:t>
+      </w:r>
+      <w:proofErr w:type="spellEnd"/>
+    </w:p>
+    <w:p>
+      <w:pPr>
+        <w:pStyle w:val="NormalWeb"/>
+        <w:spacing w:before="240" w:beforeAutospacing="0" w:after="240" w:afterAutospacing="0"/>
+      </w:pPr>
+      <w:proofErr w:type="spellStart"/>
+      <w:r>
+        <w:rPr>
+          <w:rFonts w:ascii="Arial" w:hAnsi="Arial" w:cs="Arial"/>
+          <w:color w:val="000000"/>
+          <w:sz w:val="22"/>
+          <w:szCs w:val="22"/>
+        </w:rPr>
+        <w:t>Viết</w:t>
+      </w:r>
+      <w:proofErr w:type="spellEnd"/>
+      <w:r>
+        <w:rPr>
+          <w:rFonts w:ascii="Arial" w:hAnsi="Arial" w:cs="Arial"/>
+          <w:color w:val="000000"/>
+          <w:sz w:val="22"/>
+          <w:szCs w:val="22"/>
+        </w:rPr>
+        <w:t xml:space="preserve"> </w:t>
+      </w:r>
+      <w:proofErr w:type="spellStart"/>
+      <w:r>
+        <w:rPr>
+          <w:rFonts w:ascii="Arial" w:hAnsi="Arial" w:cs="Arial"/>
+          <w:color w:val="000000"/>
+          <w:sz w:val="22"/>
+          <w:szCs w:val="22"/>
+        </w:rPr>
+        <w:t>một</w:t>
+      </w:r>
+      <w:proofErr w:type="spellEnd"/>
+      <w:r>
+        <w:rPr>
+          <w:rFonts w:ascii="Arial" w:hAnsi="Arial" w:cs="Arial"/>
+          <w:color w:val="000000"/>
+          <w:sz w:val="22"/>
+          <w:szCs w:val="22"/>
+        </w:rPr>
+        <w:t xml:space="preserve"> API </w:t>
+      </w:r>
+      <w:proofErr w:type="spellStart"/>
+      <w:r>
+        <w:rPr>
+          <w:rFonts w:ascii="Arial" w:hAnsi="Arial" w:cs="Arial"/>
+          <w:color w:val="000000"/>
+          <w:sz w:val="22"/>
+          <w:szCs w:val="22"/>
+        </w:rPr>
+        <w:t>cho</w:t>
+      </w:r>
+      <w:proofErr w:type="spellEnd"/>
+      <w:r>
+        <w:rPr>
+          <w:rFonts w:ascii="Arial" w:hAnsi="Arial" w:cs="Arial"/>
+          <w:color w:val="000000"/>
+          <w:sz w:val="22"/>
+          <w:szCs w:val="22"/>
+        </w:rPr>
+        <w:t xml:space="preserve"> </w:t>
+      </w:r>
+      <w:proofErr w:type="spellStart"/>
+      <w:r>
+        <w:rPr>
+          <w:rFonts w:ascii="Arial" w:hAnsi="Arial" w:cs="Arial"/>
+          <w:color w:val="000000"/>
+          <w:sz w:val="22"/>
+          <w:szCs w:val="22"/>
+        </w:rPr>
+        <w:t>phép</w:t>
+      </w:r>
+      <w:proofErr w:type="spellEnd"/>
+      <w:r>
+        <w:rPr>
+          <w:rFonts w:ascii="Arial" w:hAnsi="Arial" w:cs="Arial"/>
+          <w:color w:val="000000"/>
+          <w:sz w:val="22"/>
+          <w:szCs w:val="22"/>
+        </w:rPr>
+        <w:t xml:space="preserve"> </w:t>
+      </w:r>
+      <w:proofErr w:type="spellStart"/>
+      <w:r>
+        <w:rPr>
+          <w:rFonts w:ascii="Arial" w:hAnsi="Arial" w:cs="Arial"/>
+          <w:color w:val="000000"/>
+          <w:sz w:val="22"/>
+          <w:szCs w:val="22"/>
+        </w:rPr>
+        <w:t>cập</w:t>
+      </w:r>
+      <w:proofErr w:type="spellEnd"/>
+      <w:r>
+        <w:rPr>
+          <w:rFonts w:ascii="Arial" w:hAnsi="Arial" w:cs="Arial"/>
+          <w:color w:val="000000"/>
+          <w:sz w:val="22"/>
+          <w:szCs w:val="22"/>
+        </w:rPr>
+        <w:t xml:space="preserve"> </w:t>
+      </w:r>
+      <w:proofErr w:type="spellStart"/>
+      <w:r>
+        <w:rPr>
+          <w:rFonts w:ascii="Arial" w:hAnsi="Arial" w:cs="Arial"/>
+          <w:color w:val="000000"/>
+          <w:sz w:val="22"/>
+          <w:szCs w:val="22"/>
+        </w:rPr>
+        <w:t>nhật</w:t>
+      </w:r>
+      <w:proofErr w:type="spellEnd"/>
+      <w:r>
+        <w:rPr>
+          <w:rFonts w:ascii="Arial" w:hAnsi="Arial" w:cs="Arial"/>
+          <w:color w:val="000000"/>
+          <w:sz w:val="22"/>
+          <w:szCs w:val="22"/>
+        </w:rPr>
+        <w:t xml:space="preserve"> </w:t>
+      </w:r>
+      <w:proofErr w:type="spellStart"/>
+      <w:r>
+        <w:rPr>
+          <w:rFonts w:ascii="Arial" w:hAnsi="Arial" w:cs="Arial"/>
+          <w:b/>
+          <w:bCs/>
+          <w:color w:val="000000"/>
+          <w:sz w:val="22"/>
+          <w:szCs w:val="22"/>
+        </w:rPr>
+        <w:t>lịch</w:t>
+      </w:r>
+      <w:proofErr w:type="spellEnd"/>
+      <w:r>
+        <w:rPr>
+          <w:rFonts w:ascii="Arial" w:hAnsi="Arial" w:cs="Arial"/>
+          <w:b/>
+          <w:bCs/>
+          <w:color w:val="000000"/>
+          <w:sz w:val="22"/>
+          <w:szCs w:val="22"/>
+        </w:rPr>
+        <w:t xml:space="preserve"> </w:t>
+      </w:r>
+      <w:proofErr w:type="spellStart"/>
+      <w:r>
+        <w:rPr>
+          <w:rFonts w:ascii="Arial" w:hAnsi="Arial" w:cs="Arial"/>
+          <w:b/>
+          <w:bCs/>
+          <w:color w:val="000000"/>
+          <w:sz w:val="22"/>
+          <w:szCs w:val="22"/>
+        </w:rPr>
+        <w:t>làm</w:t>
+      </w:r>
+      <w:proofErr w:type="spellEnd"/>
+      <w:r>
+        <w:rPr>
+          <w:rFonts w:ascii="Arial" w:hAnsi="Arial" w:cs="Arial"/>
+          <w:b/>
+          <w:bCs/>
+          <w:color w:val="000000"/>
+          <w:sz w:val="22"/>
+          <w:szCs w:val="22"/>
+        </w:rPr>
+        <w:t xml:space="preserve"> </w:t>
+      </w:r>
+      <w:proofErr w:type="spellStart"/>
+      <w:r>
+        <w:rPr>
+          <w:rFonts w:ascii="Arial" w:hAnsi="Arial" w:cs="Arial"/>
+          <w:b/>
+          <w:bCs/>
+          <w:color w:val="000000"/>
+          <w:sz w:val="22"/>
+          <w:szCs w:val="22"/>
+        </w:rPr>
+        <w:t>việc</w:t>
+      </w:r>
+      <w:proofErr w:type="spellEnd"/>
+      <w:r>
+        <w:rPr>
+          <w:rFonts w:ascii="Arial" w:hAnsi="Arial" w:cs="Arial"/>
+          <w:color w:val="000000"/>
+          <w:sz w:val="22"/>
+          <w:szCs w:val="22"/>
+        </w:rPr>
+        <w:t xml:space="preserve"> </w:t>
+      </w:r>
+      <w:proofErr w:type="spellStart"/>
+      <w:r>
+        <w:rPr>
+          <w:rFonts w:ascii="Arial" w:hAnsi="Arial" w:cs="Arial"/>
+          <w:color w:val="000000"/>
+          <w:sz w:val="22"/>
+          <w:szCs w:val="22"/>
+        </w:rPr>
+        <w:t>cho</w:t>
+      </w:r>
+      <w:proofErr w:type="spellEnd"/>
+      <w:r>
+        <w:rPr>
+          <w:rFonts w:ascii="Arial" w:hAnsi="Arial" w:cs="Arial"/>
+          <w:color w:val="000000"/>
+          <w:sz w:val="22"/>
+          <w:szCs w:val="22"/>
+        </w:rPr>
+        <w:t xml:space="preserve"> </w:t>
+      </w:r>
+      <w:proofErr w:type="spellStart"/>
+      <w:r>
+        <w:rPr>
+          <w:rFonts w:ascii="Arial" w:hAnsi="Arial" w:cs="Arial"/>
+          <w:color w:val="000000"/>
+          <w:sz w:val="22"/>
+          <w:szCs w:val="22"/>
+        </w:rPr>
+        <w:t>nhân</w:t>
+      </w:r>
+      <w:proofErr w:type="spellEnd"/>
+      <w:r>
+        <w:rPr>
+          <w:rFonts w:ascii="Arial" w:hAnsi="Arial" w:cs="Arial"/>
+          <w:color w:val="000000"/>
+          <w:sz w:val="22"/>
+          <w:szCs w:val="22"/>
+        </w:rPr>
+        <w:t xml:space="preserve"> </w:t>
+      </w:r>
+      <w:proofErr w:type="spellStart"/>
+      <w:r>
+        <w:rPr>
+          <w:rFonts w:ascii="Arial" w:hAnsi="Arial" w:cs="Arial"/>
+          <w:color w:val="000000"/>
+          <w:sz w:val="22"/>
+          <w:szCs w:val="22"/>
+        </w:rPr>
+        <w:t>viên</w:t>
+      </w:r>
+      <w:proofErr w:type="spellEnd"/>
+      <w:r>
+        <w:rPr>
+          <w:rFonts w:ascii="Arial" w:hAnsi="Arial" w:cs="Arial"/>
+          <w:color w:val="000000"/>
+          <w:sz w:val="22"/>
+          <w:szCs w:val="22"/>
+        </w:rPr>
+        <w:t xml:space="preserve">, </w:t>
+      </w:r>
+      <w:proofErr w:type="spellStart"/>
+      <w:r>
+        <w:rPr>
+          <w:rFonts w:ascii="Arial" w:hAnsi="Arial" w:cs="Arial"/>
+          <w:color w:val="000000"/>
+          <w:sz w:val="22"/>
+          <w:szCs w:val="22"/>
+        </w:rPr>
+        <w:t>bao</w:t>
+      </w:r>
+      <w:proofErr w:type="spellEnd"/>
+      <w:r>
+        <w:rPr>
+          <w:rFonts w:ascii="Arial" w:hAnsi="Arial" w:cs="Arial"/>
+          <w:color w:val="000000"/>
+          <w:sz w:val="22"/>
+          <w:szCs w:val="22"/>
+        </w:rPr>
+        <w:t xml:space="preserve"> </w:t>
+      </w:r>
+      <w:proofErr w:type="spellStart"/>
+      <w:r>
+        <w:rPr>
+          <w:rFonts w:ascii="Arial" w:hAnsi="Arial" w:cs="Arial"/>
+          <w:color w:val="000000"/>
+          <w:sz w:val="22"/>
+          <w:szCs w:val="22"/>
+        </w:rPr>
+        <w:t>gồm</w:t>
+      </w:r>
+      <w:proofErr w:type="spellEnd"/>
+      <w:r>
+        <w:rPr>
+          <w:rFonts w:ascii="Arial" w:hAnsi="Arial" w:cs="Arial"/>
+          <w:color w:val="000000"/>
+          <w:sz w:val="22"/>
+          <w:szCs w:val="22"/>
+        </w:rPr>
+        <w:t>:</w:t>
+      </w:r>
+    </w:p>
+    <w:p>
+      <w:pPr>
+        <w:pStyle w:val="NormalWeb"/>
+        <w:numPr>
+          <w:ilvl w:val="0"/>
+          <w:numId w:val="3"/>
+        </w:numPr>
+        <w:spacing w:before="240" w:beforeAutospacing="0" w:after="0" w:afterAutospacing="0"/>
+        <w:textAlignment w:val="baseline"/>
+        <w:rPr>
+          <w:rFonts w:ascii="Arial" w:hAnsi="Arial" w:cs="Arial"/>
+          <w:color w:val="000000"/>
+          <w:sz w:val="22"/>
+          <w:szCs w:val="22"/>
+        </w:rPr>
+      </w:pPr>
+      <w:proofErr w:type="spellStart"/>
+      <w:r>
+        <w:rPr>
+          <w:rFonts w:ascii="Courier New" w:hAnsi="Courier New" w:cs="Courier New"/>
+          <w:color w:val="188038"/>
+          <w:sz w:val="22"/>
+          <w:szCs w:val="22"/>
+        </w:rPr>
+        <w:t>employee_id</w:t>
+      </w:r>
+      <w:proofErr w:type="spellEnd"/>
+    </w:p>
+    <w:p>
+      <w:pPr>
+        <w:pStyle w:val="NormalWeb"/>
+        <w:numPr>
+          <w:ilvl w:val="0"/>
+          <w:numId w:val="3"/>
+        </w:numPr>
+        <w:spacing w:before="0" w:beforeAutospacing="0" w:after="0" w:afterAutospacing="0"/>
+        <w:textAlignment w:val="baseline"/>
+        <w:rPr>
+          <w:rFonts w:ascii="Arial" w:hAnsi="Arial" w:cs="Arial"/>
+          <w:color w:val="000000"/>
+          <w:sz w:val="22"/>
+          <w:szCs w:val="22"/>
+        </w:rPr>
+      </w:pPr>
+      <w:proofErr w:type="spellStart"/>
+      <w:r>
+        <w:rPr>
+          <w:rFonts w:ascii="Courier New" w:hAnsi="Courier New" w:cs="Courier New"/>
+          <w:color w:val="188038"/>
+          <w:sz w:val="22"/>
+          <w:szCs w:val="22"/>
+        </w:rPr>
+        <w:t>work_day</w:t>
+      </w:r>
+      <w:proofErr w:type="spellEnd"/>
+      <w:r>
+        <w:rPr>
+          <w:rFonts w:ascii="Arial" w:hAnsi="Arial" w:cs="Arial"/>
+          <w:color w:val="000000"/>
+          <w:sz w:val="22"/>
+          <w:szCs w:val="22"/>
+        </w:rPr>
+        <w:t xml:space="preserve">: </w:t>
+      </w:r>
+      <w:proofErr w:type="spellStart"/>
+      <w:r>
+        <w:rPr>
+          <w:rFonts w:ascii="Arial" w:hAnsi="Arial" w:cs="Arial"/>
+          <w:color w:val="000000"/>
+          <w:sz w:val="22"/>
+          <w:szCs w:val="22"/>
+        </w:rPr>
+        <w:t>Ngày</w:t>
+      </w:r>
+      <w:proofErr w:type="spellEnd"/>
+      <w:r>
+        <w:rPr>
+          <w:rFonts w:ascii="Arial" w:hAnsi="Arial" w:cs="Arial"/>
+          <w:color w:val="000000"/>
+          <w:sz w:val="22"/>
+          <w:szCs w:val="22"/>
+        </w:rPr>
+        <w:t xml:space="preserve"> </w:t>
+      </w:r>
+      <w:proofErr w:type="spellStart"/>
+      <w:r>
+        <w:rPr>
+          <w:rFonts w:ascii="Arial" w:hAnsi="Arial" w:cs="Arial"/>
+          <w:color w:val="000000"/>
+          <w:sz w:val="22"/>
+          <w:szCs w:val="22"/>
+        </w:rPr>
+        <w:t>làm</w:t>
+      </w:r>
+      <w:proofErr w:type="spellEnd"/>
+      <w:r>
+        <w:rPr>
+          <w:rFonts w:ascii="Arial" w:hAnsi="Arial" w:cs="Arial"/>
+          <w:color w:val="000000"/>
+          <w:sz w:val="22"/>
+          <w:szCs w:val="22"/>
+        </w:rPr>
+        <w:t xml:space="preserve"> </w:t>
+      </w:r>
+      <w:proofErr w:type="spellStart"/>
+      <w:r>
+        <w:rPr>
+          <w:rFonts w:ascii="Arial" w:hAnsi="Arial" w:cs="Arial"/>
+          <w:color w:val="000000"/>
+          <w:sz w:val="22"/>
+          <w:szCs w:val="22"/>
+        </w:rPr>
+        <w:t>việc</w:t>
+      </w:r>
+      <w:proofErr w:type="spellEnd"/>
+      <w:r>
+        <w:rPr>
+          <w:rFonts w:ascii="Arial" w:hAnsi="Arial" w:cs="Arial"/>
+          <w:color w:val="000000"/>
+          <w:sz w:val="22"/>
+          <w:szCs w:val="22"/>
+        </w:rPr>
+        <w:t xml:space="preserve"> (</w:t>
+      </w:r>
+      <w:proofErr w:type="spellStart"/>
+      <w:r>
+        <w:rPr>
+          <w:rFonts w:ascii="Arial" w:hAnsi="Arial" w:cs="Arial"/>
+          <w:color w:val="000000"/>
+          <w:sz w:val="22"/>
+          <w:szCs w:val="22"/>
+        </w:rPr>
+        <w:t>theo</w:t>
+      </w:r>
+      <w:proofErr w:type="spellEnd"/>
+      <w:r>
+        <w:rPr>
+          <w:rFonts w:ascii="Arial" w:hAnsi="Arial" w:cs="Arial"/>
+          <w:color w:val="000000"/>
+          <w:sz w:val="22"/>
+          <w:szCs w:val="22"/>
+        </w:rPr>
+        <w:t xml:space="preserve"> </w:t>
+      </w:r>
+      <w:proofErr w:type="spellStart"/>
+      <w:r>
+        <w:rPr>
+          <w:rFonts w:ascii="Arial" w:hAnsi="Arial" w:cs="Arial"/>
+          <w:color w:val="000000"/>
+          <w:sz w:val="22"/>
+          <w:szCs w:val="22"/>
+        </w:rPr>
+        <w:t>định</w:t>
+      </w:r>
+      <w:proofErr w:type="spellEnd"/>
+      <w:r>
+        <w:rPr>
+          <w:rFonts w:ascii="Arial" w:hAnsi="Arial" w:cs="Arial"/>
+          <w:color w:val="000000"/>
+          <w:sz w:val="22"/>
+          <w:szCs w:val="22"/>
+        </w:rPr>
+        <w:t xml:space="preserve"> </w:t>
+      </w:r>
+      <w:proofErr w:type="spellStart"/>
+      <w:r>
+        <w:rPr>
+          <w:rFonts w:ascii="Arial" w:hAnsi="Arial" w:cs="Arial"/>
+          <w:color w:val="000000"/>
+          <w:sz w:val="22"/>
+          <w:szCs w:val="22"/>
+        </w:rPr>
+        <w:t>dạng</w:t>
+      </w:r>
+      <w:proofErr w:type="spellEnd"/>
+      <w:r>
+        <w:rPr>
+          <w:rFonts w:ascii="Arial" w:hAnsi="Arial" w:cs="Arial"/>
+          <w:color w:val="000000"/>
+          <w:sz w:val="22"/>
+          <w:szCs w:val="22"/>
+        </w:rPr>
+        <w:t xml:space="preserve"> YYYY-MM-DD)</w:t>
+      </w:r>
+    </w:p>
+    <w:p>
+      <w:pPr>
+        <w:pStyle w:val="NormalWeb"/>
+        <w:numPr>
+          <w:ilvl w:val="0"/>
+          <w:numId w:val="3"/>
+        </w:numPr>
+        <w:spacing w:before="0" w:beforeAutospacing="0" w:after="240" w:afterAutospacing="0"/>
+        <w:textAlignment w:val="baseline"/>
+        <w:rPr>
+          <w:rFonts w:ascii="Arial" w:hAnsi="Arial" w:cs="Arial"/>
+          <w:color w:val="000000"/>
+          <w:sz w:val="22"/>
+          <w:szCs w:val="22"/>
+        </w:rPr>
+      </w:pPr>
+      <w:r>
+        <w:rPr>
+          <w:rFonts w:ascii="Courier New" w:hAnsi="Courier New" w:cs="Courier New"/>
+          <w:color w:val="188038"/>
+          <w:sz w:val="22"/>
+          <w:szCs w:val="22"/>
+        </w:rPr>
+        <w:t>shift</w:t>
+      </w:r>
+      <w:r>
+        <w:rPr>
+          <w:rFonts w:ascii="Arial" w:hAnsi="Arial" w:cs="Arial"/>
+          <w:color w:val="000000"/>
+          <w:sz w:val="22"/>
+          <w:szCs w:val="22"/>
+        </w:rPr>
+        <w:t xml:space="preserve">: Ca </w:t>
+      </w:r>
+      <w:proofErr w:type="spellStart"/>
+      <w:r>
+        <w:rPr>
+          <w:rFonts w:ascii="Arial" w:hAnsi="Arial" w:cs="Arial"/>
+          <w:color w:val="000000"/>
+          <w:sz w:val="22"/>
+          <w:szCs w:val="22"/>
+        </w:rPr>
+        <w:t>làm</w:t>
+      </w:r>
+      <w:proofErr w:type="spellEnd"/>
+      <w:r>
+        <w:rPr>
+          <w:rFonts w:ascii="Arial" w:hAnsi="Arial" w:cs="Arial"/>
+          <w:color w:val="000000"/>
+          <w:sz w:val="22"/>
+          <w:szCs w:val="22"/>
+        </w:rPr>
+        <w:t xml:space="preserve"> </w:t>
+      </w:r>
+      <w:proofErr w:type="spellStart"/>
+      <w:r>
+        <w:rPr>
+          <w:rFonts w:ascii="Arial" w:hAnsi="Arial" w:cs="Arial"/>
+          <w:color w:val="000000"/>
+          <w:sz w:val="22"/>
+          <w:szCs w:val="22"/>
+        </w:rPr>
+        <w:t>việc</w:t>
+      </w:r>
+      <w:proofErr w:type="spellEnd"/>
+      <w:r>
+        <w:rPr>
+          <w:rFonts w:ascii="Arial" w:hAnsi="Arial" w:cs="Arial"/>
+          <w:color w:val="000000"/>
+          <w:sz w:val="22"/>
+          <w:szCs w:val="22"/>
+        </w:rPr>
+        <w:t xml:space="preserve"> (</w:t>
+      </w:r>
+      <w:r>
+        <w:rPr>
+          <w:rFonts w:ascii="Courier New" w:hAnsi="Courier New" w:cs="Courier New"/>
+          <w:color w:val="188038"/>
+          <w:sz w:val="22"/>
+          <w:szCs w:val="22"/>
+        </w:rPr>
+        <w:t>morning</w:t>
+      </w:r>
+      <w:r>
+        <w:rPr>
+          <w:rFonts w:ascii="Arial" w:hAnsi="Arial" w:cs="Arial"/>
+          <w:color w:val="000000"/>
+          <w:sz w:val="22"/>
+          <w:szCs w:val="22"/>
+        </w:rPr>
+        <w:t xml:space="preserve">, </w:t>
+      </w:r>
+      <w:r>
+        <w:rPr>
+          <w:rFonts w:ascii="Courier New" w:hAnsi="Courier New" w:cs="Courier New"/>
+          <w:color w:val="188038"/>
+          <w:sz w:val="22"/>
+          <w:szCs w:val="22"/>
+        </w:rPr>
+        <w:t>afternoon</w:t>
+      </w:r>
+      <w:r>
+        <w:rPr>
+          <w:rFonts w:ascii="Arial" w:hAnsi="Arial" w:cs="Arial"/>
+          <w:color w:val="000000"/>
+          <w:sz w:val="22"/>
+          <w:szCs w:val="22"/>
+        </w:rPr>
+        <w:t xml:space="preserve">, </w:t>
+      </w:r>
+      <w:proofErr w:type="spellStart"/>
+      <w:r>
+        <w:rPr>
+          <w:rFonts w:ascii="Courier New" w:hAnsi="Courier New" w:cs="Courier New"/>
+          <w:color w:val="188038"/>
+          <w:sz w:val="22"/>
+          <w:szCs w:val="22"/>
+        </w:rPr>
+        <w:t>full_day</w:t>
+      </w:r>
+      <w:proofErr w:type="spellEnd"/>
+      <w:r>
+        <w:rPr>
+          <w:rFonts w:ascii="Arial" w:hAnsi="Arial" w:cs="Arial"/>
+          <w:color w:val="000000"/>
+          <w:sz w:val="22"/>
+          <w:szCs w:val="22"/>
+        </w:rPr>
+        <w:t>)</w:t>
+      </w:r>
+    </w:p>
+    <w:p>
+      <w:pPr>
+        <w:pStyle w:val="NormalWeb"/>
+        <w:spacing w:before="240" w:beforeAutospacing="0" w:after="240" w:afterAutospacing="0"/>
+      </w:pPr>
+      <w:proofErr w:type="spellStart"/>
+      <w:r>
+        <w:rPr>
+          <w:rFonts w:ascii="Arial" w:hAnsi="Arial" w:cs="Arial"/>
+          <w:b/>
+          <w:bCs/>
+          <w:color w:val="000000"/>
+          <w:sz w:val="22"/>
+          <w:szCs w:val="22"/>
+        </w:rPr>
+        <w:t>Yêu</w:t>
+      </w:r>
+      <w:proofErr w:type="spellEnd"/>
+      <w:r>
+        <w:rPr>
+          <w:rFonts w:ascii="Arial" w:hAnsi="Arial" w:cs="Arial"/>
+          <w:b/>
+          <w:bCs/>
+          <w:color w:val="000000"/>
+          <w:sz w:val="22"/>
+          <w:szCs w:val="22"/>
+        </w:rPr>
+        <w:t xml:space="preserve"> </w:t>
+      </w:r>
+      <w:proofErr w:type="spellStart"/>
+      <w:r>
+        <w:rPr>
+          <w:rFonts w:ascii="Arial" w:hAnsi="Arial" w:cs="Arial"/>
+          <w:b/>
+          <w:bCs/>
+          <w:color w:val="000000"/>
+          <w:sz w:val="22"/>
+          <w:szCs w:val="22"/>
+        </w:rPr>
+        <w:t>cầu</w:t>
+      </w:r>
+      <w:proofErr w:type="spellEnd"/>
+      <w:r>
+        <w:rPr>
+          <w:rFonts w:ascii="Arial" w:hAnsi="Arial" w:cs="Arial"/>
+          <w:b/>
+          <w:bCs/>
+          <w:color w:val="000000"/>
+          <w:sz w:val="22"/>
+          <w:szCs w:val="22"/>
+        </w:rPr>
+        <w:t>:</w:t>
+      </w:r>
+    </w:p>
+    <w:p>
+      <w:pPr>
+        <w:pStyle w:val="NormalWeb"/>
+        <w:numPr>
+          <w:ilvl w:val="0"/>
+          <w:numId w:val="4"/>
+        </w:numPr>
+        <w:spacing w:before="240" w:beforeAutospacing="0" w:after="0" w:afterAutospacing="0"/>
+        <w:textAlignment w:val="baseline"/>
+        <w:rPr>
+          <w:rFonts w:ascii="Arial" w:hAnsi="Arial" w:cs="Arial"/>
+          <w:color w:val="000000"/>
+          <w:sz w:val="22"/>
+          <w:szCs w:val="22"/>
+        </w:rPr>
+      </w:pPr>
+      <w:proofErr w:type="spellStart"/>
+      <w:r>
+        <w:rPr>
+          <w:rFonts w:ascii="Arial" w:hAnsi="Arial" w:cs="Arial"/>
+          <w:color w:val="000000"/>
+          <w:sz w:val="22"/>
+          <w:szCs w:val="22"/>
+        </w:rPr>
+        <w:t>Nếu</w:t>
+      </w:r>
+      <w:proofErr w:type="spellEnd"/>
+      <w:r>
+        <w:rPr>
+          <w:rFonts w:ascii="Arial" w:hAnsi="Arial" w:cs="Arial"/>
+          <w:color w:val="000000"/>
+          <w:sz w:val="22"/>
+          <w:szCs w:val="22"/>
+        </w:rPr>
+        <w:t xml:space="preserve"> </w:t>
+      </w:r>
+      <w:proofErr w:type="spellStart"/>
+      <w:r>
+        <w:rPr>
+          <w:rFonts w:ascii="Arial" w:hAnsi="Arial" w:cs="Arial"/>
+          <w:color w:val="000000"/>
+          <w:sz w:val="22"/>
+          <w:szCs w:val="22"/>
+        </w:rPr>
+        <w:t>nhân</w:t>
+      </w:r>
+      <w:proofErr w:type="spellEnd"/>
+      <w:r>
+        <w:rPr>
+          <w:rFonts w:ascii="Arial" w:hAnsi="Arial" w:cs="Arial"/>
+          <w:color w:val="000000"/>
+          <w:sz w:val="22"/>
+          <w:szCs w:val="22"/>
+        </w:rPr>
+        <w:t xml:space="preserve"> </w:t>
+      </w:r>
+      <w:proofErr w:type="spellStart"/>
+      <w:r>
+        <w:rPr>
+          <w:rFonts w:ascii="Arial" w:hAnsi="Arial" w:cs="Arial"/>
+          <w:color w:val="000000"/>
+          <w:sz w:val="22"/>
+          <w:szCs w:val="22"/>
+        </w:rPr>
+        <w:t>viên</w:t>
+      </w:r>
+      <w:proofErr w:type="spellEnd"/>
+      <w:r>
+        <w:rPr>
+          <w:rFonts w:ascii="Arial" w:hAnsi="Arial" w:cs="Arial"/>
+          <w:color w:val="000000"/>
+          <w:sz w:val="22"/>
+          <w:szCs w:val="22"/>
+        </w:rPr>
+        <w:t xml:space="preserve"> </w:t>
+      </w:r>
+      <w:proofErr w:type="spellStart"/>
+      <w:r>
+        <w:rPr>
+          <w:rFonts w:ascii="Arial" w:hAnsi="Arial" w:cs="Arial"/>
+          <w:color w:val="000000"/>
+          <w:sz w:val="22"/>
+          <w:szCs w:val="22"/>
+        </w:rPr>
+        <w:t>đã</w:t>
+      </w:r>
+      <w:proofErr w:type="spellEnd"/>
+      <w:r>
+        <w:rPr>
+          <w:rFonts w:ascii="Arial" w:hAnsi="Arial" w:cs="Arial"/>
+          <w:color w:val="000000"/>
+          <w:sz w:val="22"/>
+          <w:szCs w:val="22"/>
+        </w:rPr>
+        <w:t xml:space="preserve"> </w:t>
+      </w:r>
+      <w:proofErr w:type="spellStart"/>
+      <w:r>
+        <w:rPr>
+          <w:rFonts w:ascii="Arial" w:hAnsi="Arial" w:cs="Arial"/>
+          <w:color w:val="000000"/>
+          <w:sz w:val="22"/>
+          <w:szCs w:val="22"/>
+        </w:rPr>
+        <w:t>có</w:t>
+      </w:r>
+      <w:proofErr w:type="spellEnd"/>
+      <w:r>
+        <w:rPr>
+          <w:rFonts w:ascii="Arial" w:hAnsi="Arial" w:cs="Arial"/>
+          <w:color w:val="000000"/>
+          <w:sz w:val="22"/>
+          <w:szCs w:val="22"/>
+        </w:rPr>
+        <w:t xml:space="preserve"> </w:t>
+      </w:r>
+      <w:proofErr w:type="spellStart"/>
+      <w:r>
+        <w:rPr>
+          <w:rFonts w:ascii="Arial" w:hAnsi="Arial" w:cs="Arial"/>
+          <w:color w:val="000000"/>
+          <w:sz w:val="22"/>
+          <w:szCs w:val="22"/>
+        </w:rPr>
+        <w:t>lịch</w:t>
+      </w:r>
+      <w:proofErr w:type="spellEnd"/>
+      <w:r>
+        <w:rPr>
+          <w:rFonts w:ascii="Arial" w:hAnsi="Arial" w:cs="Arial"/>
+          <w:color w:val="000000"/>
+          <w:sz w:val="22"/>
+          <w:szCs w:val="22"/>
+        </w:rPr>
+        <w:t xml:space="preserve"> </w:t>
+      </w:r>
+      <w:proofErr w:type="spellStart"/>
+      <w:r>
+        <w:rPr>
+          <w:rFonts w:ascii="Arial" w:hAnsi="Arial" w:cs="Arial"/>
+          <w:color w:val="000000"/>
+          <w:sz w:val="22"/>
+          <w:szCs w:val="22"/>
+        </w:rPr>
+        <w:t>trong</w:t>
+      </w:r>
+      <w:proofErr w:type="spellEnd"/>
+      <w:r>
+        <w:rPr>
+          <w:rFonts w:ascii="Arial" w:hAnsi="Arial" w:cs="Arial"/>
+          <w:color w:val="000000"/>
+          <w:sz w:val="22"/>
+          <w:szCs w:val="22"/>
+        </w:rPr>
+        <w:t xml:space="preserve"> </w:t>
+      </w:r>
+      <w:proofErr w:type="spellStart"/>
+      <w:r>
+        <w:rPr>
+          <w:rFonts w:ascii="Arial" w:hAnsi="Arial" w:cs="Arial"/>
+          <w:color w:val="000000"/>
+          <w:sz w:val="22"/>
+          <w:szCs w:val="22"/>
+        </w:rPr>
+        <w:t>ngày</w:t>
+      </w:r>
+      <w:proofErr w:type="spellEnd"/>
+      <w:r>
+        <w:rPr>
+          <w:rFonts w:ascii="Arial" w:hAnsi="Arial" w:cs="Arial"/>
+          <w:color w:val="000000"/>
+          <w:sz w:val="22"/>
+          <w:szCs w:val="22"/>
+        </w:rPr>
+        <w:t xml:space="preserve"> </w:t>
+      </w:r>
+      <w:proofErr w:type="spellStart"/>
+      <w:r>
+        <w:rPr>
+          <w:rFonts w:ascii="Arial" w:hAnsi="Arial" w:cs="Arial"/>
+          <w:color w:val="000000"/>
+          <w:sz w:val="22"/>
+          <w:szCs w:val="22"/>
+        </w:rPr>
+        <w:t>đó</w:t>
+      </w:r>
+      <w:proofErr w:type="spellEnd"/>
+      <w:r>
+        <w:rPr>
+          <w:rFonts w:ascii="Arial" w:hAnsi="Arial" w:cs="Arial"/>
+          <w:color w:val="000000"/>
+          <w:sz w:val="22"/>
+          <w:szCs w:val="22"/>
+        </w:rPr>
+        <w:t xml:space="preserve">, </w:t>
+      </w:r>
+      <w:proofErr w:type="spellStart"/>
+      <w:r>
+        <w:rPr>
+          <w:rFonts w:ascii="Arial" w:hAnsi="Arial" w:cs="Arial"/>
+          <w:color w:val="000000"/>
+          <w:sz w:val="22"/>
+          <w:szCs w:val="22"/>
+        </w:rPr>
+        <w:t>thì</w:t>
+      </w:r>
+      <w:proofErr w:type="spellEnd"/>
+      <w:r>
+        <w:rPr>
+          <w:rFonts w:ascii="Arial" w:hAnsi="Arial" w:cs="Arial"/>
+          <w:color w:val="000000"/>
+          <w:sz w:val="22"/>
+          <w:szCs w:val="22"/>
+        </w:rPr>
+        <w:t xml:space="preserve"> </w:t>
+      </w:r>
+      <w:proofErr w:type="spellStart"/>
+      <w:r>
+        <w:rPr>
+          <w:rFonts w:ascii="Arial" w:hAnsi="Arial" w:cs="Arial"/>
+          <w:b/>
+          <w:bCs/>
+          <w:color w:val="000000"/>
+          <w:sz w:val="22"/>
+          <w:szCs w:val="22"/>
+        </w:rPr>
+        <w:t>cập</w:t>
+      </w:r>
+      <w:proofErr w:type="spellEnd"/>
+      <w:r>
+        <w:rPr>
+          <w:rFonts w:ascii="Arial" w:hAnsi="Arial" w:cs="Arial"/>
+          <w:b/>
+          <w:bCs/>
+          <w:color w:val="000000"/>
+          <w:sz w:val="22"/>
+          <w:szCs w:val="22"/>
+        </w:rPr>
+        <w:t xml:space="preserve"> </w:t>
+      </w:r>
+      <w:proofErr w:type="spellStart"/>
+      <w:r>
+        <w:rPr>
+          <w:rFonts w:ascii="Arial" w:hAnsi="Arial" w:cs="Arial"/>
+          <w:b/>
+          <w:bCs/>
+          <w:color w:val="000000"/>
+          <w:sz w:val="22"/>
+          <w:szCs w:val="22"/>
+        </w:rPr>
+        <w:t>nhật</w:t>
+      </w:r>
+      <w:proofErr w:type="spellEnd"/>
+      <w:r>
+        <w:rPr>
+          <w:rFonts w:ascii="Arial" w:hAnsi="Arial" w:cs="Arial"/>
+          <w:b/>
+          <w:bCs/>
+          <w:color w:val="000000"/>
+          <w:sz w:val="22"/>
+          <w:szCs w:val="22"/>
+        </w:rPr>
+        <w:t xml:space="preserve"> </w:t>
+      </w:r>
+      <w:proofErr w:type="spellStart"/>
+      <w:r>
+        <w:rPr>
+          <w:rFonts w:ascii="Arial" w:hAnsi="Arial" w:cs="Arial"/>
+          <w:b/>
+          <w:bCs/>
+          <w:color w:val="000000"/>
+          <w:sz w:val="22"/>
+          <w:szCs w:val="22"/>
+        </w:rPr>
+        <w:t>lại</w:t>
+      </w:r>
+      <w:proofErr w:type="spellEnd"/>
+      <w:r>
+        <w:rPr>
+          <w:rFonts w:ascii="Arial" w:hAnsi="Arial" w:cs="Arial"/>
+          <w:b/>
+          <w:bCs/>
+          <w:color w:val="000000"/>
+          <w:sz w:val="22"/>
+          <w:szCs w:val="22"/>
+        </w:rPr>
+        <w:t xml:space="preserve"> ca </w:t>
+      </w:r>
+      <w:proofErr w:type="spellStart"/>
+      <w:r>
+        <w:rPr>
+          <w:rFonts w:ascii="Arial" w:hAnsi="Arial" w:cs="Arial"/>
+          <w:b/>
+          <w:bCs/>
+          <w:color w:val="000000"/>
+          <w:sz w:val="22"/>
+          <w:szCs w:val="22"/>
+        </w:rPr>
+        <w:t>làm</w:t>
+      </w:r>
+      <w:proofErr w:type="spellEnd"/>
+    </w:p>
+    <w:p>
+      <w:pPr>
+        <w:pStyle w:val="NormalWeb"/>
+        <w:numPr>
+          <w:ilvl w:val="0"/>
+          <w:numId w:val="4"/>
+        </w:numPr>
+        <w:spacing w:before="0" w:beforeAutospacing="0" w:after="0" w:afterAutospacing="0"/>
+        <w:textAlignment w:val="baseline"/>
+        <w:rPr>
+          <w:rFonts w:ascii="Arial" w:hAnsi="Arial" w:cs="Arial"/>
+          <w:color w:val="000000"/>
+          <w:sz w:val="22"/>
+          <w:szCs w:val="22"/>
+        </w:rPr>
+      </w:pPr>
+      <w:proofErr w:type="spellStart"/>
+      <w:r>
+        <w:rPr>
+          <w:rFonts w:ascii="Arial" w:hAnsi="Arial" w:cs="Arial"/>
+          <w:color w:val="000000"/>
+          <w:sz w:val="22"/>
+          <w:szCs w:val="22"/>
+        </w:rPr>
+        <w:t>Nếu</w:t>
+      </w:r>
+      <w:proofErr w:type="spellEnd"/>
+      <w:r>
+        <w:rPr>
+          <w:rFonts w:ascii="Arial" w:hAnsi="Arial" w:cs="Arial"/>
+          <w:color w:val="000000"/>
+          <w:sz w:val="22"/>
+          <w:szCs w:val="22"/>
+        </w:rPr>
+        <w:t xml:space="preserve"> </w:t>
+      </w:r>
+      <w:proofErr w:type="spellStart"/>
+      <w:r>
+        <w:rPr>
+          <w:rFonts w:ascii="Arial" w:hAnsi="Arial" w:cs="Arial"/>
+          <w:color w:val="000000"/>
+          <w:sz w:val="22"/>
+          <w:szCs w:val="22"/>
+        </w:rPr>
+        <w:t>chưa</w:t>
+      </w:r>
+      <w:proofErr w:type="spellEnd"/>
+      <w:r>
+        <w:rPr>
+          <w:rFonts w:ascii="Arial" w:hAnsi="Arial" w:cs="Arial"/>
+          <w:color w:val="000000"/>
+          <w:sz w:val="22"/>
+          <w:szCs w:val="22"/>
+        </w:rPr>
+        <w:t xml:space="preserve"> </w:t>
+      </w:r>
+      <w:proofErr w:type="spellStart"/>
+      <w:r>
+        <w:rPr>
+          <w:rFonts w:ascii="Arial" w:hAnsi="Arial" w:cs="Arial"/>
+          <w:color w:val="000000"/>
+          <w:sz w:val="22"/>
+          <w:szCs w:val="22"/>
+        </w:rPr>
+        <w:t>có</w:t>
+      </w:r>
+      <w:proofErr w:type="spellEnd"/>
+      <w:r>
+        <w:rPr>
+          <w:rFonts w:ascii="Arial" w:hAnsi="Arial" w:cs="Arial"/>
+          <w:color w:val="000000"/>
+          <w:sz w:val="22"/>
+          <w:szCs w:val="22"/>
+        </w:rPr>
+        <w:t xml:space="preserve">, </w:t>
+      </w:r>
+      <w:proofErr w:type="spellStart"/>
+      <w:r>
+        <w:rPr>
+          <w:rFonts w:ascii="Arial" w:hAnsi="Arial" w:cs="Arial"/>
+          <w:color w:val="000000"/>
+          <w:sz w:val="22"/>
+          <w:szCs w:val="22"/>
+        </w:rPr>
+        <w:t>thì</w:t>
+      </w:r>
+      <w:proofErr w:type="spellEnd"/>
+      <w:r>
+        <w:rPr>
+          <w:rFonts w:ascii="Arial" w:hAnsi="Arial" w:cs="Arial"/>
+          <w:color w:val="000000"/>
+          <w:sz w:val="22"/>
+          <w:szCs w:val="22"/>
+        </w:rPr>
+        <w:t xml:space="preserve"> </w:t>
+      </w:r>
+      <w:proofErr w:type="spellStart"/>
+      <w:r>
+        <w:rPr>
+          <w:rFonts w:ascii="Arial" w:hAnsi="Arial" w:cs="Arial"/>
+          <w:color w:val="000000"/>
+          <w:sz w:val="22"/>
+          <w:szCs w:val="22"/>
+        </w:rPr>
+        <w:t>tạo</w:t>
+      </w:r>
+      <w:proofErr w:type="spellEnd"/>
+      <w:r>
+        <w:rPr>
+          <w:rFonts w:ascii="Arial" w:hAnsi="Arial" w:cs="Arial"/>
+          <w:color w:val="000000"/>
+          <w:sz w:val="22"/>
+          <w:szCs w:val="22"/>
+        </w:rPr>
+        <w:t xml:space="preserve"> </w:t>
+      </w:r>
+      <w:proofErr w:type="spellStart"/>
+      <w:r>
+        <w:rPr>
+          <w:rFonts w:ascii="Arial" w:hAnsi="Arial" w:cs="Arial"/>
+          <w:color w:val="000000"/>
+          <w:sz w:val="22"/>
+          <w:szCs w:val="22"/>
+        </w:rPr>
+        <w:t>mới</w:t>
+      </w:r>
+      <w:proofErr w:type="spellEnd"/>
+    </w:p>
+    <w:p>
+      <w:pPr>
+        <w:pStyle w:val="NormalWeb"/>
+        <w:numPr>
+          <w:ilvl w:val="0"/>
+          <w:numId w:val="4"/>
+        </w:numPr>
+        <w:spacing w:before="0" w:beforeAutospacing="0" w:after="240" w:afterAutospacing="0"/>
+        <w:textAlignment w:val="baseline"/>
+        <w:rPr>
+          <w:rFonts w:ascii="Arial" w:hAnsi="Arial" w:cs="Arial"/>
+          <w:color w:val="000000"/>
+          <w:sz w:val="22"/>
+          <w:szCs w:val="22"/>
+        </w:rPr>
+      </w:pPr>
+      <w:proofErr w:type="spellStart"/>
+      <w:r>
+        <w:rPr>
+          <w:rFonts w:ascii="Arial" w:hAnsi="Arial" w:cs="Arial"/>
+          <w:color w:val="000000"/>
+          <w:sz w:val="22"/>
+          <w:szCs w:val="22"/>
+        </w:rPr>
+        <w:t>Trả</w:t>
+      </w:r>
+      <w:proofErr w:type="spellEnd"/>
+      <w:r>
+        <w:rPr>
+          <w:rFonts w:ascii="Arial" w:hAnsi="Arial" w:cs="Arial"/>
+          <w:color w:val="000000"/>
+          <w:sz w:val="22"/>
+          <w:szCs w:val="22"/>
+        </w:rPr>
+        <w:t xml:space="preserve"> </w:t>
+      </w:r>
+      <w:proofErr w:type="spellStart"/>
+      <w:r>
+        <w:rPr>
+          <w:rFonts w:ascii="Arial" w:hAnsi="Arial" w:cs="Arial"/>
+          <w:color w:val="000000"/>
+          <w:sz w:val="22"/>
+          <w:szCs w:val="22"/>
+        </w:rPr>
+        <w:t>về</w:t>
+      </w:r>
+      <w:proofErr w:type="spellEnd"/>
+      <w:r>
+        <w:rPr>
+          <w:rFonts w:ascii="Arial" w:hAnsi="Arial" w:cs="Arial"/>
+          <w:color w:val="000000"/>
+          <w:sz w:val="22"/>
+          <w:szCs w:val="22"/>
+        </w:rPr>
+        <w:t xml:space="preserve"> </w:t>
+      </w:r>
+      <w:proofErr w:type="spellStart"/>
+      <w:r>
+        <w:rPr>
+          <w:rFonts w:ascii="Arial" w:hAnsi="Arial" w:cs="Arial"/>
+          <w:color w:val="000000"/>
+          <w:sz w:val="22"/>
+          <w:szCs w:val="22"/>
+        </w:rPr>
+        <w:t>thông</w:t>
+      </w:r>
+      <w:proofErr w:type="spellEnd"/>
+      <w:r>
+        <w:rPr>
+          <w:rFonts w:ascii="Arial" w:hAnsi="Arial" w:cs="Arial"/>
+          <w:color w:val="000000"/>
+          <w:sz w:val="22"/>
+          <w:szCs w:val="22"/>
+        </w:rPr>
+        <w:t xml:space="preserve"> </w:t>
+      </w:r>
+      <w:proofErr w:type="spellStart"/>
+      <w:r>
+        <w:rPr>
+          <w:rFonts w:ascii="Arial" w:hAnsi="Arial" w:cs="Arial"/>
+          <w:color w:val="000000"/>
+          <w:sz w:val="22"/>
+          <w:szCs w:val="22"/>
+        </w:rPr>
+        <w:t>báo</w:t>
+      </w:r>
+      <w:proofErr w:type="spellEnd"/>
+      <w:r>
+        <w:rPr>
+          <w:rFonts w:ascii="Arial" w:hAnsi="Arial" w:cs="Arial"/>
+          <w:color w:val="000000"/>
+          <w:sz w:val="22"/>
+          <w:szCs w:val="22"/>
+        </w:rPr>
+        <w:t xml:space="preserve"> </w:t>
+      </w:r>
+      <w:proofErr w:type="spellStart"/>
+      <w:r>
+        <w:rPr>
+          <w:rFonts w:ascii="Arial" w:hAnsi="Arial" w:cs="Arial"/>
+          <w:color w:val="000000"/>
+          <w:sz w:val="22"/>
+          <w:szCs w:val="22"/>
+        </w:rPr>
+        <w:t>rõ</w:t>
+      </w:r>
+      <w:proofErr w:type="spellEnd"/>
+      <w:r>
+        <w:rPr>
+          <w:rFonts w:ascii="Arial" w:hAnsi="Arial" w:cs="Arial"/>
+          <w:color w:val="000000"/>
+          <w:sz w:val="22"/>
+          <w:szCs w:val="22"/>
+        </w:rPr>
+        <w:t xml:space="preserve"> </w:t>
+      </w:r>
+      <w:proofErr w:type="spellStart"/>
+      <w:r>
+        <w:rPr>
+          <w:rFonts w:ascii="Arial" w:hAnsi="Arial" w:cs="Arial"/>
+          <w:color w:val="000000"/>
+          <w:sz w:val="22"/>
+          <w:szCs w:val="22"/>
+        </w:rPr>
+        <w:t>ràng</w:t>
+      </w:r>
+      <w:proofErr w:type="spellEnd"/>
+      <w:r>
+        <w:rPr>
+          <w:rFonts w:ascii="Arial" w:hAnsi="Arial" w:cs="Arial"/>
+          <w:color w:val="000000"/>
+          <w:sz w:val="22"/>
+          <w:szCs w:val="22"/>
+        </w:rPr>
+        <w:t xml:space="preserve"> (</w:t>
+      </w:r>
+      <w:proofErr w:type="spellStart"/>
+      <w:r>
+        <w:rPr>
+          <w:rFonts w:ascii="Arial" w:hAnsi="Arial" w:cs="Arial"/>
+          <w:color w:val="000000"/>
+          <w:sz w:val="22"/>
+          <w:szCs w:val="22"/>
+        </w:rPr>
+        <w:t>đã</w:t>
+      </w:r>
+      <w:proofErr w:type="spellEnd"/>
+      <w:r>
+        <w:rPr>
+          <w:rFonts w:ascii="Arial" w:hAnsi="Arial" w:cs="Arial"/>
+          <w:color w:val="000000"/>
+          <w:sz w:val="22"/>
+          <w:szCs w:val="22"/>
+        </w:rPr>
+        <w:t xml:space="preserve"> </w:t>
+      </w:r>
+      <w:proofErr w:type="spellStart"/>
+      <w:r>
+        <w:rPr>
+          <w:rFonts w:ascii="Arial" w:hAnsi="Arial" w:cs="Arial"/>
+          <w:color w:val="000000"/>
+          <w:sz w:val="22"/>
+          <w:szCs w:val="22"/>
+        </w:rPr>
+        <w:t>cập</w:t>
+      </w:r>
+      <w:proofErr w:type="spellEnd"/>
+      <w:r>
+        <w:rPr>
+          <w:rFonts w:ascii="Arial" w:hAnsi="Arial" w:cs="Arial"/>
+          <w:color w:val="000000"/>
+          <w:sz w:val="22"/>
+          <w:szCs w:val="22"/>
+        </w:rPr>
+        <w:t xml:space="preserve"> </w:t>
+      </w:r>
+      <w:proofErr w:type="spellStart"/>
+      <w:r>
+        <w:rPr>
+          <w:rFonts w:ascii="Arial" w:hAnsi="Arial" w:cs="Arial"/>
+          <w:color w:val="000000"/>
+          <w:sz w:val="22"/>
+          <w:szCs w:val="22"/>
+        </w:rPr>
+        <w:t>nhật</w:t>
+      </w:r>
+      <w:proofErr w:type="spellEnd"/>
+      <w:r>
+        <w:rPr>
+          <w:rFonts w:ascii="Arial" w:hAnsi="Arial" w:cs="Arial"/>
+          <w:color w:val="000000"/>
+          <w:sz w:val="22"/>
+          <w:szCs w:val="22"/>
+        </w:rPr>
+        <w:t xml:space="preserve"> / </w:t>
+      </w:r>
+      <w:proofErr w:type="spellStart"/>
+      <w:r>
+        <w:rPr>
+          <w:rFonts w:ascii="Arial" w:hAnsi="Arial" w:cs="Arial"/>
+          <w:color w:val="000000"/>
+          <w:sz w:val="22"/>
+          <w:szCs w:val="22"/>
+        </w:rPr>
+        <w:t>đã</w:t>
+      </w:r>
+      <w:proofErr w:type="spellEnd"/>
+      <w:r>
+        <w:rPr>
+          <w:rFonts w:ascii="Arial" w:hAnsi="Arial" w:cs="Arial"/>
+          <w:color w:val="000000"/>
+          <w:sz w:val="22"/>
+          <w:szCs w:val="22"/>
+        </w:rPr>
+        <w:t xml:space="preserve"> </w:t>
+      </w:r>
+      <w:proofErr w:type="spellStart"/>
+      <w:r>
+        <w:rPr>
+          <w:rFonts w:ascii="Arial" w:hAnsi="Arial" w:cs="Arial"/>
+          <w:color w:val="000000"/>
+          <w:sz w:val="22"/>
+          <w:szCs w:val="22"/>
+        </w:rPr>
+        <w:t>thêm</w:t>
+      </w:r>
+      <w:proofErr w:type="spellEnd"/>
+      <w:r>
+        <w:rPr>
+          <w:rFonts w:ascii="Arial" w:hAnsi="Arial" w:cs="Arial"/>
+          <w:color w:val="000000"/>
+          <w:sz w:val="22"/>
+          <w:szCs w:val="22"/>
+        </w:rPr>
+        <w:t xml:space="preserve"> </w:t>
+      </w:r>
+      <w:proofErr w:type="spellStart"/>
+      <w:r>
+        <w:rPr>
+          <w:rFonts w:ascii="Arial" w:hAnsi="Arial" w:cs="Arial"/>
+          <w:color w:val="000000"/>
+          <w:sz w:val="22"/>
+          <w:szCs w:val="22"/>
+        </w:rPr>
+        <w:t>mới</w:t>
+      </w:r>
+      <w:proofErr w:type="spellEnd"/>
+      <w:r>
+        <w:rPr>
+          <w:rFonts w:ascii="Arial" w:hAnsi="Arial" w:cs="Arial"/>
+          <w:color w:val="000000"/>
+          <w:sz w:val="22"/>
+          <w:szCs w:val="22"/>
+        </w:rPr>
+        <w:t>)</w:t>
+      </w:r>
+    </w:p>
+    <w:p>
+      <w:pPr>
+        <w:pStyle w:val="NormalWeb"/>
+        <w:spacing w:before="0" w:beforeAutospacing="0" w:after="240" w:afterAutospacing="0"/>
+        <w:textAlignment w:val="baseline"/>
+        <w:rPr>
+          <w:rFonts w:ascii="Arial" w:hAnsi="Arial" w:cs="Arial"/>
+          <w:color w:val="000000"/>
+          <w:sz w:val="22"/>
+          <w:szCs w:val="22"/>
+        </w:rPr>
+      </w:pPr>
+    </w:p>
+    <w:p>
+      <w:pPr>
+        <w:pStyle w:val="NormalWeb"/>
+        <w:spacing w:before="0" w:beforeAutospacing="0" w:after="240" w:afterAutospacing="0"/>
+        <w:jc w:val="center"/>
+        <w:textAlignment w:val="baseline"/>
+        <w:rPr>
+          <w:rFonts w:ascii="Arial" w:hAnsi="Arial" w:cs="Arial"/>
+          <w:b/>
+          <w:color w:val="000000"/>
+          <w:sz w:val="22"/>
+          <w:szCs w:val="22"/>
+        </w:rPr>
+      </w:pPr>
+      <w:proofErr w:type="spellStart"/>
+      <w:r>
+        <w:rPr>
+          <w:rFonts w:ascii="Arial" w:hAnsi="Arial" w:cs="Arial"/>
+          <w:b/>
+          <w:color w:val="000000"/>
+          <w:sz w:val="22"/>
+          <w:szCs w:val="22"/>
+        </w:rPr>
+        <w:t>Kết</w:t>
+      </w:r>
+      <w:proofErr w:type="spellEnd"/>
+      <w:r>
+        <w:rPr>
+          <w:rFonts w:ascii="Arial" w:hAnsi="Arial" w:cs="Arial"/>
+          <w:b/>
+          <w:color w:val="000000"/>
+          <w:sz w:val="22"/>
+          <w:szCs w:val="22"/>
+        </w:rPr>
+        <w:t xml:space="preserve"> </w:t>
+      </w:r>
+      <w:proofErr w:type="spellStart"/>
+      <w:r>
+        <w:rPr>
+          <w:rFonts w:ascii="Arial" w:hAnsi="Arial" w:cs="Arial"/>
+          <w:b/>
+          <w:color w:val="000000"/>
+          <w:sz w:val="22"/>
+          <w:szCs w:val="22"/>
+        </w:rPr>
+        <w:t>quả</w:t>
+      </w:r>
+      <w:proofErr w:type="spellEnd"/>
+    </w:p>
+    <w:p>
+      <w:pPr>
+        <w:pStyle w:val="NormalWeb"/>
+        <w:numPr>
+          <w:ilvl w:val="0"/>
+          <w:numId w:val="5"/>
+        </w:numPr>
+        <w:spacing w:before="0" w:beforeAutospacing="0" w:after="240" w:afterAutospacing="0"/>
+        <w:textAlignment w:val="baseline"/>
+        <w:rPr>
+          <w:rFonts w:ascii="Arial" w:hAnsi="Arial" w:cs="Arial"/>
+          <w:color w:val="000000"/>
+          <w:sz w:val="22"/>
+          <w:szCs w:val="22"/>
+        </w:rPr>
+      </w:pPr>
+      <w:proofErr w:type="spellStart"/>
+      <w:r>
+        <w:rPr>
+          <w:rFonts w:ascii="Arial" w:hAnsi="Arial" w:cs="Arial"/>
+          <w:color w:val="000000"/>
+          <w:sz w:val="22"/>
+          <w:szCs w:val="22"/>
+        </w:rPr>
+        <w:t>Thêm</w:t>
+      </w:r>
+      <w:proofErr w:type="spellEnd"/>
+      <w:r>
+        <w:rPr>
+          <w:rFonts w:ascii="Arial" w:hAnsi="Arial" w:cs="Arial"/>
+          <w:color w:val="000000"/>
+          <w:sz w:val="22"/>
+          <w:szCs w:val="22"/>
+        </w:rPr>
+        <w:t xml:space="preserve"> </w:t>
+      </w:r>
+      <w:proofErr w:type="spellStart"/>
+      <w:r>
+        <w:rPr>
+          <w:rFonts w:ascii="Arial" w:hAnsi="Arial" w:cs="Arial"/>
+          <w:color w:val="000000"/>
+          <w:sz w:val="22"/>
+          <w:szCs w:val="22"/>
+        </w:rPr>
+        <w:t>mơi</w:t>
+      </w:r>
+      <w:proofErr w:type="spellEnd"/>
+    </w:p>
+    <w:p>
+      <w:pPr>
+        <w:pStyle w:val="NormalWeb"/>
+        <w:spacing w:before="0" w:beforeAutospacing="0" w:after="240" w:afterAutospacing="0"/>
+        <w:ind w:left="720"/>
+        <w:textAlignment w:val="baseline"/>
+        <w:rPr>
+          <w:rFonts w:ascii="Arial" w:hAnsi="Arial" w:cs="Arial"/>
+          <w:color w:val="000000"/>
+          <w:sz w:val="22"/>
+          <w:szCs w:val="22"/>
+        </w:rPr>
+      </w:pPr>
+      <w:r>
+        <w:rPr>
+          <w:rFonts w:ascii="Arial" w:hAnsi="Arial" w:cs="Arial"/>
+          <w:noProof/>
+          <w:color w:val="000000"/>
+          <w:sz w:val="22"/>
+          <w:szCs w:val="22"/>
+        </w:rPr>
+        <w:lastRenderedPageBreak/>
+        <w:drawing>
+          <wp:inline distT="0" distB="0" distL="0" distR="0" wp14:anchorId="19C5026C" wp14:editId="762D0418">
+            <wp:extent cx="5189220" cy="4240635"/>
+            <wp:effectExtent l="0" t="0" r="0" b="7620"/>
+            <wp:docPr id="5" name="Picture 5"/>
+            <wp:cNvGraphicFramePr>
+              <a:graphicFrameLocks xmlns:a="http://schemas.openxmlformats.org/drawingml/2006/main" noChangeAspect="1"/>
+            </wp:cNvGraphicFramePr>
+            <a:graphic xmlns:a="http://schemas.openxmlformats.org/drawingml/2006/main">
+              <a:graphicData uri="http://schemas.openxmlformats.org/drawingml/2006/picture">
+                <pic:pic xmlns:pic="http://schemas.openxmlformats.org/drawingml/2006/picture">
+                  <pic:nvPicPr>
+                    <pic:cNvPr id="1" name=""/>
+                    <pic:cNvPicPr/>
+                  </pic:nvPicPr>
+                  <pic:blipFill>
+                    <a:blip r:embed="rId12"/>
+                    <a:stretch>
+                      <a:fillRect/>
+                    </a:stretch>
+                  </pic:blipFill>
+                  <pic:spPr>
+                    <a:xfrm>
+                      <a:off x="0" y="0"/>
                       <a:ext cx="5190945" cy="4242045"/>
                     </a:xfrm>
                     <a:prstGeom prst="rect">
@@ -6822,7 +6840,7 @@
                     <pic:cNvPicPr/>
                   </pic:nvPicPr>
                   <pic:blipFill>
-                    <a:blip r:embed="rId12"/>
+                    <a:blip r:embed="rId13"/>
                     <a:stretch>
                       <a:fillRect/>
                     </a:stretch>
@@ -8325,6 +8343,18 @@
       <w:contextualSpacing/>
     </w:pPr>
   </w:style>
+  <w:style w:type="character" w:styleId="Hyperlink">
+    <w:name w:val="Hyperlink"/>
+    <w:basedOn w:val="DefaultParagraphFont"/>
+    <w:uiPriority w:val="99"/>
+    <w:semiHidden/>
+    <w:unhideWhenUsed/>
+    <w:rsid w:val="004A4417"/>
+    <w:rPr>
+      <w:color w:val="0000FF"/>
+      <w:u w:val="single"/>
+    </w:rPr>
+  </w:style>
 </w:styles>
 </file>
 
